--- a/doc/LMIC-v5.0.0.docx
+++ b/doc/LMIC-v5.0.0.docx
@@ -1,6 +1,6 @@
 
 <file path=word/document.xml><?xml version="1.0" encoding="utf-8"?>
-<w:document xmlns:wpc="http://schemas.microsoft.com/office/word/2010/wordprocessingCanvas" xmlns:cx="http://schemas.microsoft.com/office/drawing/2014/chartex" xmlns:cx1="http://schemas.microsoft.com/office/drawing/2015/9/8/chartex" xmlns:cx2="http://schemas.microsoft.com/office/drawing/2015/10/21/chartex" xmlns:cx3="http://schemas.microsoft.com/office/drawing/2016/5/9/chartex" xmlns:cx4="http://schemas.microsoft.com/office/drawing/2016/5/10/chartex" xmlns:cx5="http://schemas.microsoft.com/office/drawing/2016/5/11/chartex" xmlns:cx6="http://schemas.microsoft.com/office/drawing/2016/5/12/chartex" xmlns:cx7="http://schemas.microsoft.com/office/drawing/2016/5/13/chartex" xmlns:cx8="http://schemas.microsoft.com/office/drawing/2016/5/14/chartex" xmlns:mc="http://schemas.openxmlformats.org/markup-compatibility/2006" xmlns:aink="http://schemas.microsoft.com/office/drawing/2016/ink" xmlns:am3d="http://schemas.microsoft.com/office/drawing/2017/model3d" xmlns:o="urn:schemas-microsoft-com:office:office" xmlns:r="http://schemas.openxmlformats.org/officeDocument/2006/relationships" xmlns:m="http://schemas.openxmlformats.org/officeDocument/2006/math" xmlns:v="urn:schemas-microsoft-com:vml" xmlns:wp14="http://schemas.microsoft.com/office/word/2010/wordprocessingDrawing" xmlns:wp="http://schemas.openxmlformats.org/drawingml/2006/wordprocessingDrawing" xmlns:w10="urn:schemas-microsoft-com:office:word" xmlns:w="http://schemas.openxmlformats.org/wordprocessingml/2006/main" xmlns:w14="http://schemas.microsoft.com/office/word/2010/wordml" xmlns:w15="http://schemas.microsoft.com/office/word/2012/wordml" xmlns:w16cex="http://schemas.microsoft.com/office/word/2018/wordml/cex" xmlns:w16cid="http://schemas.microsoft.com/office/word/2016/wordml/cid" xmlns:w16="http://schemas.microsoft.com/office/word/2018/wordml" xmlns:w16sdtdh="http://schemas.microsoft.com/office/word/2020/wordml/sdtdatahash" xmlns:w16se="http://schemas.microsoft.com/office/word/2015/wordml/symex" xmlns:wpg="http://schemas.microsoft.com/office/word/2010/wordprocessingGroup" xmlns:wpi="http://schemas.microsoft.com/office/word/2010/wordprocessingInk" xmlns:wne="http://schemas.microsoft.com/office/word/2006/wordml" xmlns:wps="http://schemas.microsoft.com/office/word/2010/wordprocessingShape" mc:Ignorable="w14 w15 w16se w16cid w16 w16cex w16sdtdh wp14">
+<w:document xmlns:wpc="http://schemas.microsoft.com/office/word/2010/wordprocessingCanvas" xmlns:cx="http://schemas.microsoft.com/office/drawing/2014/chartex" xmlns:cx1="http://schemas.microsoft.com/office/drawing/2015/9/8/chartex" xmlns:cx2="http://schemas.microsoft.com/office/drawing/2015/10/21/chartex" xmlns:cx3="http://schemas.microsoft.com/office/drawing/2016/5/9/chartex" xmlns:cx4="http://schemas.microsoft.com/office/drawing/2016/5/10/chartex" xmlns:cx5="http://schemas.microsoft.com/office/drawing/2016/5/11/chartex" xmlns:cx6="http://schemas.microsoft.com/office/drawing/2016/5/12/chartex" xmlns:cx7="http://schemas.microsoft.com/office/drawing/2016/5/13/chartex" xmlns:cx8="http://schemas.microsoft.com/office/drawing/2016/5/14/chartex" xmlns:mc="http://schemas.openxmlformats.org/markup-compatibility/2006" xmlns:aink="http://schemas.microsoft.com/office/drawing/2016/ink" xmlns:am3d="http://schemas.microsoft.com/office/drawing/2017/model3d" xmlns:o="urn:schemas-microsoft-com:office:office" xmlns:oel="http://schemas.microsoft.com/office/2019/extlst" xmlns:r="http://schemas.openxmlformats.org/officeDocument/2006/relationships" xmlns:m="http://schemas.openxmlformats.org/officeDocument/2006/math" xmlns:v="urn:schemas-microsoft-com:vml" xmlns:wp14="http://schemas.microsoft.com/office/word/2010/wordprocessingDrawing" xmlns:wp="http://schemas.openxmlformats.org/drawingml/2006/wordprocessingDrawing" xmlns:w10="urn:schemas-microsoft-com:office:word" xmlns:w="http://schemas.openxmlformats.org/wordprocessingml/2006/main" xmlns:w14="http://schemas.microsoft.com/office/word/2010/wordml" xmlns:w15="http://schemas.microsoft.com/office/word/2012/wordml" xmlns:w16cex="http://schemas.microsoft.com/office/word/2018/wordml/cex" xmlns:w16cid="http://schemas.microsoft.com/office/word/2016/wordml/cid" xmlns:w16="http://schemas.microsoft.com/office/word/2018/wordml" xmlns:w16du="http://schemas.microsoft.com/office/word/2023/wordml/word16du" xmlns:w16sdtdh="http://schemas.microsoft.com/office/word/2020/wordml/sdtdatahash" xmlns:w16se="http://schemas.microsoft.com/office/word/2015/wordml/symex" xmlns:wpg="http://schemas.microsoft.com/office/word/2010/wordprocessingGroup" xmlns:wpi="http://schemas.microsoft.com/office/word/2010/wordprocessingInk" xmlns:wne="http://schemas.microsoft.com/office/word/2006/wordml" xmlns:wps="http://schemas.microsoft.com/office/word/2010/wordprocessingShape" mc:Ignorable="w14 w15 w16se w16cid w16 w16cex w16sdtdh w16du wp14">
   <w:background w:color="FFFFFF"/>
   <w:body>
     <w:tbl>
@@ -156,7 +156,7 @@
             </w:r>
             <w:fldSimple w:instr=" DOCPROPERTY  Version  \* MERGEFORMAT ">
               <w:r>
-                <w:t>4.1.0</w:t>
+                <w:t>5.0.0</w:t>
               </w:r>
             </w:fldSimple>
           </w:p>
@@ -174,7 +174,7 @@
             </w:pPr>
             <w:fldSimple w:instr=" DOCPROPERTY  Date  \* MERGEFORMAT ">
               <w:r>
-                <w:t>2021-10-10</w:t>
+                <w:t>2024-11-17</w:t>
               </w:r>
             </w:fldSimple>
           </w:p>
@@ -244,15 +244,7 @@
               </w:r>
             </w:smartTag>
             <w:r>
-              <w:t xml:space="preserve"> Research GmbH), 8803 </w:t>
-            </w:r>
-            <w:proofErr w:type="spellStart"/>
-            <w:r>
-              <w:t>Rüschlikon</w:t>
-            </w:r>
-            <w:proofErr w:type="spellEnd"/>
-            <w:r>
-              <w:t xml:space="preserve">, Switzerland. For additional information please contact: </w:t>
+              <w:t xml:space="preserve"> Research GmbH), 8803 Rüschlikon, Switzerland. For additional information please contact: </w:t>
             </w:r>
             <w:hyperlink r:id="rId8" w:history="1">
               <w:r>
@@ -267,21 +259,29 @@
               <w:t>.</w:t>
             </w:r>
             <w:r>
-              <w:t xml:space="preserve"> This document was taken from V1.6, from July 2016.</w:t>
+              <w:t xml:space="preserve"> This document was taken from V1.6</w:t>
+            </w:r>
+            <w:proofErr w:type="gramStart"/>
+            <w:r>
+              <w:t>, from</w:t>
+            </w:r>
+            <w:proofErr w:type="gramEnd"/>
+            <w:r>
+              <w:t xml:space="preserve"> July 2016.</w:t>
             </w:r>
           </w:p>
           <w:p/>
           <w:p>
             <w:r>
-              <w:t xml:space="preserve">The library was adapted for Arduino by </w:t>
+              <w:t xml:space="preserve">The library was adapted for Arduino by Mathijs </w:t>
             </w:r>
             <w:proofErr w:type="spellStart"/>
             <w:r>
-              <w:t>Mathijs</w:t>
+              <w:t>Kooijman</w:t>
             </w:r>
             <w:proofErr w:type="spellEnd"/>
             <w:r>
-              <w:t xml:space="preserve"> Kooijman and Thomas Telkamp. This version of the document describes the version being maintained by MCCI Corporation at </w:t>
+              <w:t xml:space="preserve"> and Thomas Telkamp. This version of the document describes the version being maintained by MCCI Corporation at </w:t>
             </w:r>
             <w:hyperlink r:id="rId9" w:history="1">
               <w:r>
@@ -335,7 +335,7 @@
                 <w:rFonts w:cs="Arial"/>
                 <w:b/>
               </w:rPr>
-              <w:t>1</w:t>
+              <w:t>4</w:t>
             </w:r>
             <w:r>
               <w:rPr>
@@ -368,7 +368,13 @@
               <w:rPr>
                 <w:rFonts w:cs="Arial"/>
               </w:rPr>
-              <w:t>21</w:t>
+              <w:t>2</w:t>
+            </w:r>
+            <w:r>
+              <w:rPr>
+                <w:rFonts w:cs="Arial"/>
+              </w:rPr>
+              <w:t>4</w:t>
             </w:r>
             <w:r>
               <w:rPr>
@@ -863,8 +869,11 @@
           <w:b w:val="0"/>
           <w:bCs w:val="0"/>
           <w:noProof/>
-          <w:szCs w:val="22"/>
+          <w:kern w:val="2"/>
+          <w:sz w:val="24"/>
+          <w:szCs w:val="24"/>
           <w:lang w:eastAsia="zh-CN"/>
+          <w14:ligatures w14:val="standardContextual"/>
         </w:rPr>
       </w:pPr>
       <w:r>
@@ -885,7 +894,7 @@
         </w:rPr>
         <w:fldChar w:fldCharType="separate"/>
       </w:r>
-      <w:hyperlink w:anchor="_Toc84799144" w:history="1">
+      <w:hyperlink w:anchor="_Toc182760456" w:history="1">
         <w:r>
           <w:rPr>
             <w:rStyle w:val="Hyperlink"/>
@@ -899,8 +908,11 @@
             <w:b w:val="0"/>
             <w:bCs w:val="0"/>
             <w:noProof/>
-            <w:szCs w:val="22"/>
+            <w:kern w:val="2"/>
+            <w:sz w:val="24"/>
+            <w:szCs w:val="24"/>
             <w:lang w:eastAsia="zh-CN"/>
+            <w14:ligatures w14:val="standardContextual"/>
           </w:rPr>
           <w:tab/>
         </w:r>
@@ -930,7 +942,7 @@
             <w:noProof/>
             <w:webHidden/>
           </w:rPr>
-          <w:instrText xml:space="preserve"> PAGEREF _Toc84799144 \h </w:instrText>
+          <w:instrText xml:space="preserve"> PAGEREF _Toc182760456 \h </w:instrText>
         </w:r>
         <w:r>
           <w:rPr>
@@ -971,12 +983,14 @@
         <w:rPr>
           <w:rFonts w:asciiTheme="minorHAnsi" w:eastAsiaTheme="minorEastAsia" w:hAnsiTheme="minorHAnsi" w:cstheme="minorBidi"/>
           <w:noProof/>
-          <w:sz w:val="22"/>
-          <w:szCs w:val="22"/>
+          <w:kern w:val="2"/>
+          <w:sz w:val="24"/>
+          <w:szCs w:val="24"/>
           <w:lang w:eastAsia="zh-CN"/>
-        </w:rPr>
-      </w:pPr>
-      <w:hyperlink w:anchor="_Toc84799145" w:history="1">
+          <w14:ligatures w14:val="standardContextual"/>
+        </w:rPr>
+      </w:pPr>
+      <w:hyperlink w:anchor="_Toc182760457" w:history="1">
         <w:r>
           <w:rPr>
             <w:rStyle w:val="Hyperlink"/>
@@ -988,9 +1002,11 @@
           <w:rPr>
             <w:rFonts w:asciiTheme="minorHAnsi" w:eastAsiaTheme="minorEastAsia" w:hAnsiTheme="minorHAnsi" w:cstheme="minorBidi"/>
             <w:noProof/>
-            <w:sz w:val="22"/>
-            <w:szCs w:val="22"/>
+            <w:kern w:val="2"/>
+            <w:sz w:val="24"/>
+            <w:szCs w:val="24"/>
             <w:lang w:eastAsia="zh-CN"/>
+            <w14:ligatures w14:val="standardContextual"/>
           </w:rPr>
           <w:tab/>
         </w:r>
@@ -1020,7 +1036,7 @@
             <w:noProof/>
             <w:webHidden/>
           </w:rPr>
-          <w:instrText xml:space="preserve"> PAGEREF _Toc84799145 \h </w:instrText>
+          <w:instrText xml:space="preserve"> PAGEREF _Toc182760457 \h </w:instrText>
         </w:r>
         <w:r>
           <w:rPr>
@@ -1061,12 +1077,14 @@
         <w:rPr>
           <w:rFonts w:asciiTheme="minorHAnsi" w:eastAsiaTheme="minorEastAsia" w:hAnsiTheme="minorHAnsi" w:cstheme="minorBidi"/>
           <w:noProof/>
-          <w:sz w:val="22"/>
-          <w:szCs w:val="22"/>
+          <w:kern w:val="2"/>
+          <w:sz w:val="24"/>
+          <w:szCs w:val="24"/>
           <w:lang w:eastAsia="zh-CN"/>
-        </w:rPr>
-      </w:pPr>
-      <w:hyperlink w:anchor="_Toc84799146" w:history="1">
+          <w14:ligatures w14:val="standardContextual"/>
+        </w:rPr>
+      </w:pPr>
+      <w:hyperlink w:anchor="_Toc182760458" w:history="1">
         <w:r>
           <w:rPr>
             <w:rStyle w:val="Hyperlink"/>
@@ -1078,9 +1096,11 @@
           <w:rPr>
             <w:rFonts w:asciiTheme="minorHAnsi" w:eastAsiaTheme="minorEastAsia" w:hAnsiTheme="minorHAnsi" w:cstheme="minorBidi"/>
             <w:noProof/>
-            <w:sz w:val="22"/>
-            <w:szCs w:val="22"/>
+            <w:kern w:val="2"/>
+            <w:sz w:val="24"/>
+            <w:szCs w:val="24"/>
             <w:lang w:eastAsia="zh-CN"/>
+            <w14:ligatures w14:val="standardContextual"/>
           </w:rPr>
           <w:tab/>
         </w:r>
@@ -1110,7 +1130,7 @@
             <w:noProof/>
             <w:webHidden/>
           </w:rPr>
-          <w:instrText xml:space="preserve"> PAGEREF _Toc84799146 \h </w:instrText>
+          <w:instrText xml:space="preserve"> PAGEREF _Toc182760458 \h </w:instrText>
         </w:r>
         <w:r>
           <w:rPr>
@@ -1153,11 +1173,14 @@
           <w:b w:val="0"/>
           <w:bCs w:val="0"/>
           <w:noProof/>
-          <w:szCs w:val="22"/>
+          <w:kern w:val="2"/>
+          <w:sz w:val="24"/>
+          <w:szCs w:val="24"/>
           <w:lang w:eastAsia="zh-CN"/>
-        </w:rPr>
-      </w:pPr>
-      <w:hyperlink w:anchor="_Toc84799147" w:history="1">
+          <w14:ligatures w14:val="standardContextual"/>
+        </w:rPr>
+      </w:pPr>
+      <w:hyperlink w:anchor="_Toc182760459" w:history="1">
         <w:r>
           <w:rPr>
             <w:rStyle w:val="Hyperlink"/>
@@ -1171,8 +1194,11 @@
             <w:b w:val="0"/>
             <w:bCs w:val="0"/>
             <w:noProof/>
-            <w:szCs w:val="22"/>
+            <w:kern w:val="2"/>
+            <w:sz w:val="24"/>
+            <w:szCs w:val="24"/>
             <w:lang w:eastAsia="zh-CN"/>
+            <w14:ligatures w14:val="standardContextual"/>
           </w:rPr>
           <w:tab/>
         </w:r>
@@ -1202,7 +1228,7 @@
             <w:noProof/>
             <w:webHidden/>
           </w:rPr>
-          <w:instrText xml:space="preserve"> PAGEREF _Toc84799147 \h </w:instrText>
+          <w:instrText xml:space="preserve"> PAGEREF _Toc182760459 \h </w:instrText>
         </w:r>
         <w:r>
           <w:rPr>
@@ -1243,12 +1269,14 @@
         <w:rPr>
           <w:rFonts w:asciiTheme="minorHAnsi" w:eastAsiaTheme="minorEastAsia" w:hAnsiTheme="minorHAnsi" w:cstheme="minorBidi"/>
           <w:noProof/>
-          <w:sz w:val="22"/>
-          <w:szCs w:val="22"/>
+          <w:kern w:val="2"/>
+          <w:sz w:val="24"/>
+          <w:szCs w:val="24"/>
           <w:lang w:eastAsia="zh-CN"/>
-        </w:rPr>
-      </w:pPr>
-      <w:hyperlink w:anchor="_Toc84799148" w:history="1">
+          <w14:ligatures w14:val="standardContextual"/>
+        </w:rPr>
+      </w:pPr>
+      <w:hyperlink w:anchor="_Toc182760460" w:history="1">
         <w:r>
           <w:rPr>
             <w:rStyle w:val="Hyperlink"/>
@@ -1260,9 +1288,11 @@
           <w:rPr>
             <w:rFonts w:asciiTheme="minorHAnsi" w:eastAsiaTheme="minorEastAsia" w:hAnsiTheme="minorHAnsi" w:cstheme="minorBidi"/>
             <w:noProof/>
-            <w:sz w:val="22"/>
-            <w:szCs w:val="22"/>
+            <w:kern w:val="2"/>
+            <w:sz w:val="24"/>
+            <w:szCs w:val="24"/>
             <w:lang w:eastAsia="zh-CN"/>
+            <w14:ligatures w14:val="standardContextual"/>
           </w:rPr>
           <w:tab/>
         </w:r>
@@ -1292,7 +1322,7 @@
             <w:noProof/>
             <w:webHidden/>
           </w:rPr>
-          <w:instrText xml:space="preserve"> PAGEREF _Toc84799148 \h </w:instrText>
+          <w:instrText xml:space="preserve"> PAGEREF _Toc182760460 \h </w:instrText>
         </w:r>
         <w:r>
           <w:rPr>
@@ -1333,12 +1363,14 @@
         <w:rPr>
           <w:rFonts w:asciiTheme="minorHAnsi" w:eastAsiaTheme="minorEastAsia" w:hAnsiTheme="minorHAnsi" w:cstheme="minorBidi"/>
           <w:noProof/>
-          <w:sz w:val="22"/>
-          <w:szCs w:val="22"/>
+          <w:kern w:val="2"/>
+          <w:sz w:val="24"/>
+          <w:szCs w:val="24"/>
           <w:lang w:eastAsia="zh-CN"/>
-        </w:rPr>
-      </w:pPr>
-      <w:hyperlink w:anchor="_Toc84799149" w:history="1">
+          <w14:ligatures w14:val="standardContextual"/>
+        </w:rPr>
+      </w:pPr>
+      <w:hyperlink w:anchor="_Toc182760461" w:history="1">
         <w:r>
           <w:rPr>
             <w:rStyle w:val="Hyperlink"/>
@@ -1350,9 +1382,11 @@
           <w:rPr>
             <w:rFonts w:asciiTheme="minorHAnsi" w:eastAsiaTheme="minorEastAsia" w:hAnsiTheme="minorHAnsi" w:cstheme="minorBidi"/>
             <w:noProof/>
-            <w:sz w:val="22"/>
-            <w:szCs w:val="22"/>
+            <w:kern w:val="2"/>
+            <w:sz w:val="24"/>
+            <w:szCs w:val="24"/>
             <w:lang w:eastAsia="zh-CN"/>
+            <w14:ligatures w14:val="standardContextual"/>
           </w:rPr>
           <w:tab/>
         </w:r>
@@ -1382,7 +1416,7 @@
             <w:noProof/>
             <w:webHidden/>
           </w:rPr>
-          <w:instrText xml:space="preserve"> PAGEREF _Toc84799149 \h </w:instrText>
+          <w:instrText xml:space="preserve"> PAGEREF _Toc182760461 \h </w:instrText>
         </w:r>
         <w:r>
           <w:rPr>
@@ -1423,12 +1457,14 @@
         <w:rPr>
           <w:rFonts w:asciiTheme="minorHAnsi" w:eastAsiaTheme="minorEastAsia" w:hAnsiTheme="minorHAnsi" w:cstheme="minorBidi"/>
           <w:noProof/>
-          <w:sz w:val="22"/>
-          <w:szCs w:val="22"/>
+          <w:kern w:val="2"/>
+          <w:sz w:val="24"/>
+          <w:szCs w:val="24"/>
           <w:lang w:eastAsia="zh-CN"/>
-        </w:rPr>
-      </w:pPr>
-      <w:hyperlink w:anchor="_Toc84799150" w:history="1">
+          <w14:ligatures w14:val="standardContextual"/>
+        </w:rPr>
+      </w:pPr>
+      <w:hyperlink w:anchor="_Toc182760462" w:history="1">
         <w:r>
           <w:rPr>
             <w:rStyle w:val="Hyperlink"/>
@@ -1440,9 +1476,11 @@
           <w:rPr>
             <w:rFonts w:asciiTheme="minorHAnsi" w:eastAsiaTheme="minorEastAsia" w:hAnsiTheme="minorHAnsi" w:cstheme="minorBidi"/>
             <w:noProof/>
-            <w:sz w:val="22"/>
-            <w:szCs w:val="22"/>
+            <w:kern w:val="2"/>
+            <w:sz w:val="24"/>
+            <w:szCs w:val="24"/>
             <w:lang w:eastAsia="zh-CN"/>
+            <w14:ligatures w14:val="standardContextual"/>
           </w:rPr>
           <w:tab/>
         </w:r>
@@ -1472,7 +1510,7 @@
             <w:noProof/>
             <w:webHidden/>
           </w:rPr>
-          <w:instrText xml:space="preserve"> PAGEREF _Toc84799150 \h </w:instrText>
+          <w:instrText xml:space="preserve"> PAGEREF _Toc182760462 \h </w:instrText>
         </w:r>
         <w:r>
           <w:rPr>
@@ -1513,12 +1551,14 @@
         <w:rPr>
           <w:rFonts w:asciiTheme="minorHAnsi" w:eastAsiaTheme="minorEastAsia" w:hAnsiTheme="minorHAnsi" w:cstheme="minorBidi"/>
           <w:noProof/>
-          <w:sz w:val="22"/>
-          <w:szCs w:val="22"/>
+          <w:kern w:val="2"/>
+          <w:sz w:val="24"/>
+          <w:szCs w:val="24"/>
           <w:lang w:eastAsia="zh-CN"/>
-        </w:rPr>
-      </w:pPr>
-      <w:hyperlink w:anchor="_Toc84799151" w:history="1">
+          <w14:ligatures w14:val="standardContextual"/>
+        </w:rPr>
+      </w:pPr>
+      <w:hyperlink w:anchor="_Toc182760463" w:history="1">
         <w:r>
           <w:rPr>
             <w:rStyle w:val="Hyperlink"/>
@@ -1530,9 +1570,11 @@
           <w:rPr>
             <w:rFonts w:asciiTheme="minorHAnsi" w:eastAsiaTheme="minorEastAsia" w:hAnsiTheme="minorHAnsi" w:cstheme="minorBidi"/>
             <w:noProof/>
-            <w:sz w:val="22"/>
-            <w:szCs w:val="22"/>
+            <w:kern w:val="2"/>
+            <w:sz w:val="24"/>
+            <w:szCs w:val="24"/>
             <w:lang w:eastAsia="zh-CN"/>
+            <w14:ligatures w14:val="standardContextual"/>
           </w:rPr>
           <w:tab/>
         </w:r>
@@ -1562,7 +1604,7 @@
             <w:noProof/>
             <w:webHidden/>
           </w:rPr>
-          <w:instrText xml:space="preserve"> PAGEREF _Toc84799151 \h </w:instrText>
+          <w:instrText xml:space="preserve"> PAGEREF _Toc182760463 \h </w:instrText>
         </w:r>
         <w:r>
           <w:rPr>
@@ -1603,12 +1645,14 @@
         <w:rPr>
           <w:rFonts w:asciiTheme="minorHAnsi" w:eastAsiaTheme="minorEastAsia" w:hAnsiTheme="minorHAnsi" w:cstheme="minorBidi"/>
           <w:noProof/>
-          <w:sz w:val="22"/>
-          <w:szCs w:val="22"/>
+          <w:kern w:val="2"/>
+          <w:sz w:val="24"/>
+          <w:szCs w:val="24"/>
           <w:lang w:eastAsia="zh-CN"/>
-        </w:rPr>
-      </w:pPr>
-      <w:hyperlink w:anchor="_Toc84799152" w:history="1">
+          <w14:ligatures w14:val="standardContextual"/>
+        </w:rPr>
+      </w:pPr>
+      <w:hyperlink w:anchor="_Toc182760464" w:history="1">
         <w:r>
           <w:rPr>
             <w:rStyle w:val="Hyperlink"/>
@@ -1620,9 +1664,11 @@
           <w:rPr>
             <w:rFonts w:asciiTheme="minorHAnsi" w:eastAsiaTheme="minorEastAsia" w:hAnsiTheme="minorHAnsi" w:cstheme="minorBidi"/>
             <w:noProof/>
-            <w:sz w:val="22"/>
-            <w:szCs w:val="22"/>
+            <w:kern w:val="2"/>
+            <w:sz w:val="24"/>
+            <w:szCs w:val="24"/>
             <w:lang w:eastAsia="zh-CN"/>
+            <w14:ligatures w14:val="standardContextual"/>
           </w:rPr>
           <w:tab/>
         </w:r>
@@ -1652,7 +1698,7 @@
             <w:noProof/>
             <w:webHidden/>
           </w:rPr>
-          <w:instrText xml:space="preserve"> PAGEREF _Toc84799152 \h </w:instrText>
+          <w:instrText xml:space="preserve"> PAGEREF _Toc182760464 \h </w:instrText>
         </w:r>
         <w:r>
           <w:rPr>
@@ -1695,11 +1741,14 @@
           <w:b w:val="0"/>
           <w:bCs w:val="0"/>
           <w:noProof/>
-          <w:szCs w:val="22"/>
+          <w:kern w:val="2"/>
+          <w:sz w:val="24"/>
+          <w:szCs w:val="24"/>
           <w:lang w:eastAsia="zh-CN"/>
-        </w:rPr>
-      </w:pPr>
-      <w:hyperlink w:anchor="_Toc84799153" w:history="1">
+          <w14:ligatures w14:val="standardContextual"/>
+        </w:rPr>
+      </w:pPr>
+      <w:hyperlink w:anchor="_Toc182760465" w:history="1">
         <w:r>
           <w:rPr>
             <w:rStyle w:val="Hyperlink"/>
@@ -1713,8 +1762,11 @@
             <w:b w:val="0"/>
             <w:bCs w:val="0"/>
             <w:noProof/>
-            <w:szCs w:val="22"/>
+            <w:kern w:val="2"/>
+            <w:sz w:val="24"/>
+            <w:szCs w:val="24"/>
             <w:lang w:eastAsia="zh-CN"/>
+            <w14:ligatures w14:val="standardContextual"/>
           </w:rPr>
           <w:tab/>
         </w:r>
@@ -1744,7 +1796,7 @@
             <w:noProof/>
             <w:webHidden/>
           </w:rPr>
-          <w:instrText xml:space="preserve"> PAGEREF _Toc84799153 \h </w:instrText>
+          <w:instrText xml:space="preserve"> PAGEREF _Toc182760465 \h </w:instrText>
         </w:r>
         <w:r>
           <w:rPr>
@@ -1764,7 +1816,7 @@
             <w:noProof/>
             <w:webHidden/>
           </w:rPr>
-          <w:t>22</w:t>
+          <w:t>23</w:t>
         </w:r>
         <w:r>
           <w:rPr>
@@ -1785,12 +1837,14 @@
         <w:rPr>
           <w:rFonts w:asciiTheme="minorHAnsi" w:eastAsiaTheme="minorEastAsia" w:hAnsiTheme="minorHAnsi" w:cstheme="minorBidi"/>
           <w:noProof/>
-          <w:sz w:val="22"/>
-          <w:szCs w:val="22"/>
+          <w:kern w:val="2"/>
+          <w:sz w:val="24"/>
+          <w:szCs w:val="24"/>
           <w:lang w:eastAsia="zh-CN"/>
-        </w:rPr>
-      </w:pPr>
-      <w:hyperlink w:anchor="_Toc84799154" w:history="1">
+          <w14:ligatures w14:val="standardContextual"/>
+        </w:rPr>
+      </w:pPr>
+      <w:hyperlink w:anchor="_Toc182760466" w:history="1">
         <w:r>
           <w:rPr>
             <w:rStyle w:val="Hyperlink"/>
@@ -1802,9 +1856,11 @@
           <w:rPr>
             <w:rFonts w:asciiTheme="minorHAnsi" w:eastAsiaTheme="minorEastAsia" w:hAnsiTheme="minorHAnsi" w:cstheme="minorBidi"/>
             <w:noProof/>
-            <w:sz w:val="22"/>
-            <w:szCs w:val="22"/>
+            <w:kern w:val="2"/>
+            <w:sz w:val="24"/>
+            <w:szCs w:val="24"/>
             <w:lang w:eastAsia="zh-CN"/>
+            <w14:ligatures w14:val="standardContextual"/>
           </w:rPr>
           <w:tab/>
         </w:r>
@@ -1834,7 +1890,7 @@
             <w:noProof/>
             <w:webHidden/>
           </w:rPr>
-          <w:instrText xml:space="preserve"> PAGEREF _Toc84799154 \h </w:instrText>
+          <w:instrText xml:space="preserve"> PAGEREF _Toc182760466 \h </w:instrText>
         </w:r>
         <w:r>
           <w:rPr>
@@ -1875,12 +1931,14 @@
         <w:rPr>
           <w:rFonts w:asciiTheme="minorHAnsi" w:eastAsiaTheme="minorEastAsia" w:hAnsiTheme="minorHAnsi" w:cstheme="minorBidi"/>
           <w:noProof/>
-          <w:sz w:val="22"/>
-          <w:szCs w:val="22"/>
+          <w:kern w:val="2"/>
+          <w:sz w:val="24"/>
+          <w:szCs w:val="24"/>
           <w:lang w:eastAsia="zh-CN"/>
-        </w:rPr>
-      </w:pPr>
-      <w:hyperlink w:anchor="_Toc84799155" w:history="1">
+          <w14:ligatures w14:val="standardContextual"/>
+        </w:rPr>
+      </w:pPr>
+      <w:hyperlink w:anchor="_Toc182760467" w:history="1">
         <w:r>
           <w:rPr>
             <w:rStyle w:val="Hyperlink"/>
@@ -1892,9 +1950,11 @@
           <w:rPr>
             <w:rFonts w:asciiTheme="minorHAnsi" w:eastAsiaTheme="minorEastAsia" w:hAnsiTheme="minorHAnsi" w:cstheme="minorBidi"/>
             <w:noProof/>
-            <w:sz w:val="22"/>
-            <w:szCs w:val="22"/>
+            <w:kern w:val="2"/>
+            <w:sz w:val="24"/>
+            <w:szCs w:val="24"/>
             <w:lang w:eastAsia="zh-CN"/>
+            <w14:ligatures w14:val="standardContextual"/>
           </w:rPr>
           <w:tab/>
         </w:r>
@@ -1924,7 +1984,7 @@
             <w:noProof/>
             <w:webHidden/>
           </w:rPr>
-          <w:instrText xml:space="preserve"> PAGEREF _Toc84799155 \h </w:instrText>
+          <w:instrText xml:space="preserve"> PAGEREF _Toc182760467 \h </w:instrText>
         </w:r>
         <w:r>
           <w:rPr>
@@ -1967,11 +2027,14 @@
           <w:b w:val="0"/>
           <w:bCs w:val="0"/>
           <w:noProof/>
-          <w:szCs w:val="22"/>
+          <w:kern w:val="2"/>
+          <w:sz w:val="24"/>
+          <w:szCs w:val="24"/>
           <w:lang w:eastAsia="zh-CN"/>
-        </w:rPr>
-      </w:pPr>
-      <w:hyperlink w:anchor="_Toc84799156" w:history="1">
+          <w14:ligatures w14:val="standardContextual"/>
+        </w:rPr>
+      </w:pPr>
+      <w:hyperlink w:anchor="_Toc182760468" w:history="1">
         <w:r>
           <w:rPr>
             <w:rStyle w:val="Hyperlink"/>
@@ -1985,8 +2048,11 @@
             <w:b w:val="0"/>
             <w:bCs w:val="0"/>
             <w:noProof/>
-            <w:szCs w:val="22"/>
+            <w:kern w:val="2"/>
+            <w:sz w:val="24"/>
+            <w:szCs w:val="24"/>
             <w:lang w:eastAsia="zh-CN"/>
+            <w14:ligatures w14:val="standardContextual"/>
           </w:rPr>
           <w:tab/>
         </w:r>
@@ -2016,7 +2082,7 @@
             <w:noProof/>
             <w:webHidden/>
           </w:rPr>
-          <w:instrText xml:space="preserve"> PAGEREF _Toc84799156 \h </w:instrText>
+          <w:instrText xml:space="preserve"> PAGEREF _Toc182760468 \h </w:instrText>
         </w:r>
         <w:r>
           <w:rPr>
@@ -2059,11 +2125,14 @@
           <w:b w:val="0"/>
           <w:bCs w:val="0"/>
           <w:noProof/>
-          <w:szCs w:val="22"/>
+          <w:kern w:val="2"/>
+          <w:sz w:val="24"/>
+          <w:szCs w:val="24"/>
           <w:lang w:eastAsia="zh-CN"/>
-        </w:rPr>
-      </w:pPr>
-      <w:hyperlink w:anchor="_Toc84799157" w:history="1">
+          <w14:ligatures w14:val="standardContextual"/>
+        </w:rPr>
+      </w:pPr>
+      <w:hyperlink w:anchor="_Toc182760469" w:history="1">
         <w:r>
           <w:rPr>
             <w:rStyle w:val="Hyperlink"/>
@@ -2077,8 +2146,11 @@
             <w:b w:val="0"/>
             <w:bCs w:val="0"/>
             <w:noProof/>
-            <w:szCs w:val="22"/>
+            <w:kern w:val="2"/>
+            <w:sz w:val="24"/>
+            <w:szCs w:val="24"/>
             <w:lang w:eastAsia="zh-CN"/>
+            <w14:ligatures w14:val="standardContextual"/>
           </w:rPr>
           <w:tab/>
         </w:r>
@@ -2108,7 +2180,7 @@
             <w:noProof/>
             <w:webHidden/>
           </w:rPr>
-          <w:instrText xml:space="preserve"> PAGEREF _Toc84799157 \h </w:instrText>
+          <w:instrText xml:space="preserve"> PAGEREF _Toc182760469 \h </w:instrText>
         </w:r>
         <w:r>
           <w:rPr>
@@ -2149,12 +2221,14 @@
         <w:rPr>
           <w:rFonts w:asciiTheme="minorHAnsi" w:eastAsiaTheme="minorEastAsia" w:hAnsiTheme="minorHAnsi" w:cstheme="minorBidi"/>
           <w:noProof/>
-          <w:sz w:val="22"/>
-          <w:szCs w:val="22"/>
+          <w:kern w:val="2"/>
+          <w:sz w:val="24"/>
+          <w:szCs w:val="24"/>
           <w:lang w:eastAsia="zh-CN"/>
-        </w:rPr>
-      </w:pPr>
-      <w:hyperlink w:anchor="_Toc84799158" w:history="1">
+          <w14:ligatures w14:val="standardContextual"/>
+        </w:rPr>
+      </w:pPr>
+      <w:hyperlink w:anchor="_Toc182760470" w:history="1">
         <w:r>
           <w:rPr>
             <w:rStyle w:val="Hyperlink"/>
@@ -2166,9 +2240,11 @@
           <w:rPr>
             <w:rFonts w:asciiTheme="minorHAnsi" w:eastAsiaTheme="minorEastAsia" w:hAnsiTheme="minorHAnsi" w:cstheme="minorBidi"/>
             <w:noProof/>
-            <w:sz w:val="22"/>
-            <w:szCs w:val="22"/>
+            <w:kern w:val="2"/>
+            <w:sz w:val="24"/>
+            <w:szCs w:val="24"/>
             <w:lang w:eastAsia="zh-CN"/>
+            <w14:ligatures w14:val="standardContextual"/>
           </w:rPr>
           <w:tab/>
         </w:r>
@@ -2198,7 +2274,7 @@
             <w:noProof/>
             <w:webHidden/>
           </w:rPr>
-          <w:instrText xml:space="preserve"> PAGEREF _Toc84799158 \h </w:instrText>
+          <w:instrText xml:space="preserve"> PAGEREF _Toc182760470 \h </w:instrText>
         </w:r>
         <w:r>
           <w:rPr>
@@ -2266,7 +2342,7 @@
         <w:pStyle w:val="Heading1"/>
       </w:pPr>
       <w:bookmarkStart w:id="3" w:name="_Toc270878159"/>
-      <w:bookmarkStart w:id="4" w:name="_Toc84799144"/>
+      <w:bookmarkStart w:id="4" w:name="_Toc182760456"/>
       <w:r>
         <w:lastRenderedPageBreak/>
         <w:t>Introduction</w:t>
@@ -2319,7 +2395,7 @@
         <w:t>WAN</w:t>
       </w:r>
       <w:r>
-        <w:t>™</w:t>
+        <w:t>®</w:t>
       </w:r>
       <w:r>
         <w:t xml:space="preserve"> </w:t>
@@ -2388,7 +2464,13 @@
         <w:t xml:space="preserve"> variants of the specification and it can handle class A and class B devices. The library takes care of all logical MAC states and timing constraints and drives the SEMTECH SX1272</w:t>
       </w:r>
       <w:r>
-        <w:t xml:space="preserve"> or SX1276</w:t>
+        <w:t>,</w:t>
+      </w:r>
+      <w:r>
+        <w:t xml:space="preserve"> SX1276</w:t>
+      </w:r>
+      <w:r>
+        <w:t>, SX1261 or SX1262</w:t>
       </w:r>
       <w:r>
         <w:t xml:space="preserve"> radio. This way</w:t>
@@ -2763,7 +2845,23 @@
                                         <w:szCs w:val="24"/>
                                         <w:lang w:val="de-CH"/>
                                       </w:rPr>
-                                      <w:t xml:space="preserve"> LoRa Radio</w:t>
+                                      <w:t>/1261/1262</w:t>
+                                    </w:r>
+                                    <w:r>
+                                      <w:rPr>
+                                        <w:sz w:val="24"/>
+                                        <w:szCs w:val="24"/>
+                                        <w:lang w:val="de-CH"/>
+                                      </w:rPr>
+                                      <w:t xml:space="preserve"> </w:t>
+                                    </w:r>
+                                    <w:r>
+                                      <w:rPr>
+                                        <w:sz w:val="24"/>
+                                        <w:szCs w:val="24"/>
+                                        <w:lang w:val="de-CH"/>
+                                      </w:rPr>
+                                      <w:t>LoRa Radio</w:t>
                                     </w:r>
                                   </w:p>
                                 </w:txbxContent>
@@ -2818,7 +2916,15 @@
                                         <w:szCs w:val="24"/>
                                         <w:lang w:val="de-CH"/>
                                       </w:rPr>
-                                      <w:t>Sensor Hardware</w:t>
+                                      <w:t xml:space="preserve">Sensor </w:t>
+                                    </w:r>
+                                    <w:r>
+                                      <w:rPr>
+                                        <w:sz w:val="24"/>
+                                        <w:szCs w:val="24"/>
+                                        <w:lang w:val="de-CH"/>
+                                      </w:rPr>
+                                      <w:t>Hardware</w:t>
                                     </w:r>
                                   </w:p>
                                 </w:txbxContent>
@@ -2983,7 +3089,15 @@
                                         <w:szCs w:val="24"/>
                                         <w:lang w:val="de-CH"/>
                                       </w:rPr>
-                                      <w:t>Application Drivers</w:t>
+                                      <w:t xml:space="preserve">Application </w:t>
+                                    </w:r>
+                                    <w:r>
+                                      <w:rPr>
+                                        <w:sz w:val="24"/>
+                                        <w:szCs w:val="24"/>
+                                        <w:lang w:val="de-CH"/>
+                                      </w:rPr>
+                                      <w:t>Drivers</w:t>
                                     </w:r>
                                   </w:p>
                                   <w:p>
@@ -3052,7 +3166,13 @@
                                       <w:rPr>
                                         <w:lang w:val="de-CH"/>
                                       </w:rPr>
-                                      <w:t>Hardware Abstraction Layer</w:t>
+                                      <w:t xml:space="preserve">Hardware </w:t>
+                                    </w:r>
+                                    <w:r>
+                                      <w:rPr>
+                                        <w:lang w:val="de-CH"/>
+                                      </w:rPr>
+                                      <w:t>Abstraction Layer</w:t>
                                     </w:r>
                                   </w:p>
                                 </w:txbxContent>
@@ -3103,7 +3223,13 @@
                                       <w:rPr>
                                         <w:lang w:val="de-CH"/>
                                       </w:rPr>
-                                      <w:t>MAC State Engine</w:t>
+                                      <w:t xml:space="preserve">MAC </w:t>
+                                    </w:r>
+                                    <w:r>
+                                      <w:rPr>
+                                        <w:lang w:val="de-CH"/>
+                                      </w:rPr>
+                                      <w:t>State Engine</w:t>
                                     </w:r>
                                   </w:p>
                                 </w:txbxContent>
@@ -3154,7 +3280,13 @@
                                       <w:rPr>
                                         <w:lang w:val="de-CH"/>
                                       </w:rPr>
-                                      <w:t>Run-time Environment</w:t>
+                                      <w:t xml:space="preserve">Run-time </w:t>
+                                    </w:r>
+                                    <w:r>
+                                      <w:rPr>
+                                        <w:lang w:val="de-CH"/>
+                                      </w:rPr>
+                                      <w:t>Environment</w:t>
                                     </w:r>
                                   </w:p>
                                 </w:txbxContent>
@@ -3209,7 +3341,15 @@
                                         <w:szCs w:val="24"/>
                                         <w:lang w:val="de-CH"/>
                                       </w:rPr>
-                                      <w:t>Arduino Platform</w:t>
+                                      <w:t xml:space="preserve">Arduino </w:t>
+                                    </w:r>
+                                    <w:r>
+                                      <w:rPr>
+                                        <w:sz w:val="24"/>
+                                        <w:szCs w:val="24"/>
+                                        <w:lang w:val="de-CH"/>
+                                      </w:rPr>
+                                      <w:t>Platform</w:t>
                                     </w:r>
                                   </w:p>
                                 </w:txbxContent>
@@ -3296,7 +3436,23 @@
                                   <w:szCs w:val="24"/>
                                   <w:lang w:val="de-CH"/>
                                 </w:rPr>
-                                <w:t xml:space="preserve"> LoRa Radio</w:t>
+                                <w:t>/1261/1262</w:t>
+                              </w:r>
+                              <w:r>
+                                <w:rPr>
+                                  <w:sz w:val="24"/>
+                                  <w:szCs w:val="24"/>
+                                  <w:lang w:val="de-CH"/>
+                                </w:rPr>
+                                <w:t xml:space="preserve"> </w:t>
+                              </w:r>
+                              <w:r>
+                                <w:rPr>
+                                  <w:sz w:val="24"/>
+                                  <w:szCs w:val="24"/>
+                                  <w:lang w:val="de-CH"/>
+                                </w:rPr>
+                                <w:t>LoRa Radio</w:t>
                               </w:r>
                             </w:p>
                           </w:txbxContent>
@@ -3322,7 +3478,15 @@
                                   <w:szCs w:val="24"/>
                                   <w:lang w:val="de-CH"/>
                                 </w:rPr>
-                                <w:t>Sensor Hardware</w:t>
+                                <w:t xml:space="preserve">Sensor </w:t>
+                              </w:r>
+                              <w:r>
+                                <w:rPr>
+                                  <w:sz w:val="24"/>
+                                  <w:szCs w:val="24"/>
+                                  <w:lang w:val="de-CH"/>
+                                </w:rPr>
+                                <w:t>Hardware</w:t>
                               </w:r>
                             </w:p>
                           </w:txbxContent>
@@ -3400,7 +3564,15 @@
                                   <w:szCs w:val="24"/>
                                   <w:lang w:val="de-CH"/>
                                 </w:rPr>
-                                <w:t>Application Drivers</w:t>
+                                <w:t xml:space="preserve">Application </w:t>
+                              </w:r>
+                              <w:r>
+                                <w:rPr>
+                                  <w:sz w:val="24"/>
+                                  <w:szCs w:val="24"/>
+                                  <w:lang w:val="de-CH"/>
+                                </w:rPr>
+                                <w:t>Drivers</w:t>
                               </w:r>
                             </w:p>
                             <w:p>
@@ -3440,7 +3612,13 @@
                                 <w:rPr>
                                   <w:lang w:val="de-CH"/>
                                 </w:rPr>
-                                <w:t>Hardware Abstraction Layer</w:t>
+                                <w:t xml:space="preserve">Hardware </w:t>
+                              </w:r>
+                              <w:r>
+                                <w:rPr>
+                                  <w:lang w:val="de-CH"/>
+                                </w:rPr>
+                                <w:t>Abstraction Layer</w:t>
                               </w:r>
                             </w:p>
                           </w:txbxContent>
@@ -3462,7 +3640,13 @@
                                 <w:rPr>
                                   <w:lang w:val="de-CH"/>
                                 </w:rPr>
-                                <w:t>MAC State Engine</w:t>
+                                <w:t xml:space="preserve">MAC </w:t>
+                              </w:r>
+                              <w:r>
+                                <w:rPr>
+                                  <w:lang w:val="de-CH"/>
+                                </w:rPr>
+                                <w:t>State Engine</w:t>
                               </w:r>
                             </w:p>
                           </w:txbxContent>
@@ -3484,7 +3668,13 @@
                                 <w:rPr>
                                   <w:lang w:val="de-CH"/>
                                 </w:rPr>
-                                <w:t>Run-time Environment</w:t>
+                                <w:t xml:space="preserve">Run-time </w:t>
+                              </w:r>
+                              <w:r>
+                                <w:rPr>
+                                  <w:lang w:val="de-CH"/>
+                                </w:rPr>
+                                <w:t>Environment</w:t>
                               </w:r>
                             </w:p>
                           </w:txbxContent>
@@ -3510,7 +3700,15 @@
                                   <w:szCs w:val="24"/>
                                   <w:lang w:val="de-CH"/>
                                 </w:rPr>
-                                <w:t>Arduino Platform</w:t>
+                                <w:t xml:space="preserve">Arduino </w:t>
+                              </w:r>
+                              <w:r>
+                                <w:rPr>
+                                  <w:sz w:val="24"/>
+                                  <w:szCs w:val="24"/>
+                                  <w:lang w:val="de-CH"/>
+                                </w:rPr>
+                                <w:t>Platform</w:t>
                               </w:r>
                             </w:p>
                           </w:txbxContent>
@@ -3631,7 +3829,7 @@
       <w:bookmarkStart w:id="11" w:name="_Toc270496999"/>
       <w:bookmarkStart w:id="12" w:name="_Toc270497093"/>
       <w:bookmarkStart w:id="13" w:name="_Toc270856856"/>
-      <w:bookmarkStart w:id="14" w:name="_Toc84799145"/>
+      <w:bookmarkStart w:id="14" w:name="_Toc182760457"/>
       <w:r>
         <w:lastRenderedPageBreak/>
         <w:t>LoRaWAN Versions and Features Supported</w:t>
@@ -3694,7 +3892,15 @@
         <w:t>2</w:t>
       </w:r>
       <w:r>
-        <w:t xml:space="preserve"> test specifications as implemented by RedwoodComm in their RWC5020A tester</w:t>
+        <w:t xml:space="preserve"> test specifications as implemented by </w:t>
+      </w:r>
+      <w:proofErr w:type="spellStart"/>
+      <w:r>
+        <w:t>RedwoodComm</w:t>
+      </w:r>
+      <w:proofErr w:type="spellEnd"/>
+      <w:r>
+        <w:t xml:space="preserve"> in their RWC5020A tester</w:t>
       </w:r>
       <w:r>
         <w:t>, using firmware version 1.170</w:t>
@@ -3703,7 +3909,13 @@
         <w:t>.</w:t>
       </w:r>
       <w:r>
-        <w:t xml:space="preserve"> The MCCI Catena 4610 was used as the reference device.</w:t>
+        <w:t xml:space="preserve"> The MCCI Catena 4610 </w:t>
+      </w:r>
+      <w:r>
+        <w:t xml:space="preserve">(with the SX1276 radio) </w:t>
+      </w:r>
+      <w:r>
+        <w:t>was used as the reference device.</w:t>
       </w:r>
     </w:p>
     <w:p/>
@@ -3811,7 +4023,7 @@
       <w:pPr>
         <w:pStyle w:val="Heading2"/>
       </w:pPr>
-      <w:bookmarkStart w:id="15" w:name="_Toc84799146"/>
+      <w:bookmarkStart w:id="15" w:name="_Toc182760458"/>
       <w:r>
         <w:t>Class A and Class B Support</w:t>
       </w:r>
@@ -3913,7 +4125,7 @@
       <w:pPr>
         <w:pStyle w:val="Heading1"/>
       </w:pPr>
-      <w:bookmarkStart w:id="16" w:name="_Toc84799147"/>
+      <w:bookmarkStart w:id="16" w:name="_Toc182760459"/>
       <w:r>
         <w:lastRenderedPageBreak/>
         <w:t>Programming M</w:t>
@@ -4064,41 +4276,13 @@
         <w:rPr>
           <w:rFonts w:cs="Arial"/>
         </w:rPr>
-        <w:t>)</w:t>
-      </w:r>
-      <w:proofErr w:type="gramStart"/>
+        <w:t xml:space="preserve">).  A single symbol represents the version. Bits 31..24 represent the major version, bits 23..15 </w:t>
+      </w:r>
       <w:r>
         <w:rPr>
           <w:rFonts w:cs="Arial"/>
         </w:rPr>
-        <w:t xml:space="preserve">.  </w:t>
-      </w:r>
-      <w:proofErr w:type="gramEnd"/>
-      <w:r>
-        <w:rPr>
-          <w:rFonts w:cs="Arial"/>
-        </w:rPr>
-        <w:t xml:space="preserve">A single symbol represents the version. Bits 31..24 represent the major version, bits 23..15 </w:t>
-      </w:r>
-      <w:r>
-        <w:rPr>
-          <w:rFonts w:cs="Arial"/>
-        </w:rPr>
-        <w:t xml:space="preserve">the minor version, and bits 15..8 represent the patch. Bits </w:t>
-      </w:r>
-      <w:proofErr w:type="gramStart"/>
-      <w:r>
-        <w:rPr>
-          <w:rFonts w:cs="Arial"/>
-        </w:rPr>
-        <w:t>7..</w:t>
-      </w:r>
-      <w:proofErr w:type="gramEnd"/>
-      <w:r>
-        <w:rPr>
-          <w:rFonts w:cs="Arial"/>
-        </w:rPr>
-        <w:t xml:space="preserve">0 are used for representing </w:t>
+        <w:t xml:space="preserve">the minor version, and bits 15..8 represent the patch. Bits 7..0 are used for representing </w:t>
       </w:r>
       <w:r>
         <w:rPr>
@@ -4640,7 +4824,7 @@
       <w:pPr>
         <w:pStyle w:val="Heading2"/>
       </w:pPr>
-      <w:bookmarkStart w:id="17" w:name="_Toc84799148"/>
+      <w:bookmarkStart w:id="17" w:name="_Toc182760460"/>
       <w:r>
         <w:t>Programming M</w:t>
       </w:r>
@@ -4666,6 +4850,7 @@
         <w:t xml:space="preserve"> where all protocol events are dispatched to the application’s </w:t>
       </w:r>
       <w:proofErr w:type="spellStart"/>
+      <w:proofErr w:type="gramStart"/>
       <w:r>
         <w:rPr>
           <w:rFonts w:ascii="Consolas" w:hAnsi="Consolas" w:cs="Consolas"/>
@@ -4677,7 +4862,14 @@
         <w:rPr>
           <w:rFonts w:ascii="Consolas" w:hAnsi="Consolas" w:cs="Consolas"/>
         </w:rPr>
-        <w:t>()</w:t>
+        <w:t>(</w:t>
+      </w:r>
+      <w:proofErr w:type="gramEnd"/>
+      <w:r>
+        <w:rPr>
+          <w:rFonts w:ascii="Consolas" w:hAnsi="Consolas" w:cs="Consolas"/>
+        </w:rPr>
+        <w:t>)</w:t>
       </w:r>
       <w:r>
         <w:t xml:space="preserve"> callback function (see </w:t>
@@ -4766,14 +4958,28 @@
         <w:rPr>
           <w:rFonts w:ascii="Consolas" w:hAnsi="Consolas" w:cs="Consolas"/>
         </w:rPr>
-        <w:t>os_runloop</w:t>
-      </w:r>
-      <w:proofErr w:type="spellEnd"/>
+        <w:t>os_</w:t>
+      </w:r>
+      <w:proofErr w:type="gramStart"/>
       <w:r>
         <w:rPr>
           <w:rFonts w:ascii="Consolas" w:hAnsi="Consolas" w:cs="Consolas"/>
         </w:rPr>
-        <w:t>()</w:t>
+        <w:t>runloop</w:t>
+      </w:r>
+      <w:proofErr w:type="spellEnd"/>
+      <w:r>
+        <w:rPr>
+          <w:rFonts w:ascii="Consolas" w:hAnsi="Consolas" w:cs="Consolas"/>
+        </w:rPr>
+        <w:t>(</w:t>
+      </w:r>
+      <w:proofErr w:type="gramEnd"/>
+      <w:r>
+        <w:rPr>
+          <w:rFonts w:ascii="Consolas" w:hAnsi="Consolas" w:cs="Consolas"/>
+        </w:rPr>
+        <w:t>)</w:t>
       </w:r>
       <w:r>
         <w:t xml:space="preserve"> (see </w:t>
@@ -5844,7 +6050,7 @@
       <w:pPr>
         <w:pStyle w:val="Heading2"/>
       </w:pPr>
-      <w:bookmarkStart w:id="21" w:name="_Toc84799149"/>
+      <w:bookmarkStart w:id="21" w:name="_Toc182760461"/>
       <w:r>
         <w:lastRenderedPageBreak/>
         <w:t>Run</w:t>
@@ -6815,8 +7021,17 @@
           <w:b w:val="0"/>
           <w:sz w:val="18"/>
         </w:rPr>
-        <w:t>s4_t ms</w:t>
-      </w:r>
+        <w:t xml:space="preserve">s4_t </w:t>
+      </w:r>
+      <w:proofErr w:type="spellStart"/>
+      <w:r>
+        <w:rPr>
+          <w:b w:val="0"/>
+          <w:sz w:val="18"/>
+        </w:rPr>
+        <w:t>ms</w:t>
+      </w:r>
+      <w:proofErr w:type="spellEnd"/>
       <w:r>
         <w:rPr>
           <w:b w:val="0"/>
@@ -6843,12 +7058,14 @@
       <w:r>
         <w:t xml:space="preserve"> This may be a function-like macro, so </w:t>
       </w:r>
+      <w:proofErr w:type="spellStart"/>
       <w:r>
         <w:rPr>
           <w:rFonts w:ascii="Consolas" w:hAnsi="Consolas" w:cs="Consolas"/>
         </w:rPr>
         <w:t>ms</w:t>
       </w:r>
+      <w:proofErr w:type="spellEnd"/>
       <w:r>
         <w:t xml:space="preserve"> may be evaluated more than once.</w:t>
       </w:r>
@@ -6887,8 +7104,17 @@
           <w:b w:val="0"/>
           <w:sz w:val="18"/>
         </w:rPr>
-        <w:t>s4_t ms</w:t>
-      </w:r>
+        <w:t xml:space="preserve">s4_t </w:t>
+      </w:r>
+      <w:proofErr w:type="spellStart"/>
+      <w:r>
+        <w:rPr>
+          <w:b w:val="0"/>
+          <w:sz w:val="18"/>
+        </w:rPr>
+        <w:t>ms</w:t>
+      </w:r>
+      <w:proofErr w:type="spellEnd"/>
       <w:r>
         <w:rPr>
           <w:b w:val="0"/>
@@ -6915,12 +7141,14 @@
       <w:r>
         <w:t xml:space="preserve"> This may be a function-like macro, so </w:t>
       </w:r>
+      <w:proofErr w:type="spellStart"/>
       <w:r>
         <w:rPr>
           <w:rFonts w:ascii="Consolas" w:hAnsi="Consolas" w:cs="Consolas"/>
         </w:rPr>
         <w:t>ms</w:t>
       </w:r>
+      <w:proofErr w:type="spellEnd"/>
       <w:r>
         <w:t xml:space="preserve"> may be evaluated more than once.</w:t>
       </w:r>
@@ -6956,8 +7184,17 @@
           <w:b w:val="0"/>
           <w:sz w:val="18"/>
         </w:rPr>
-        <w:t>s4_t ms</w:t>
-      </w:r>
+        <w:t xml:space="preserve">s4_t </w:t>
+      </w:r>
+      <w:proofErr w:type="spellStart"/>
+      <w:r>
+        <w:rPr>
+          <w:b w:val="0"/>
+          <w:sz w:val="18"/>
+        </w:rPr>
+        <w:t>ms</w:t>
+      </w:r>
+      <w:proofErr w:type="spellEnd"/>
       <w:r>
         <w:rPr>
           <w:b w:val="0"/>
@@ -6984,12 +7221,14 @@
       <w:r>
         <w:t xml:space="preserve"> This may be a function-like macro, so </w:t>
       </w:r>
+      <w:proofErr w:type="spellStart"/>
       <w:r>
         <w:rPr>
           <w:rFonts w:ascii="Consolas" w:hAnsi="Consolas" w:cs="Consolas"/>
         </w:rPr>
         <w:t>ms</w:t>
       </w:r>
+      <w:proofErr w:type="spellEnd"/>
       <w:r>
         <w:t xml:space="preserve"> may be evaluated more than once. The result is rounded to the nearest tick.</w:t>
       </w:r>
@@ -7259,7 +7498,7 @@
       <w:pPr>
         <w:pStyle w:val="Heading2"/>
       </w:pPr>
-      <w:bookmarkStart w:id="27" w:name="_Toc84799150"/>
+      <w:bookmarkStart w:id="27" w:name="_Toc182760462"/>
       <w:r>
         <w:t>Application callbacks</w:t>
       </w:r>
@@ -7676,7 +7915,7 @@
         <w:pStyle w:val="Heading2"/>
       </w:pPr>
       <w:bookmarkStart w:id="33" w:name="_Ref529638246"/>
-      <w:bookmarkStart w:id="34" w:name="_Toc84799151"/>
+      <w:bookmarkStart w:id="34" w:name="_Toc182760463"/>
       <w:r>
         <w:t>The LMI</w:t>
       </w:r>
@@ -8352,6 +8591,7 @@
         <w:t xml:space="preserve">data. For data transmission the most important fields are </w:t>
       </w:r>
       <w:proofErr w:type="spellStart"/>
+      <w:proofErr w:type="gramStart"/>
       <w:r>
         <w:rPr>
           <w:rFonts w:ascii="Consolas" w:hAnsi="Consolas" w:cs="Consolas"/>
@@ -8363,7 +8603,14 @@
         <w:rPr>
           <w:rFonts w:ascii="Consolas" w:hAnsi="Consolas" w:cs="Consolas"/>
         </w:rPr>
-        <w:t>[]</w:t>
+        <w:t>[</w:t>
+      </w:r>
+      <w:proofErr w:type="gramEnd"/>
+      <w:r>
+        <w:rPr>
+          <w:rFonts w:ascii="Consolas" w:hAnsi="Consolas" w:cs="Consolas"/>
+        </w:rPr>
+        <w:t>]</w:t>
       </w:r>
       <w:r>
         <w:rPr>
@@ -12120,7 +12367,7 @@
       <w:pPr>
         <w:pStyle w:val="Heading2"/>
       </w:pPr>
-      <w:bookmarkStart w:id="35" w:name="_Toc84799152"/>
+      <w:bookmarkStart w:id="35" w:name="_Toc182760464"/>
       <w:r>
         <w:t>API</w:t>
       </w:r>
@@ -20556,10 +20803,7 @@
           </w:tcPr>
           <w:p>
             <w:r>
-              <w:t>Device is operating on external power</w:t>
-            </w:r>
-            <w:r>
-              <w:t>.</w:t>
+              <w:t>Device is operating on external power.</w:t>
             </w:r>
           </w:p>
         </w:tc>
@@ -20769,16 +21013,11 @@
       </w:r>
       <w:proofErr w:type="spellEnd"/>
       <w:r>
-        <w:t xml:space="preserve"> / </w:t>
-      </w:r>
-      <w:proofErr w:type="gramStart"/>
-      <w:r>
-        <w:t>100</w:t>
+        <w:t xml:space="preserve"> / 100</w:t>
       </w:r>
       <w:r>
         <w:t>;</w:t>
       </w:r>
-      <w:proofErr w:type="gramEnd"/>
     </w:p>
     <w:p>
       <w:pPr>
@@ -20795,13 +21034,8 @@
       </w:r>
       <w:proofErr w:type="spellEnd"/>
       <w:r>
-        <w:t xml:space="preserve"> += MCMD_DEVS_BAT_</w:t>
-      </w:r>
-      <w:proofErr w:type="gramStart"/>
-      <w:r>
-        <w:t>MIN;</w:t>
-      </w:r>
-      <w:proofErr w:type="gramEnd"/>
+        <w:t xml:space="preserve"> += MCMD_DEVS_BAT_MIN;</w:t>
+      </w:r>
     </w:p>
     <w:p>
       <w:pPr>
@@ -20835,15 +21069,11 @@
         <w:t>uBattLevel</w:t>
       </w:r>
       <w:proofErr w:type="spellEnd"/>
-      <w:proofErr w:type="gramStart"/>
       <w:r>
         <w:t>);</w:t>
       </w:r>
-      <w:proofErr w:type="gramEnd"/>
-    </w:p>
-    <w:p>
-      <w:bookmarkStart w:id="58" w:name="_Toc84799153"/>
-    </w:p>
+    </w:p>
+    <w:p/>
     <w:p>
       <w:pPr>
         <w:pStyle w:val="StyleHeading3Consolas10pt"/>
@@ -20866,10 +21096,7 @@
         <w:t>C_</w:t>
       </w:r>
       <w:r>
-        <w:t>g</w:t>
-      </w:r>
-      <w:r>
-        <w:t>etBatteryLevel</w:t>
+        <w:t>getBatteryLevel</w:t>
       </w:r>
       <w:proofErr w:type="spellEnd"/>
       <w:r>
@@ -20923,6 +21150,7 @@
       <w:pPr>
         <w:pStyle w:val="Heading1"/>
       </w:pPr>
+      <w:bookmarkStart w:id="58" w:name="_Toc182760465"/>
       <w:r>
         <w:lastRenderedPageBreak/>
         <w:t>Hardware Abstraction L</w:t>
@@ -20947,7 +21175,7 @@
       <w:pPr>
         <w:pStyle w:val="Heading2"/>
       </w:pPr>
-      <w:bookmarkStart w:id="59" w:name="_Toc84799154"/>
+      <w:bookmarkStart w:id="59" w:name="_Toc182760466"/>
       <w:r>
         <w:t>HAL</w:t>
       </w:r>
@@ -21177,6 +21405,9 @@
       </w:r>
       <w:proofErr w:type="spellStart"/>
       <w:r>
+        <w:t>lmic_</w:t>
+      </w:r>
+      <w:r>
         <w:t>hal_init</w:t>
       </w:r>
       <w:proofErr w:type="spellEnd"/>
@@ -21208,13 +21439,19 @@
         <w:rPr>
           <w:rFonts w:ascii="Consolas" w:hAnsi="Consolas" w:cs="Consolas"/>
         </w:rPr>
-        <w:t>hal_xxx</w:t>
-      </w:r>
-      <w:proofErr w:type="spellEnd"/>
+        <w:t>lmic_hal_</w:t>
+      </w:r>
       <w:r>
         <w:rPr>
           <w:rFonts w:ascii="Consolas" w:hAnsi="Consolas" w:cs="Consolas"/>
         </w:rPr>
+        <w:t>xxx</w:t>
+      </w:r>
+      <w:proofErr w:type="spellEnd"/>
+      <w:r>
+        <w:rPr>
+          <w:rFonts w:ascii="Consolas" w:hAnsi="Consolas" w:cs="Consolas"/>
+        </w:rPr>
         <w:t>()</w:t>
       </w:r>
       <w:r>
@@ -21252,13 +21489,19 @@
         <w:rPr>
           <w:rFonts w:ascii="Consolas" w:hAnsi="Consolas" w:cs="Consolas"/>
         </w:rPr>
-        <w:t>hal_init_ex</w:t>
-      </w:r>
-      <w:proofErr w:type="spellEnd"/>
+        <w:t>lmic_hal_</w:t>
+      </w:r>
       <w:r>
         <w:rPr>
           <w:rFonts w:ascii="Consolas" w:hAnsi="Consolas" w:cs="Consolas"/>
         </w:rPr>
+        <w:t>init_ex</w:t>
+      </w:r>
+      <w:proofErr w:type="spellEnd"/>
+      <w:r>
+        <w:rPr>
+          <w:rFonts w:ascii="Consolas" w:hAnsi="Consolas" w:cs="Consolas"/>
+        </w:rPr>
         <w:t>()</w:t>
       </w:r>
       <w:r>
@@ -21278,13 +21521,19 @@
         <w:rPr>
           <w:rFonts w:ascii="Consolas" w:hAnsi="Consolas" w:cs="Consolas"/>
         </w:rPr>
-        <w:t>hal_init</w:t>
-      </w:r>
-      <w:proofErr w:type="spellEnd"/>
+        <w:t>lmic_hal_</w:t>
+      </w:r>
       <w:r>
         <w:rPr>
           <w:rFonts w:ascii="Consolas" w:hAnsi="Consolas" w:cs="Consolas"/>
         </w:rPr>
+        <w:t>init</w:t>
+      </w:r>
+      <w:proofErr w:type="spellEnd"/>
+      <w:r>
+        <w:rPr>
+          <w:rFonts w:ascii="Consolas" w:hAnsi="Consolas" w:cs="Consolas"/>
+        </w:rPr>
         <w:t>()</w:t>
       </w:r>
       <w:r>
@@ -21298,13 +21547,19 @@
         <w:rPr>
           <w:rFonts w:ascii="Consolas" w:hAnsi="Consolas" w:cs="Consolas"/>
         </w:rPr>
-        <w:t>hal_init_ex</w:t>
-      </w:r>
-      <w:proofErr w:type="spellEnd"/>
+        <w:t>lmic_hal_</w:t>
+      </w:r>
       <w:r>
         <w:rPr>
           <w:rFonts w:ascii="Consolas" w:hAnsi="Consolas" w:cs="Consolas"/>
         </w:rPr>
+        <w:t>init_ex</w:t>
+      </w:r>
+      <w:proofErr w:type="spellEnd"/>
+      <w:r>
+        <w:rPr>
+          <w:rFonts w:ascii="Consolas" w:hAnsi="Consolas" w:cs="Consolas"/>
+        </w:rPr>
         <w:t>()</w:t>
       </w:r>
       <w:r>
@@ -21387,7 +21642,10 @@
       </w:r>
       <w:proofErr w:type="spellStart"/>
       <w:r>
-        <w:t>hal_init</w:t>
+        <w:t>lmic_hal_</w:t>
+      </w:r>
+      <w:r>
+        <w:t>init</w:t>
       </w:r>
       <w:r>
         <w:t>_ex</w:t>
@@ -21444,13 +21702,19 @@
         <w:rPr>
           <w:rFonts w:ascii="Consolas" w:hAnsi="Consolas" w:cs="Consolas"/>
         </w:rPr>
-        <w:t>hal_xxx</w:t>
-      </w:r>
-      <w:proofErr w:type="spellEnd"/>
+        <w:t>lmic_hal_</w:t>
+      </w:r>
       <w:r>
         <w:rPr>
           <w:rFonts w:ascii="Consolas" w:hAnsi="Consolas" w:cs="Consolas"/>
         </w:rPr>
+        <w:t>xxx</w:t>
+      </w:r>
+      <w:proofErr w:type="spellEnd"/>
+      <w:r>
+        <w:rPr>
+          <w:rFonts w:ascii="Consolas" w:hAnsi="Consolas" w:cs="Consolas"/>
+        </w:rPr>
         <w:t>()</w:t>
       </w:r>
       <w:r>
@@ -21516,13 +21780,19 @@
         <w:rPr>
           <w:rFonts w:ascii="Consolas" w:hAnsi="Consolas" w:cs="Consolas"/>
         </w:rPr>
-        <w:t>hal_init_ex</w:t>
-      </w:r>
-      <w:proofErr w:type="spellEnd"/>
+        <w:t>lmic_hal_</w:t>
+      </w:r>
       <w:r>
         <w:rPr>
           <w:rFonts w:ascii="Consolas" w:hAnsi="Consolas" w:cs="Consolas"/>
         </w:rPr>
+        <w:t>init_ex</w:t>
+      </w:r>
+      <w:proofErr w:type="spellEnd"/>
+      <w:r>
+        <w:rPr>
+          <w:rFonts w:ascii="Consolas" w:hAnsi="Consolas" w:cs="Consolas"/>
+        </w:rPr>
         <w:t>()</w:t>
       </w:r>
       <w:r>
@@ -21536,13 +21806,19 @@
         <w:rPr>
           <w:rFonts w:ascii="Consolas" w:hAnsi="Consolas" w:cs="Consolas"/>
         </w:rPr>
-        <w:t>hal_init</w:t>
-      </w:r>
-      <w:proofErr w:type="spellEnd"/>
+        <w:t>lmic_hal_</w:t>
+      </w:r>
       <w:r>
         <w:rPr>
           <w:rFonts w:ascii="Consolas" w:hAnsi="Consolas" w:cs="Consolas"/>
         </w:rPr>
+        <w:t>init</w:t>
+      </w:r>
+      <w:proofErr w:type="spellEnd"/>
+      <w:r>
+        <w:rPr>
+          <w:rFonts w:ascii="Consolas" w:hAnsi="Consolas" w:cs="Consolas"/>
+        </w:rPr>
         <w:t>()</w:t>
       </w:r>
       <w:r>
@@ -21556,13 +21832,19 @@
         <w:rPr>
           <w:rFonts w:ascii="Consolas" w:hAnsi="Consolas" w:cs="Consolas"/>
         </w:rPr>
-        <w:t>hal_init_ex</w:t>
-      </w:r>
-      <w:proofErr w:type="spellEnd"/>
+        <w:t>lmic_hal_</w:t>
+      </w:r>
       <w:r>
         <w:rPr>
           <w:rFonts w:ascii="Consolas" w:hAnsi="Consolas" w:cs="Consolas"/>
         </w:rPr>
+        <w:t>init_ex</w:t>
+      </w:r>
+      <w:proofErr w:type="spellEnd"/>
+      <w:r>
+        <w:rPr>
+          <w:rFonts w:ascii="Consolas" w:hAnsi="Consolas" w:cs="Consolas"/>
+        </w:rPr>
         <w:t>()</w:t>
       </w:r>
       <w:r>
@@ -21643,7 +21925,10 @@
       </w:r>
       <w:proofErr w:type="spellStart"/>
       <w:r>
-        <w:t>hal_failed</w:t>
+        <w:t>lmic_hal_</w:t>
+      </w:r>
+      <w:r>
+        <w:t>failed</w:t>
       </w:r>
       <w:proofErr w:type="spellEnd"/>
       <w:r>
@@ -21654,20 +21939,731 @@
           <w:b w:val="0"/>
           <w:sz w:val="18"/>
         </w:rPr>
+        <w:t>(</w:t>
+      </w:r>
+      <w:r>
+        <w:rPr>
+          <w:b w:val="0"/>
+          <w:sz w:val="18"/>
+        </w:rPr>
+        <w:t>const char *</w:t>
+      </w:r>
+      <w:proofErr w:type="spellStart"/>
+      <w:r>
+        <w:rPr>
+          <w:b w:val="0"/>
+          <w:sz w:val="18"/>
+        </w:rPr>
+        <w:t>pFileName</w:t>
+      </w:r>
+      <w:proofErr w:type="spellEnd"/>
+      <w:r>
+        <w:rPr>
+          <w:b w:val="0"/>
+          <w:sz w:val="18"/>
+        </w:rPr>
+        <w:t>, u2_t line</w:t>
+      </w:r>
+      <w:r>
+        <w:rPr>
+          <w:b w:val="0"/>
+          <w:sz w:val="18"/>
+        </w:rPr>
+        <w:t>)</w:t>
+      </w:r>
+    </w:p>
+    <w:p>
+      <w:pPr>
+        <w:rPr>
+          <w:rFonts w:cs="Arial"/>
+        </w:rPr>
+      </w:pPr>
+      <w:r>
+        <w:rPr>
+          <w:rFonts w:cs="Arial"/>
+        </w:rPr>
+        <w:t>Perform “fatal failure” action. This function will be called by code assertions on fatal conditions. Possible actions could be HALT or reboot.</w:t>
+      </w:r>
+      <w:r>
+        <w:rPr>
+          <w:rFonts w:cs="Arial"/>
+        </w:rPr>
+        <w:t xml:space="preserve"> </w:t>
+      </w:r>
+      <w:proofErr w:type="spellStart"/>
+      <w:r>
+        <w:rPr>
+          <w:rFonts w:ascii="Consolas" w:hAnsi="Consolas" w:cs="Consolas"/>
+        </w:rPr>
+        <w:t>pFileName</w:t>
+      </w:r>
+      <w:proofErr w:type="spellEnd"/>
+      <w:r>
+        <w:rPr>
+          <w:rFonts w:cs="Arial"/>
+        </w:rPr>
+        <w:t xml:space="preserve"> points to a C string containing the name of the source file reporting the failure; </w:t>
+      </w:r>
+      <w:r>
+        <w:rPr>
+          <w:rFonts w:ascii="Consolas" w:hAnsi="Consolas" w:cs="Consolas"/>
+        </w:rPr>
+        <w:t>line</w:t>
+      </w:r>
+      <w:r>
+        <w:rPr>
+          <w:rFonts w:cs="Arial"/>
+        </w:rPr>
+        <w:t xml:space="preserve"> gives the line number of the code reporting the failure.</w:t>
+      </w:r>
+    </w:p>
+    <w:p>
+      <w:pPr>
+        <w:rPr>
+          <w:rFonts w:cs="Arial"/>
+        </w:rPr>
+      </w:pPr>
+    </w:p>
+    <w:p>
+      <w:pPr>
+        <w:rPr>
+          <w:rFonts w:cs="Arial"/>
+        </w:rPr>
+      </w:pPr>
+      <w:r>
+        <w:rPr>
+          <w:rFonts w:cs="Arial"/>
+        </w:rPr>
+        <w:t>If a custom failure handler function has been registered (</w:t>
+      </w:r>
+      <w:r>
+        <w:t xml:space="preserve">section </w:t>
+      </w:r>
+      <w:r>
+        <w:fldChar w:fldCharType="begin"/>
+      </w:r>
+      <w:r>
+        <w:instrText xml:space="preserve"> REF _Ref182759376 \n \h </w:instrText>
+      </w:r>
+      <w:r>
+        <w:fldChar w:fldCharType="separate"/>
+      </w:r>
+      <w:r>
+        <w:t>3.1.5</w:t>
+      </w:r>
+      <w:r>
+        <w:fldChar w:fldCharType="end"/>
+      </w:r>
+      <w:r>
+        <w:rPr>
+          <w:rFonts w:cs="Arial"/>
+        </w:rPr>
+        <w:t>), the HAL will call it before performing any other actions specific to the HAL implementation.</w:t>
+      </w:r>
+    </w:p>
+    <w:p>
+      <w:pPr>
+        <w:pStyle w:val="StyleHeading3Consolas10pt"/>
+        <w:rPr>
+          <w:rFonts w:cs="Arial"/>
+        </w:rPr>
+      </w:pPr>
+      <w:r>
+        <w:rPr>
+          <w:rFonts w:cs="Arial"/>
+          <w:b w:val="0"/>
+          <w:bCs w:val="0"/>
+        </w:rPr>
+        <w:t xml:space="preserve">typedef void </w:t>
+      </w:r>
+      <w:proofErr w:type="spellStart"/>
+      <w:r>
+        <w:rPr>
+          <w:rFonts w:cs="Arial"/>
+        </w:rPr>
+        <w:t>lmic_failure_handler_t</w:t>
+      </w:r>
+      <w:proofErr w:type="spellEnd"/>
+      <w:r>
+        <w:rPr>
+          <w:rFonts w:cs="Arial"/>
+        </w:rPr>
+        <w:t xml:space="preserve"> </w:t>
+      </w:r>
+      <w:r>
+        <w:rPr>
+          <w:rFonts w:cs="Arial"/>
+          <w:b w:val="0"/>
+          <w:bCs w:val="0"/>
+        </w:rPr>
+        <w:t>(const char * const file, const u2_t line)</w:t>
+      </w:r>
+    </w:p>
+    <w:p>
+      <w:r>
+        <w:t xml:space="preserve">This typedef is used for declaring the prototypes of custom failure handler functions. See </w:t>
+      </w:r>
+      <w:proofErr w:type="spellStart"/>
+      <w:r>
+        <w:rPr>
+          <w:rFonts w:ascii="Consolas" w:hAnsi="Consolas" w:cs="Consolas"/>
+        </w:rPr>
+        <w:t>lmic_set_failure_</w:t>
+      </w:r>
+      <w:proofErr w:type="gramStart"/>
+      <w:r>
+        <w:rPr>
+          <w:rFonts w:ascii="Consolas" w:hAnsi="Consolas" w:cs="Consolas"/>
+        </w:rPr>
+        <w:t>handler</w:t>
+      </w:r>
+      <w:proofErr w:type="spellEnd"/>
+      <w:r>
+        <w:rPr>
+          <w:rFonts w:ascii="Consolas" w:hAnsi="Consolas" w:cs="Consolas"/>
+        </w:rPr>
+        <w:t>(</w:t>
+      </w:r>
+      <w:proofErr w:type="gramEnd"/>
+      <w:r>
+        <w:rPr>
+          <w:rFonts w:ascii="Consolas" w:hAnsi="Consolas" w:cs="Consolas"/>
+        </w:rPr>
+        <w:t>)</w:t>
+      </w:r>
+      <w:r>
+        <w:t xml:space="preserve">, section </w:t>
+      </w:r>
+      <w:r>
+        <w:fldChar w:fldCharType="begin"/>
+      </w:r>
+      <w:r>
+        <w:instrText xml:space="preserve"> REF _Ref182759376 \n \h </w:instrText>
+      </w:r>
+      <w:r>
+        <w:fldChar w:fldCharType="separate"/>
+      </w:r>
+      <w:r>
+        <w:t>3.1.5</w:t>
+      </w:r>
+      <w:r>
+        <w:fldChar w:fldCharType="end"/>
+      </w:r>
+      <w:r>
+        <w:t>.</w:t>
+      </w:r>
+    </w:p>
+    <w:p>
+      <w:pPr>
+        <w:pStyle w:val="StyleHeading3Consolas10pt"/>
+        <w:rPr>
+          <w:rFonts w:cs="Arial"/>
+        </w:rPr>
+      </w:pPr>
+      <w:bookmarkStart w:id="60" w:name="_Ref182759376"/>
+      <w:r>
+        <w:rPr>
+          <w:rFonts w:cs="Arial"/>
+          <w:b w:val="0"/>
+          <w:bCs w:val="0"/>
+        </w:rPr>
+        <w:lastRenderedPageBreak/>
+        <w:t xml:space="preserve">void </w:t>
+      </w:r>
+      <w:proofErr w:type="spellStart"/>
+      <w:r>
+        <w:rPr>
+          <w:rFonts w:cs="Arial"/>
+        </w:rPr>
+        <w:t>lmic_set_failure_handler</w:t>
+      </w:r>
+      <w:proofErr w:type="spellEnd"/>
+      <w:r>
+        <w:rPr>
+          <w:rFonts w:cs="Arial"/>
+        </w:rPr>
+        <w:t xml:space="preserve"> </w:t>
+      </w:r>
+      <w:r>
+        <w:rPr>
+          <w:rFonts w:cs="Arial"/>
+          <w:b w:val="0"/>
+          <w:bCs w:val="0"/>
+        </w:rPr>
+        <w:t>(</w:t>
+      </w:r>
+      <w:proofErr w:type="spellStart"/>
+      <w:r>
+        <w:rPr>
+          <w:rFonts w:cs="Arial"/>
+        </w:rPr>
+        <w:t>lmic_hal_failure_handler_t</w:t>
+      </w:r>
+      <w:proofErr w:type="spellEnd"/>
+      <w:r>
+        <w:rPr>
+          <w:rFonts w:cs="Arial"/>
+        </w:rPr>
+        <w:t xml:space="preserve"> *</w:t>
+      </w:r>
+      <w:r>
+        <w:rPr>
+          <w:rFonts w:cs="Arial"/>
+          <w:b w:val="0"/>
+          <w:bCs w:val="0"/>
+        </w:rPr>
+        <w:t>handler</w:t>
+      </w:r>
+      <w:r>
+        <w:rPr>
+          <w:rFonts w:cs="Arial"/>
+          <w:b w:val="0"/>
+          <w:bCs w:val="0"/>
+        </w:rPr>
+        <w:t>)</w:t>
+      </w:r>
+      <w:bookmarkEnd w:id="60"/>
+    </w:p>
+    <w:p>
+      <w:r>
+        <w:t xml:space="preserve">Set the custom failure handler function to </w:t>
+      </w:r>
+      <w:r>
+        <w:rPr>
+          <w:rFonts w:ascii="Consolas" w:hAnsi="Consolas" w:cs="Consolas"/>
+        </w:rPr>
+        <w:t>handler</w:t>
+      </w:r>
+      <w:r>
+        <w:t xml:space="preserve">, replacing any previous handler. If </w:t>
+      </w:r>
+      <w:r>
+        <w:rPr>
+          <w:rFonts w:ascii="Consolas" w:hAnsi="Consolas" w:cs="Consolas"/>
+        </w:rPr>
+        <w:t>handler</w:t>
+      </w:r>
+      <w:r>
+        <w:t xml:space="preserve"> is </w:t>
+      </w:r>
+      <w:r>
+        <w:rPr>
+          <w:rFonts w:ascii="Consolas" w:hAnsi="Consolas" w:cs="Consolas"/>
+        </w:rPr>
+        <w:t>NULL</w:t>
+      </w:r>
+      <w:r>
+        <w:t>, then the registration is canceled.</w:t>
+      </w:r>
+    </w:p>
+    <w:p>
+      <w:pPr>
+        <w:pStyle w:val="StyleHeading3Consolas10pt"/>
+        <w:rPr>
+          <w:lang w:val="de-CH"/>
+        </w:rPr>
+      </w:pPr>
+      <w:r>
+        <w:rPr>
+          <w:b w:val="0"/>
+          <w:sz w:val="18"/>
+          <w:lang w:val="de-CH"/>
+        </w:rPr>
+        <w:t>void</w:t>
+      </w:r>
+      <w:r>
+        <w:rPr>
+          <w:b w:val="0"/>
+          <w:lang w:val="de-CH"/>
+        </w:rPr>
+        <w:t xml:space="preserve"> </w:t>
+      </w:r>
+      <w:r>
+        <w:rPr>
+          <w:lang w:val="de-CH"/>
+        </w:rPr>
+        <w:t>lmic_hal_</w:t>
+      </w:r>
+      <w:r>
+        <w:rPr>
+          <w:lang w:val="de-CH"/>
+        </w:rPr>
+        <w:t>pin</w:t>
+      </w:r>
+      <w:r>
+        <w:rPr>
+          <w:lang w:val="de-CH"/>
+        </w:rPr>
+        <w:t>_rx</w:t>
+      </w:r>
+      <w:r>
+        <w:rPr>
+          <w:lang w:val="de-CH"/>
+        </w:rPr>
+        <w:t>tx</w:t>
+      </w:r>
+      <w:r>
+        <w:rPr>
+          <w:lang w:val="de-CH"/>
+        </w:rPr>
+        <w:t xml:space="preserve"> </w:t>
+      </w:r>
+      <w:r>
+        <w:rPr>
+          <w:b w:val="0"/>
+          <w:sz w:val="18"/>
+          <w:lang w:val="de-CH"/>
+        </w:rPr>
+        <w:t xml:space="preserve">(u1_t </w:t>
+      </w:r>
+      <w:r>
+        <w:rPr>
+          <w:b w:val="0"/>
+          <w:i/>
+          <w:sz w:val="18"/>
+          <w:lang w:val="de-CH"/>
+        </w:rPr>
+        <w:t>val</w:t>
+      </w:r>
+      <w:r>
+        <w:rPr>
+          <w:b w:val="0"/>
+          <w:sz w:val="18"/>
+          <w:lang w:val="de-CH"/>
+        </w:rPr>
+        <w:t>)</w:t>
+      </w:r>
+    </w:p>
+    <w:p>
+      <w:r>
+        <w:t>D</w:t>
+      </w:r>
+      <w:r>
+        <w:t xml:space="preserve">rive </w:t>
+      </w:r>
+      <w:r>
+        <w:t xml:space="preserve">the digital output pins </w:t>
+      </w:r>
+      <w:r>
+        <w:rPr>
+          <w:rFonts w:ascii="Consolas" w:hAnsi="Consolas"/>
+        </w:rPr>
+        <w:t>RX</w:t>
+      </w:r>
+      <w:r>
+        <w:t xml:space="preserve"> and </w:t>
+      </w:r>
+      <w:r>
+        <w:rPr>
+          <w:rFonts w:ascii="Consolas" w:hAnsi="Consolas"/>
+        </w:rPr>
+        <w:t>TX</w:t>
+      </w:r>
+      <w:r>
+        <w:t xml:space="preserve"> (0=r</w:t>
+      </w:r>
+      <w:r>
+        <w:t>eceive</w:t>
+      </w:r>
+      <w:r>
+        <w:t>, 1=t</w:t>
+      </w:r>
+      <w:r>
+        <w:t>ransmit</w:t>
+      </w:r>
+      <w:r>
+        <w:t>).</w:t>
+      </w:r>
+    </w:p>
+    <w:p>
+      <w:pPr>
+        <w:pStyle w:val="StyleHeading3Consolas10pt"/>
+      </w:pPr>
+      <w:r>
+        <w:rPr>
+          <w:b w:val="0"/>
+          <w:sz w:val="18"/>
+        </w:rPr>
+        <w:t>void</w:t>
+      </w:r>
+      <w:r>
+        <w:t xml:space="preserve"> </w:t>
+      </w:r>
+      <w:proofErr w:type="spellStart"/>
+      <w:r>
+        <w:t>lmic_hal_</w:t>
+      </w:r>
+      <w:r>
+        <w:t>pin_</w:t>
+      </w:r>
+      <w:r>
+        <w:t>rst</w:t>
+      </w:r>
+      <w:proofErr w:type="spellEnd"/>
+      <w:r>
+        <w:t xml:space="preserve"> </w:t>
+      </w:r>
+      <w:r>
+        <w:rPr>
+          <w:b w:val="0"/>
+          <w:sz w:val="18"/>
+        </w:rPr>
+        <w:t xml:space="preserve">(u1_t </w:t>
+      </w:r>
+      <w:proofErr w:type="spellStart"/>
+      <w:r>
+        <w:rPr>
+          <w:b w:val="0"/>
+          <w:i/>
+          <w:sz w:val="18"/>
+        </w:rPr>
+        <w:t>val</w:t>
+      </w:r>
+      <w:proofErr w:type="spellEnd"/>
+      <w:r>
+        <w:rPr>
+          <w:b w:val="0"/>
+          <w:sz w:val="18"/>
+        </w:rPr>
+        <w:t>)</w:t>
+      </w:r>
+    </w:p>
+    <w:p>
+      <w:r>
+        <w:t>C</w:t>
+      </w:r>
+      <w:r>
+        <w:t xml:space="preserve">ontrol </w:t>
+      </w:r>
+      <w:r>
+        <w:t xml:space="preserve">the </w:t>
+      </w:r>
+      <w:r>
+        <w:t xml:space="preserve">radio </w:t>
+      </w:r>
+      <w:r>
+        <w:rPr>
+          <w:rFonts w:ascii="Consolas" w:hAnsi="Consolas"/>
+        </w:rPr>
+        <w:t>RST</w:t>
+      </w:r>
+      <w:r>
+        <w:t xml:space="preserve"> pin (0=low, 1=high, 2=floating)</w:t>
+      </w:r>
+    </w:p>
+    <w:p>
+      <w:pPr>
+        <w:pStyle w:val="StyleHeading3Consolas10pt"/>
+        <w:rPr>
+          <w:lang w:val="de-CH"/>
+        </w:rPr>
+      </w:pPr>
+      <w:bookmarkStart w:id="61" w:name="_Ref403122879"/>
+      <w:r>
+        <w:rPr>
+          <w:b w:val="0"/>
+          <w:sz w:val="18"/>
+          <w:lang w:val="de-CH"/>
+        </w:rPr>
+        <w:t>void</w:t>
+      </w:r>
+      <w:r>
+        <w:rPr>
+          <w:lang w:val="de-CH"/>
+        </w:rPr>
+        <w:t xml:space="preserve"> </w:t>
+      </w:r>
+      <w:r>
+        <w:rPr>
+          <w:lang w:val="de-CH"/>
+        </w:rPr>
+        <w:t xml:space="preserve">radio_irq_handler </w:t>
+      </w:r>
+      <w:r>
+        <w:rPr>
+          <w:b w:val="0"/>
+          <w:sz w:val="18"/>
+          <w:lang w:val="de-CH"/>
+        </w:rPr>
+        <w:t>(</w:t>
+      </w:r>
+      <w:r>
+        <w:rPr>
+          <w:b w:val="0"/>
+          <w:sz w:val="18"/>
+          <w:lang w:val="de-CH"/>
+        </w:rPr>
+        <w:t xml:space="preserve">u1_t </w:t>
+      </w:r>
+      <w:r>
+        <w:rPr>
+          <w:b w:val="0"/>
+          <w:i/>
+          <w:sz w:val="18"/>
+          <w:lang w:val="de-CH"/>
+        </w:rPr>
+        <w:t>dio</w:t>
+      </w:r>
+      <w:r>
+        <w:rPr>
+          <w:b w:val="0"/>
+          <w:sz w:val="18"/>
+          <w:lang w:val="de-CH"/>
+        </w:rPr>
+        <w:t>)</w:t>
+      </w:r>
+      <w:bookmarkEnd w:id="61"/>
+    </w:p>
+    <w:p>
+      <w:r>
+        <w:t>When the HAL detects a rising edge on any of t</w:t>
+      </w:r>
+      <w:r>
+        <w:t xml:space="preserve">he three input lines </w:t>
+      </w:r>
+      <w:r>
+        <w:rPr>
+          <w:rFonts w:ascii="Consolas" w:hAnsi="Consolas" w:cs="Consolas"/>
+        </w:rPr>
+        <w:t>DIO0</w:t>
+      </w:r>
+      <w:r>
+        <w:t xml:space="preserve">, </w:t>
+      </w:r>
+      <w:r>
+        <w:rPr>
+          <w:rFonts w:ascii="Consolas" w:hAnsi="Consolas" w:cs="Consolas"/>
+        </w:rPr>
+        <w:t>DIO1</w:t>
+      </w:r>
+      <w:r>
+        <w:rPr>
+          <w:rFonts w:ascii="Consolas" w:hAnsi="Consolas" w:cs="Consolas"/>
+        </w:rPr>
+        <w:t xml:space="preserve"> </w:t>
+      </w:r>
+      <w:r>
+        <w:t xml:space="preserve">and </w:t>
+      </w:r>
+      <w:r>
+        <w:rPr>
+          <w:rFonts w:ascii="Consolas" w:hAnsi="Consolas" w:cs="Consolas"/>
+        </w:rPr>
+        <w:t>DIO</w:t>
+      </w:r>
+      <w:r>
+        <w:rPr>
+          <w:rFonts w:ascii="Consolas" w:hAnsi="Consolas" w:cs="Consolas"/>
+        </w:rPr>
+        <w:t>2</w:t>
+      </w:r>
+      <w:r>
+        <w:t>, it must</w:t>
+      </w:r>
+      <w:r>
+        <w:t xml:space="preserve"> </w:t>
+      </w:r>
+      <w:r>
+        <w:t>notify the LMIC. It may do this by calling</w:t>
+      </w:r>
+      <w:r>
+        <w:t xml:space="preserve"> the function </w:t>
+      </w:r>
+      <w:proofErr w:type="spellStart"/>
+      <w:r>
+        <w:rPr>
+          <w:rFonts w:ascii="Consolas" w:hAnsi="Consolas" w:cs="Consolas"/>
+        </w:rPr>
+        <w:t>radio_irq_handler</w:t>
+      </w:r>
+      <w:proofErr w:type="spellEnd"/>
+      <w:r>
+        <w:rPr>
+          <w:rFonts w:ascii="Consolas" w:hAnsi="Consolas" w:cs="Consolas"/>
+        </w:rPr>
+        <w:t>(</w:t>
+      </w:r>
+      <w:r>
+        <w:rPr>
+          <w:rFonts w:ascii="Consolas" w:hAnsi="Consolas" w:cs="Consolas"/>
+        </w:rPr>
+        <w:t>).</w:t>
+      </w:r>
+      <w:r>
+        <w:t xml:space="preserve"> </w:t>
+      </w:r>
+      <w:r>
+        <w:t>It must</w:t>
+      </w:r>
+      <w:r>
+        <w:t xml:space="preserve"> </w:t>
+      </w:r>
+      <w:r>
+        <w:t xml:space="preserve">set </w:t>
+      </w:r>
+      <w:proofErr w:type="spellStart"/>
+      <w:r>
+        <w:rPr>
+          <w:rFonts w:ascii="Consolas" w:hAnsi="Consolas" w:cs="Consolas"/>
+        </w:rPr>
+        <w:t>dio</w:t>
+      </w:r>
+      <w:proofErr w:type="spellEnd"/>
+      <w:r>
+        <w:t xml:space="preserve"> to indicate </w:t>
+      </w:r>
+      <w:r>
+        <w:t>the line which generated the interrupt (</w:t>
+      </w:r>
+      <w:r>
+        <w:rPr>
+          <w:rFonts w:ascii="Consolas" w:hAnsi="Consolas"/>
+        </w:rPr>
+        <w:t>0, 1, 2</w:t>
+      </w:r>
+      <w:r>
+        <w:t>)</w:t>
+      </w:r>
+      <w:r>
+        <w:t>.</w:t>
+      </w:r>
+      <w:r>
+        <w:t xml:space="preserve">  This routine is a wrapper for </w:t>
+      </w:r>
+      <w:r>
+        <w:rPr>
+          <w:rFonts w:ascii="Consolas" w:hAnsi="Consolas" w:cs="Consolas"/>
+        </w:rPr>
+        <w:t>radio_irq_handler_v2()</w:t>
+      </w:r>
+      <w:r>
+        <w:t xml:space="preserve">, and just calls </w:t>
+      </w:r>
+      <w:proofErr w:type="spellStart"/>
+      <w:r>
+        <w:rPr>
+          <w:rFonts w:ascii="Consolas" w:hAnsi="Consolas" w:cs="Consolas"/>
+        </w:rPr>
+        <w:t>os_getTime</w:t>
+      </w:r>
+      <w:proofErr w:type="spellEnd"/>
+      <w:r>
+        <w:rPr>
+          <w:rFonts w:ascii="Consolas" w:hAnsi="Consolas" w:cs="Consolas"/>
+        </w:rPr>
         <w:t>()</w:t>
       </w:r>
-    </w:p>
-    <w:p>
-      <w:pPr>
-        <w:rPr>
-          <w:rFonts w:cs="Arial"/>
-        </w:rPr>
-      </w:pPr>
-      <w:r>
-        <w:rPr>
-          <w:rFonts w:cs="Arial"/>
-        </w:rPr>
-        <w:t>Perform “fatal failure” action. This function will be called by code assertions on fatal conditions. Possible actions could be HALT or reboot.</w:t>
+      <w:r>
+        <w:t xml:space="preserve"> to get the current time. If your hardware can capture the interrupt time more accurately, your HAL should use </w:t>
+      </w:r>
+      <w:r>
+        <w:rPr>
+          <w:rFonts w:ascii="Consolas" w:hAnsi="Consolas" w:cs="Consolas"/>
+        </w:rPr>
+        <w:t>radio_irq_handler_v2()</w:t>
+      </w:r>
+      <w:r>
+        <w:t>.</w:t>
       </w:r>
     </w:p>
     <w:p>
@@ -21687,7 +22683,6 @@
       </w:r>
       <w:r>
         <w:rPr>
-          <w:b w:val="0"/>
           <w:lang w:val="de-CH"/>
         </w:rPr>
         <w:t xml:space="preserve"> </w:t>
@@ -21696,91 +22691,673 @@
         <w:rPr>
           <w:lang w:val="de-CH"/>
         </w:rPr>
-        <w:t>hal_pin</w:t>
+        <w:t>radio_irq_handler</w:t>
       </w:r>
       <w:r>
         <w:rPr>
           <w:lang w:val="de-CH"/>
         </w:rPr>
-        <w:t>_rx</w:t>
+        <w:t>_v2</w:t>
       </w:r>
       <w:r>
         <w:rPr>
           <w:lang w:val="de-CH"/>
         </w:rPr>
-        <w:t>tx</w:t>
-      </w:r>
-      <w:r>
-        <w:rPr>
+        <w:t xml:space="preserve"> </w:t>
+      </w:r>
+      <w:r>
+        <w:rPr>
+          <w:b w:val="0"/>
+          <w:sz w:val="18"/>
           <w:lang w:val="de-CH"/>
         </w:rPr>
+        <w:t xml:space="preserve">(u1_t </w:t>
+      </w:r>
+      <w:r>
+        <w:rPr>
+          <w:b w:val="0"/>
+          <w:i/>
+          <w:sz w:val="18"/>
+          <w:lang w:val="de-CH"/>
+        </w:rPr>
+        <w:t>dio</w:t>
+      </w:r>
+      <w:r>
+        <w:rPr>
+          <w:b w:val="0"/>
+          <w:sz w:val="18"/>
+          <w:lang w:val="de-CH"/>
+        </w:rPr>
+        <w:t xml:space="preserve">, os_time_t </w:t>
+      </w:r>
+      <w:r>
+        <w:rPr>
+          <w:b w:val="0"/>
+          <w:i/>
+          <w:sz w:val="18"/>
+          <w:lang w:val="de-CH"/>
+        </w:rPr>
+        <w:t>tIrq</w:t>
+      </w:r>
+      <w:r>
+        <w:rPr>
+          <w:b w:val="0"/>
+          <w:sz w:val="18"/>
+          <w:lang w:val="de-CH"/>
+        </w:rPr>
+        <w:t>)</w:t>
+      </w:r>
+    </w:p>
+    <w:p>
+      <w:r>
+        <w:t xml:space="preserve">When the HAL detects a rising edge on any of the three input lines </w:t>
+      </w:r>
+      <w:r>
+        <w:rPr>
+          <w:rFonts w:ascii="Consolas" w:hAnsi="Consolas" w:cs="Consolas"/>
+        </w:rPr>
+        <w:t>DIO0</w:t>
+      </w:r>
+      <w:r>
+        <w:t xml:space="preserve">, </w:t>
+      </w:r>
+      <w:r>
+        <w:rPr>
+          <w:rFonts w:ascii="Consolas" w:hAnsi="Consolas" w:cs="Consolas"/>
+        </w:rPr>
+        <w:t>DIO1</w:t>
+      </w:r>
+      <w:r>
+        <w:rPr>
+          <w:rFonts w:ascii="Consolas" w:hAnsi="Consolas" w:cs="Consolas"/>
+        </w:rPr>
         <w:t xml:space="preserve"> </w:t>
       </w:r>
       <w:r>
-        <w:rPr>
-          <w:b w:val="0"/>
-          <w:sz w:val="18"/>
+        <w:t xml:space="preserve">and </w:t>
+      </w:r>
+      <w:r>
+        <w:rPr>
+          <w:rFonts w:ascii="Consolas" w:hAnsi="Consolas" w:cs="Consolas"/>
+        </w:rPr>
+        <w:t>DIO</w:t>
+      </w:r>
+      <w:r>
+        <w:rPr>
+          <w:rFonts w:ascii="Consolas" w:hAnsi="Consolas" w:cs="Consolas"/>
+        </w:rPr>
+        <w:t>2</w:t>
+      </w:r>
+      <w:r>
+        <w:t xml:space="preserve">, it must notify the LMIC. If the HAL has a high-accuracy time-stamp for when the line changed state, it should call the function </w:t>
+      </w:r>
+      <w:r>
+        <w:rPr>
+          <w:rFonts w:ascii="Consolas" w:hAnsi="Consolas" w:cs="Consolas"/>
+        </w:rPr>
+        <w:t>radio_irq_handler</w:t>
+      </w:r>
+      <w:r>
+        <w:rPr>
+          <w:rFonts w:ascii="Consolas" w:hAnsi="Consolas" w:cs="Consolas"/>
+        </w:rPr>
+        <w:t>_v2</w:t>
+      </w:r>
+      <w:r>
+        <w:rPr>
+          <w:rFonts w:ascii="Consolas" w:hAnsi="Consolas" w:cs="Consolas"/>
+        </w:rPr>
+        <w:t>(</w:t>
+      </w:r>
+      <w:r>
+        <w:rPr>
+          <w:rFonts w:ascii="Consolas" w:hAnsi="Consolas" w:cs="Consolas"/>
+        </w:rPr>
+        <w:t>).</w:t>
+      </w:r>
+      <w:r>
+        <w:t xml:space="preserve"> Set </w:t>
+      </w:r>
+      <w:proofErr w:type="spellStart"/>
+      <w:r>
+        <w:rPr>
+          <w:rFonts w:ascii="Consolas" w:hAnsi="Consolas" w:cs="Consolas"/>
+        </w:rPr>
+        <w:t>dio</w:t>
+      </w:r>
+      <w:proofErr w:type="spellEnd"/>
+      <w:r>
+        <w:t xml:space="preserve"> to indicate the line which changed (</w:t>
+      </w:r>
+      <w:r>
+        <w:rPr>
+          <w:rFonts w:ascii="Consolas" w:hAnsi="Consolas"/>
+        </w:rPr>
+        <w:t>0, 1, 2</w:t>
+      </w:r>
+      <w:r>
+        <w:t xml:space="preserve">). Set </w:t>
+      </w:r>
+      <w:proofErr w:type="spellStart"/>
+      <w:r>
+        <w:rPr>
+          <w:rFonts w:ascii="Consolas" w:hAnsi="Consolas" w:cs="Consolas"/>
+        </w:rPr>
+        <w:t>tIrq</w:t>
+      </w:r>
+      <w:proofErr w:type="spellEnd"/>
+      <w:r>
+        <w:t xml:space="preserve"> to the time-stamp of when the line changed state.</w:t>
+      </w:r>
+    </w:p>
+    <w:p>
+      <w:pPr>
+        <w:pStyle w:val="StyleHeading3Consolas10pt"/>
+        <w:rPr>
           <w:lang w:val="de-CH"/>
         </w:rPr>
-        <w:t xml:space="preserve">(u1_t </w:t>
+      </w:pPr>
+      <w:r>
+        <w:rPr>
+          <w:rStyle w:val="pl-k"/>
+        </w:rPr>
+        <w:t>void</w:t>
+      </w:r>
+      <w:r>
+        <w:t xml:space="preserve"> </w:t>
+      </w:r>
+      <w:proofErr w:type="spellStart"/>
+      <w:r>
+        <w:rPr>
+          <w:rStyle w:val="pl-smi"/>
+        </w:rPr>
+        <w:t>lmic_hal_</w:t>
+      </w:r>
+      <w:r>
+        <w:rPr>
+          <w:rStyle w:val="pl-smi"/>
+        </w:rPr>
+        <w:t>spi_read</w:t>
+      </w:r>
+      <w:proofErr w:type="spellEnd"/>
+      <w:r>
+        <w:t>(</w:t>
+      </w:r>
+      <w:r>
+        <w:rPr>
+          <w:rStyle w:val="pl-c1"/>
+        </w:rPr>
+        <w:t>u1_t</w:t>
+      </w:r>
+      <w:r>
+        <w:t xml:space="preserve"> </w:t>
+      </w:r>
+      <w:proofErr w:type="spellStart"/>
+      <w:r>
+        <w:t>cmd</w:t>
+      </w:r>
+      <w:proofErr w:type="spellEnd"/>
+      <w:r>
+        <w:t xml:space="preserve">, </w:t>
+      </w:r>
+      <w:r>
+        <w:rPr>
+          <w:rStyle w:val="pl-c1"/>
+        </w:rPr>
+        <w:t>u1_t</w:t>
+      </w:r>
+      <w:r>
+        <w:t xml:space="preserve">* </w:t>
+      </w:r>
+      <w:proofErr w:type="spellStart"/>
+      <w:r>
+        <w:t>buf</w:t>
+      </w:r>
+      <w:proofErr w:type="spellEnd"/>
+      <w:r>
+        <w:t xml:space="preserve">, </w:t>
+      </w:r>
+      <w:proofErr w:type="spellStart"/>
+      <w:r>
+        <w:rPr>
+          <w:rStyle w:val="pl-c1"/>
+        </w:rPr>
+        <w:t>size_t</w:t>
+      </w:r>
+      <w:proofErr w:type="spellEnd"/>
+      <w:r>
+        <w:t xml:space="preserve"> </w:t>
+      </w:r>
+      <w:proofErr w:type="spellStart"/>
+      <w:r>
+        <w:t>len</w:t>
+      </w:r>
+      <w:proofErr w:type="spellEnd"/>
+      <w:r>
+        <w:t>)</w:t>
+      </w:r>
+    </w:p>
+    <w:p>
+      <w:r>
+        <w:t xml:space="preserve">Perform a SPI read. Write the command byte </w:t>
+      </w:r>
+      <w:proofErr w:type="spellStart"/>
+      <w:r>
+        <w:rPr>
+          <w:rFonts w:ascii="Consolas" w:hAnsi="Consolas" w:cs="Consolas"/>
+        </w:rPr>
+        <w:t>cmd</w:t>
+      </w:r>
+      <w:proofErr w:type="spellEnd"/>
+      <w:r>
+        <w:t xml:space="preserve">, then read </w:t>
+      </w:r>
+      <w:proofErr w:type="spellStart"/>
+      <w:r>
+        <w:rPr>
+          <w:rFonts w:ascii="Consolas" w:hAnsi="Consolas" w:cs="Consolas"/>
+        </w:rPr>
+        <w:t>len</w:t>
+      </w:r>
+      <w:proofErr w:type="spellEnd"/>
+      <w:r>
+        <w:t xml:space="preserve"> bytes into the buffer starting at </w:t>
+      </w:r>
+      <w:proofErr w:type="spellStart"/>
+      <w:r>
+        <w:rPr>
+          <w:rFonts w:ascii="Consolas" w:hAnsi="Consolas" w:cs="Consolas"/>
+        </w:rPr>
+        <w:t>buf</w:t>
+      </w:r>
+      <w:proofErr w:type="spellEnd"/>
+      <w:r>
+        <w:t>.</w:t>
+      </w:r>
+    </w:p>
+    <w:p>
+      <w:pPr>
+        <w:pStyle w:val="StyleHeading3Consolas10pt"/>
+        <w:rPr>
+          <w:lang w:val="de-CH"/>
+        </w:rPr>
+      </w:pPr>
+      <w:r>
+        <w:rPr>
+          <w:rStyle w:val="pl-k"/>
+        </w:rPr>
+        <w:t>void</w:t>
+      </w:r>
+      <w:r>
+        <w:t xml:space="preserve"> </w:t>
+      </w:r>
+      <w:proofErr w:type="spellStart"/>
+      <w:r>
+        <w:rPr>
+          <w:rStyle w:val="pl-smi"/>
+        </w:rPr>
+        <w:t>lmic_hal_</w:t>
+      </w:r>
+      <w:r>
+        <w:rPr>
+          <w:rStyle w:val="pl-smi"/>
+        </w:rPr>
+        <w:t>spi_write</w:t>
+      </w:r>
+      <w:proofErr w:type="spellEnd"/>
+      <w:r>
+        <w:t>(</w:t>
+      </w:r>
+      <w:r>
+        <w:rPr>
+          <w:rStyle w:val="pl-c1"/>
+        </w:rPr>
+        <w:t>u1_t</w:t>
+      </w:r>
+      <w:r>
+        <w:t xml:space="preserve"> </w:t>
+      </w:r>
+      <w:proofErr w:type="spellStart"/>
+      <w:r>
+        <w:t>cmd</w:t>
+      </w:r>
+      <w:proofErr w:type="spellEnd"/>
+      <w:r>
+        <w:t xml:space="preserve">, </w:t>
+      </w:r>
+      <w:r>
+        <w:rPr>
+          <w:rStyle w:val="pl-k"/>
+        </w:rPr>
+        <w:t>const</w:t>
+      </w:r>
+      <w:r>
+        <w:t xml:space="preserve"> </w:t>
+      </w:r>
+      <w:r>
+        <w:rPr>
+          <w:rStyle w:val="pl-c1"/>
+        </w:rPr>
+        <w:t>u1_t</w:t>
+      </w:r>
+      <w:r>
+        <w:t xml:space="preserve">* </w:t>
+      </w:r>
+      <w:proofErr w:type="spellStart"/>
+      <w:r>
+        <w:t>buf</w:t>
+      </w:r>
+      <w:proofErr w:type="spellEnd"/>
+      <w:r>
+        <w:t xml:space="preserve">, </w:t>
+      </w:r>
+      <w:proofErr w:type="spellStart"/>
+      <w:r>
+        <w:rPr>
+          <w:rStyle w:val="pl-c1"/>
+        </w:rPr>
+        <w:t>size_t</w:t>
+      </w:r>
+      <w:proofErr w:type="spellEnd"/>
+      <w:r>
+        <w:t xml:space="preserve"> </w:t>
+      </w:r>
+      <w:proofErr w:type="spellStart"/>
+      <w:r>
+        <w:t>len</w:t>
+      </w:r>
+      <w:proofErr w:type="spellEnd"/>
+      <w:r>
+        <w:t>)</w:t>
+      </w:r>
+    </w:p>
+    <w:p>
+      <w:r>
+        <w:t xml:space="preserve">Perform </w:t>
+      </w:r>
+      <w:r>
+        <w:t>a</w:t>
+      </w:r>
+      <w:r>
+        <w:t xml:space="preserve"> SPI </w:t>
+      </w:r>
+      <w:r>
+        <w:t>write</w:t>
+      </w:r>
+      <w:r>
+        <w:t>. Write</w:t>
+      </w:r>
+      <w:r>
+        <w:t xml:space="preserve"> the command byte </w:t>
+      </w:r>
+      <w:proofErr w:type="spellStart"/>
+      <w:r>
+        <w:rPr>
+          <w:rFonts w:ascii="Consolas" w:hAnsi="Consolas" w:cs="Consolas"/>
+        </w:rPr>
+        <w:t>cmd</w:t>
+      </w:r>
+      <w:proofErr w:type="spellEnd"/>
+      <w:r>
+        <w:t>, followed</w:t>
+      </w:r>
+      <w:r>
+        <w:t xml:space="preserve"> </w:t>
+      </w:r>
+      <w:proofErr w:type="spellStart"/>
+      <w:r>
+        <w:rPr>
+          <w:rFonts w:ascii="Consolas" w:hAnsi="Consolas" w:cs="Consolas"/>
+        </w:rPr>
+        <w:t>len</w:t>
+      </w:r>
+      <w:proofErr w:type="spellEnd"/>
+      <w:r>
+        <w:t xml:space="preserve"> bytes from buffer starting at </w:t>
+      </w:r>
+      <w:proofErr w:type="spellStart"/>
+      <w:r>
+        <w:rPr>
+          <w:rFonts w:ascii="Consolas" w:hAnsi="Consolas" w:cs="Consolas"/>
+        </w:rPr>
+        <w:t>buf</w:t>
+      </w:r>
+      <w:proofErr w:type="spellEnd"/>
+      <w:r>
+        <w:t>.</w:t>
+      </w:r>
+    </w:p>
+    <w:p>
+      <w:pPr>
+        <w:pStyle w:val="StyleHeading3Consolas10pt"/>
+      </w:pPr>
+      <w:r>
+        <w:rPr>
+          <w:b w:val="0"/>
+          <w:sz w:val="18"/>
+        </w:rPr>
+        <w:t>u4_t</w:t>
+      </w:r>
+      <w:r>
+        <w:t xml:space="preserve"> </w:t>
+      </w:r>
+      <w:proofErr w:type="spellStart"/>
+      <w:r>
+        <w:t>lmic_hal_</w:t>
+      </w:r>
+      <w:r>
+        <w:t>ticks</w:t>
+      </w:r>
+      <w:proofErr w:type="spellEnd"/>
+      <w:r>
+        <w:t xml:space="preserve"> </w:t>
+      </w:r>
+      <w:r>
+        <w:rPr>
+          <w:b w:val="0"/>
+          <w:sz w:val="18"/>
+        </w:rPr>
+        <w:t>()</w:t>
+      </w:r>
+    </w:p>
+    <w:p>
+      <w:r>
+        <w:t>Return 32-bit system time in ticks</w:t>
+      </w:r>
+      <w:r>
+        <w:t xml:space="preserve"> (same units as </w:t>
+      </w:r>
+      <w:proofErr w:type="spellStart"/>
+      <w:r>
+        <w:rPr>
+          <w:rFonts w:ascii="Consolas" w:hAnsi="Consolas" w:cs="Consolas"/>
+        </w:rPr>
+        <w:t>ostime_t</w:t>
+      </w:r>
+      <w:proofErr w:type="spellEnd"/>
+      <w:r>
+        <w:t>)</w:t>
+      </w:r>
+      <w:r>
+        <w:t xml:space="preserve"> – but note that this is unsigned, whereas </w:t>
+      </w:r>
+      <w:proofErr w:type="spellStart"/>
+      <w:r>
+        <w:rPr>
+          <w:rFonts w:ascii="Consolas" w:hAnsi="Consolas" w:cs="Consolas"/>
+        </w:rPr>
+        <w:t>ostime_t</w:t>
+      </w:r>
+      <w:proofErr w:type="spellEnd"/>
+      <w:r>
+        <w:t xml:space="preserve"> is signed.</w:t>
+      </w:r>
+    </w:p>
+    <w:p>
+      <w:pPr>
+        <w:pStyle w:val="StyleHeading3Consolas10pt"/>
+      </w:pPr>
+      <w:r>
+        <w:rPr>
+          <w:b w:val="0"/>
+          <w:sz w:val="18"/>
+        </w:rPr>
+        <w:t>void</w:t>
+      </w:r>
+      <w:r>
+        <w:t xml:space="preserve"> </w:t>
+      </w:r>
+      <w:proofErr w:type="spellStart"/>
+      <w:r>
+        <w:t>lmic_hal_</w:t>
+      </w:r>
+      <w:r>
+        <w:t>waitUntil</w:t>
+      </w:r>
+      <w:proofErr w:type="spellEnd"/>
+      <w:r>
+        <w:t xml:space="preserve"> </w:t>
+      </w:r>
+      <w:r>
+        <w:rPr>
+          <w:b w:val="0"/>
+          <w:sz w:val="18"/>
+        </w:rPr>
+        <w:t xml:space="preserve">(u4_t </w:t>
       </w:r>
       <w:r>
         <w:rPr>
           <w:b w:val="0"/>
           <w:i/>
           <w:sz w:val="18"/>
+        </w:rPr>
+        <w:t>time</w:t>
+      </w:r>
+      <w:r>
+        <w:rPr>
+          <w:b w:val="0"/>
+          <w:sz w:val="18"/>
+        </w:rPr>
+        <w:t>)</w:t>
+      </w:r>
+    </w:p>
+    <w:p>
+      <w:r>
+        <w:t>Busy-wait until specified timestamp (in ticks) is reached.</w:t>
+      </w:r>
+    </w:p>
+    <w:p>
+      <w:pPr>
+        <w:pStyle w:val="StyleHeading3Consolas10pt"/>
+        <w:rPr>
+          <w:b w:val="0"/>
           <w:lang w:val="de-CH"/>
         </w:rPr>
-        <w:t>val</w:t>
-      </w:r>
+      </w:pPr>
       <w:r>
         <w:rPr>
           <w:b w:val="0"/>
           <w:sz w:val="18"/>
           <w:lang w:val="de-CH"/>
         </w:rPr>
+        <w:t>u1_t</w:t>
+      </w:r>
+      <w:r>
+        <w:rPr>
+          <w:b w:val="0"/>
+          <w:lang w:val="de-CH"/>
+        </w:rPr>
+        <w:t xml:space="preserve"> </w:t>
+      </w:r>
+      <w:r>
+        <w:rPr>
+          <w:lang w:val="de-CH"/>
+        </w:rPr>
+        <w:t>lmic_hal_</w:t>
+      </w:r>
+      <w:r>
+        <w:rPr>
+          <w:lang w:val="de-CH"/>
+        </w:rPr>
+        <w:t xml:space="preserve">checkTimer </w:t>
+      </w:r>
+      <w:r>
+        <w:rPr>
+          <w:b w:val="0"/>
+          <w:sz w:val="18"/>
+          <w:lang w:val="de-CH"/>
+        </w:rPr>
+        <w:t xml:space="preserve">(u4_t </w:t>
+      </w:r>
+      <w:r>
+        <w:rPr>
+          <w:b w:val="0"/>
+          <w:i/>
+          <w:sz w:val="18"/>
+          <w:lang w:val="de-CH"/>
+        </w:rPr>
+        <w:t>targettime</w:t>
+      </w:r>
+      <w:r>
+        <w:rPr>
+          <w:b w:val="0"/>
+          <w:sz w:val="18"/>
+          <w:lang w:val="de-CH"/>
+        </w:rPr>
         <w:t>)</w:t>
       </w:r>
     </w:p>
     <w:p>
       <w:r>
-        <w:t>D</w:t>
-      </w:r>
-      <w:r>
-        <w:t xml:space="preserve">rive </w:t>
-      </w:r>
-      <w:r>
-        <w:t xml:space="preserve">the digital output pins </w:t>
-      </w:r>
-      <w:r>
-        <w:rPr>
-          <w:rFonts w:ascii="Consolas" w:hAnsi="Consolas"/>
-        </w:rPr>
-        <w:t>RX</w:t>
-      </w:r>
-      <w:r>
-        <w:t xml:space="preserve"> and </w:t>
-      </w:r>
-      <w:r>
-        <w:rPr>
-          <w:rFonts w:ascii="Consolas" w:hAnsi="Consolas"/>
-        </w:rPr>
-        <w:t>TX</w:t>
-      </w:r>
-      <w:r>
-        <w:t xml:space="preserve"> (0=r</w:t>
-      </w:r>
-      <w:r>
-        <w:t>eceive</w:t>
-      </w:r>
-      <w:r>
-        <w:t>, 1=t</w:t>
-      </w:r>
-      <w:r>
-        <w:t>ransmit</w:t>
-      </w:r>
-      <w:r>
-        <w:t>).</w:t>
+        <w:t xml:space="preserve">Check and rewind timer for given </w:t>
+      </w:r>
+      <w:proofErr w:type="spellStart"/>
+      <w:r>
+        <w:rPr>
+          <w:rFonts w:ascii="Consolas" w:hAnsi="Consolas" w:cs="Consolas"/>
+          <w:i/>
+        </w:rPr>
+        <w:t>targettime</w:t>
+      </w:r>
+      <w:proofErr w:type="spellEnd"/>
+      <w:r>
+        <w:t xml:space="preserve">. Return 1 if </w:t>
+      </w:r>
+      <w:proofErr w:type="spellStart"/>
+      <w:r>
+        <w:rPr>
+          <w:rFonts w:ascii="Consolas" w:hAnsi="Consolas" w:cs="Consolas"/>
+          <w:i/>
+        </w:rPr>
+        <w:t>targettime</w:t>
+      </w:r>
+      <w:proofErr w:type="spellEnd"/>
+      <w:r>
+        <w:t xml:space="preserve"> is close (not worthwhile programming the timer). Otherwise rewind timer for exact </w:t>
+      </w:r>
+      <w:proofErr w:type="spellStart"/>
+      <w:r>
+        <w:rPr>
+          <w:rFonts w:ascii="Consolas" w:hAnsi="Consolas" w:cs="Consolas"/>
+          <w:i/>
+        </w:rPr>
+        <w:t>targettime</w:t>
+      </w:r>
+      <w:proofErr w:type="spellEnd"/>
+      <w:r>
+        <w:t xml:space="preserve"> or for full timer period and return 0. The only action required when </w:t>
+      </w:r>
+      <w:proofErr w:type="spellStart"/>
+      <w:r>
+        <w:rPr>
+          <w:rFonts w:ascii="Consolas" w:hAnsi="Consolas" w:cs="Consolas"/>
+          <w:i/>
+        </w:rPr>
+        <w:t>targettime</w:t>
+      </w:r>
+      <w:proofErr w:type="spellEnd"/>
+      <w:r>
+        <w:t xml:space="preserve"> is reached is that the CPU wakes up from possible sleep states.</w:t>
       </w:r>
     </w:p>
     <w:p>
@@ -21791,105 +23368,274 @@
         <w:rPr>
           <w:b w:val="0"/>
           <w:sz w:val="18"/>
-        </w:rPr>
-        <w:t>void</w:t>
-      </w:r>
-      <w:r>
-        <w:t xml:space="preserve"> </w:t>
-      </w:r>
-      <w:proofErr w:type="spellStart"/>
-      <w:r>
-        <w:t>hal_pin_</w:t>
-      </w:r>
-      <w:r>
-        <w:t>rst</w:t>
-      </w:r>
-      <w:proofErr w:type="spellEnd"/>
-      <w:r>
-        <w:t xml:space="preserve"> </w:t>
-      </w:r>
-      <w:r>
-        <w:rPr>
-          <w:b w:val="0"/>
-          <w:sz w:val="18"/>
-        </w:rPr>
-        <w:t xml:space="preserve">(u1_t </w:t>
-      </w:r>
-      <w:proofErr w:type="spellStart"/>
-      <w:r>
-        <w:rPr>
-          <w:b w:val="0"/>
-          <w:i/>
-          <w:sz w:val="18"/>
-        </w:rPr>
-        <w:t>val</w:t>
-      </w:r>
-      <w:proofErr w:type="spellEnd"/>
-      <w:r>
-        <w:rPr>
-          <w:b w:val="0"/>
-          <w:sz w:val="18"/>
-        </w:rPr>
-        <w:t>)</w:t>
-      </w:r>
-    </w:p>
-    <w:p>
-      <w:r>
-        <w:t>C</w:t>
-      </w:r>
-      <w:r>
-        <w:t xml:space="preserve">ontrol </w:t>
-      </w:r>
-      <w:r>
-        <w:t xml:space="preserve">the </w:t>
-      </w:r>
-      <w:r>
-        <w:t xml:space="preserve">radio </w:t>
-      </w:r>
-      <w:r>
-        <w:rPr>
-          <w:rFonts w:ascii="Consolas" w:hAnsi="Consolas"/>
-        </w:rPr>
-        <w:t>RST</w:t>
-      </w:r>
-      <w:r>
-        <w:t xml:space="preserve"> pin (0=low, 1=high, 2=floating)</w:t>
-      </w:r>
-    </w:p>
-    <w:p>
-      <w:pPr>
-        <w:pStyle w:val="StyleHeading3Consolas10pt"/>
-        <w:rPr>
-          <w:lang w:val="de-CH"/>
-        </w:rPr>
-      </w:pPr>
-      <w:bookmarkStart w:id="60" w:name="_Ref403122879"/>
-      <w:r>
-        <w:rPr>
-          <w:b w:val="0"/>
-          <w:sz w:val="18"/>
-          <w:lang w:val="de-CH"/>
         </w:rPr>
         <w:lastRenderedPageBreak/>
         <w:t>void</w:t>
       </w:r>
       <w:r>
         <w:rPr>
-          <w:lang w:val="de-CH"/>
+          <w:b w:val="0"/>
         </w:rPr>
         <w:t xml:space="preserve"> </w:t>
       </w:r>
-      <w:r>
-        <w:rPr>
-          <w:lang w:val="de-CH"/>
-        </w:rPr>
-        <w:t xml:space="preserve">radio_irq_handler </w:t>
-      </w:r>
-      <w:r>
-        <w:rPr>
-          <w:b w:val="0"/>
-          <w:sz w:val="18"/>
-          <w:lang w:val="de-CH"/>
+      <w:proofErr w:type="spellStart"/>
+      <w:r>
+        <w:t>lmic_hal_</w:t>
+      </w:r>
+      <w:r>
+        <w:t>disableIRQs</w:t>
+      </w:r>
+      <w:proofErr w:type="spellEnd"/>
+      <w:r>
+        <w:t xml:space="preserve"> </w:t>
+      </w:r>
+      <w:r>
+        <w:rPr>
+          <w:b w:val="0"/>
+          <w:sz w:val="18"/>
+        </w:rPr>
+        <w:t>()</w:t>
+      </w:r>
+    </w:p>
+    <w:p>
+      <w:r>
+        <w:t xml:space="preserve">Disable all CPU interrupts. Might be invoked nested. But will always be followed by matching call to </w:t>
+      </w:r>
+      <w:proofErr w:type="spellStart"/>
+      <w:r>
+        <w:rPr>
+          <w:rFonts w:ascii="Consolas" w:hAnsi="Consolas" w:cs="Consolas"/>
+        </w:rPr>
+        <w:t>lmic_hal_</w:t>
+      </w:r>
+      <w:r>
+        <w:rPr>
+          <w:rFonts w:ascii="Consolas" w:hAnsi="Consolas" w:cs="Consolas"/>
+        </w:rPr>
+        <w:t>enableIRQs</w:t>
+      </w:r>
+      <w:proofErr w:type="spellEnd"/>
+      <w:r>
+        <w:rPr>
+          <w:rFonts w:ascii="Consolas" w:hAnsi="Consolas" w:cs="Consolas"/>
+        </w:rPr>
+        <w:t>()</w:t>
+      </w:r>
+      <w:r>
+        <w:t>.</w:t>
+      </w:r>
+    </w:p>
+    <w:p>
+      <w:pPr>
+        <w:pStyle w:val="StyleHeading3Consolas10pt"/>
+      </w:pPr>
+      <w:r>
+        <w:rPr>
+          <w:b w:val="0"/>
+          <w:sz w:val="18"/>
+        </w:rPr>
+        <w:t>void</w:t>
+      </w:r>
+      <w:r>
+        <w:t xml:space="preserve"> </w:t>
+      </w:r>
+      <w:proofErr w:type="spellStart"/>
+      <w:r>
+        <w:t>lmic_hal_</w:t>
+      </w:r>
+      <w:r>
+        <w:t>enableIRQs</w:t>
+      </w:r>
+      <w:proofErr w:type="spellEnd"/>
+      <w:r>
+        <w:t xml:space="preserve"> </w:t>
+      </w:r>
+      <w:r>
+        <w:rPr>
+          <w:b w:val="0"/>
+          <w:sz w:val="18"/>
+        </w:rPr>
+        <w:t>()</w:t>
+      </w:r>
+    </w:p>
+    <w:p>
+      <w:r>
+        <w:t>Enable CPU interrupts. When invoked nested, only the outmost invocation actually must enable the interrupts.</w:t>
+      </w:r>
+    </w:p>
+    <w:p>
+      <w:pPr>
+        <w:pStyle w:val="StyleHeading3Consolas10pt"/>
+      </w:pPr>
+      <w:r>
+        <w:rPr>
+          <w:b w:val="0"/>
+          <w:sz w:val="18"/>
+        </w:rPr>
+        <w:t>void</w:t>
+      </w:r>
+      <w:r>
+        <w:t xml:space="preserve"> </w:t>
+      </w:r>
+      <w:proofErr w:type="spellStart"/>
+      <w:r>
+        <w:t>lmic_hal_</w:t>
+      </w:r>
+      <w:r>
+        <w:t>sleep</w:t>
+      </w:r>
+      <w:proofErr w:type="spellEnd"/>
+      <w:r>
+        <w:t xml:space="preserve"> </w:t>
+      </w:r>
+      <w:r>
+        <w:rPr>
+          <w:b w:val="0"/>
+          <w:sz w:val="18"/>
+        </w:rPr>
+        <w:t>()</w:t>
+      </w:r>
+    </w:p>
+    <w:p>
+      <w:pPr>
+        <w:rPr>
+          <w:rFonts w:cs="Arial"/>
+        </w:rPr>
+      </w:pPr>
+      <w:r>
+        <w:rPr>
+          <w:rFonts w:cs="Arial"/>
+        </w:rPr>
+        <w:t>Sleep until interrupt occurs. Preferably system components can be put in low-power mode before sleep, and be re-initialized after sleep.</w:t>
+      </w:r>
+      <w:r>
+        <w:rPr>
+          <w:rFonts w:cs="Arial"/>
+        </w:rPr>
+        <w:t xml:space="preserve">  When using the Arduino reference implementation, this is a no-op</w:t>
+      </w:r>
+      <w:r>
+        <w:rPr>
+          <w:rFonts w:cs="Arial"/>
+        </w:rPr>
+        <w:t>; the LMIC returns to the caller, who is responsible for arranging to sleep</w:t>
+      </w:r>
+      <w:r>
+        <w:rPr>
+          <w:rFonts w:cs="Arial"/>
+        </w:rPr>
+        <w:t>.</w:t>
+      </w:r>
+    </w:p>
+    <w:p>
+      <w:pPr>
+        <w:pStyle w:val="StyleHeading3Consolas10pt"/>
+      </w:pPr>
+      <w:r>
+        <w:rPr>
+          <w:b w:val="0"/>
+          <w:sz w:val="18"/>
+        </w:rPr>
+        <w:t>s1_t</w:t>
+      </w:r>
+      <w:r>
+        <w:t xml:space="preserve"> </w:t>
+      </w:r>
+      <w:proofErr w:type="spellStart"/>
+      <w:r>
+        <w:t>lmic_hal_</w:t>
+      </w:r>
+      <w:r>
+        <w:t>getRssiCal</w:t>
+      </w:r>
+      <w:proofErr w:type="spellEnd"/>
+      <w:r>
+        <w:t xml:space="preserve"> </w:t>
+      </w:r>
+      <w:r>
+        <w:rPr>
+          <w:b w:val="0"/>
+          <w:sz w:val="18"/>
+        </w:rPr>
+        <w:t>()</w:t>
+      </w:r>
+    </w:p>
+    <w:p>
+      <w:pPr>
+        <w:rPr>
+          <w:rFonts w:cs="Arial"/>
+        </w:rPr>
+      </w:pPr>
+      <w:r>
+        <w:rPr>
+          <w:rFonts w:cs="Arial"/>
+        </w:rPr>
+        <w:t xml:space="preserve">Get the RSSI calibration for </w:t>
+      </w:r>
+      <w:r>
+        <w:rPr>
+          <w:rFonts w:cs="Arial"/>
+        </w:rPr>
+        <w:t xml:space="preserve">the radio, in </w:t>
+      </w:r>
+      <w:proofErr w:type="spellStart"/>
+      <w:r>
+        <w:rPr>
+          <w:rFonts w:cs="Arial"/>
+        </w:rPr>
+        <w:t>dB</w:t>
+      </w:r>
+      <w:r>
+        <w:rPr>
+          <w:rFonts w:cs="Arial"/>
+        </w:rPr>
+        <w:t>.</w:t>
+      </w:r>
+      <w:proofErr w:type="spellEnd"/>
+      <w:r>
+        <w:rPr>
+          <w:rFonts w:cs="Arial"/>
+        </w:rPr>
+        <w:t xml:space="preserve"> The radio driver adds this to the indicated RSSI to convert to absolute dB, for doing listen-before-talk computations. Not used unless listen-before-talk is configured for this region.</w:t>
+      </w:r>
+    </w:p>
+    <w:p>
+      <w:pPr>
+        <w:pStyle w:val="StyleHeading3Consolas10pt"/>
+      </w:pPr>
+      <w:proofErr w:type="spellStart"/>
+      <w:r>
+        <w:rPr>
+          <w:b w:val="0"/>
+          <w:sz w:val="18"/>
+        </w:rPr>
+        <w:t>ostime_t</w:t>
+      </w:r>
+      <w:proofErr w:type="spellEnd"/>
+      <w:r>
+        <w:t xml:space="preserve"> </w:t>
+      </w:r>
+      <w:proofErr w:type="spellStart"/>
+      <w:r>
+        <w:t>lmic_hal_</w:t>
+      </w:r>
+      <w:r>
+        <w:t>set</w:t>
+      </w:r>
+      <w:r>
+        <w:t>Module</w:t>
+      </w:r>
+      <w:r>
+        <w:t>Power</w:t>
+      </w:r>
+      <w:proofErr w:type="spellEnd"/>
+      <w:r>
+        <w:t xml:space="preserve"> </w:t>
+      </w:r>
+      <w:r>
+        <w:rPr>
+          <w:b w:val="0"/>
+          <w:sz w:val="18"/>
         </w:rPr>
         <w:t>(</w:t>
       </w:r>
@@ -21897,1277 +23643,289 @@
         <w:rPr>
           <w:b w:val="0"/>
           <w:sz w:val="18"/>
-          <w:lang w:val="de-CH"/>
-        </w:rPr>
-        <w:t xml:space="preserve">u1_t </w:t>
-      </w:r>
-      <w:r>
-        <w:rPr>
-          <w:b w:val="0"/>
-          <w:i/>
-          <w:sz w:val="18"/>
-          <w:lang w:val="de-CH"/>
-        </w:rPr>
-        <w:t>dio</w:t>
-      </w:r>
-      <w:r>
-        <w:rPr>
-          <w:b w:val="0"/>
-          <w:sz w:val="18"/>
-          <w:lang w:val="de-CH"/>
+        </w:rPr>
+        <w:t>bool</w:t>
+      </w:r>
+      <w:r>
+        <w:rPr>
+          <w:b w:val="0"/>
+          <w:sz w:val="18"/>
+        </w:rPr>
+        <w:t xml:space="preserve"> </w:t>
+      </w:r>
+      <w:proofErr w:type="spellStart"/>
+      <w:r>
+        <w:rPr>
+          <w:b w:val="0"/>
+          <w:sz w:val="18"/>
+        </w:rPr>
+        <w:t>val</w:t>
+      </w:r>
+      <w:proofErr w:type="spellEnd"/>
+      <w:r>
+        <w:rPr>
+          <w:b w:val="0"/>
+          <w:sz w:val="18"/>
         </w:rPr>
         <w:t>)</w:t>
       </w:r>
-      <w:bookmarkEnd w:id="60"/>
-    </w:p>
-    <w:p>
-      <w:r>
-        <w:t>When the HAL detects a rising edge on any of t</w:t>
-      </w:r>
-      <w:r>
-        <w:t xml:space="preserve">he three input lines </w:t>
-      </w:r>
+    </w:p>
+    <w:p>
+      <w:pPr>
+        <w:rPr>
+          <w:rFonts w:cs="Arial"/>
+        </w:rPr>
+      </w:pPr>
+      <w:r>
+        <w:rPr>
+          <w:rFonts w:cs="Arial"/>
+        </w:rPr>
+        <w:t xml:space="preserve">Request that the </w:t>
+      </w:r>
+      <w:r>
+        <w:rPr>
+          <w:rFonts w:cs="Arial"/>
+        </w:rPr>
+        <w:t xml:space="preserve">module be powered up or down. </w:t>
+      </w:r>
+      <w:r>
+        <w:rPr>
+          <w:rFonts w:cs="Arial"/>
+        </w:rPr>
+        <w:t xml:space="preserve">If true, </w:t>
+      </w:r>
+      <w:r>
+        <w:rPr>
+          <w:rFonts w:cs="Arial"/>
+        </w:rPr>
+        <w:t xml:space="preserve">TCXO power </w:t>
+      </w:r>
+      <w:r>
+        <w:rPr>
+          <w:rFonts w:cs="Arial"/>
+        </w:rPr>
+        <w:t>should be activated, and any normally high-Z control lines should be activated</w:t>
+      </w:r>
+      <w:r>
+        <w:rPr>
+          <w:rFonts w:cs="Arial"/>
+        </w:rPr>
+        <w:t>. This function returns the number of ticks of delay that must be inserted before using the radio. If</w:t>
+      </w:r>
+      <w:r>
+        <w:rPr>
+          <w:rFonts w:cs="Arial"/>
+        </w:rPr>
+        <w:t xml:space="preserve"> module-level power control </w:t>
+      </w:r>
+      <w:r>
+        <w:rPr>
+          <w:rFonts w:cs="Arial"/>
+        </w:rPr>
+        <w:t xml:space="preserve">is not implemented, </w:t>
+      </w:r>
+      <w:r>
+        <w:rPr>
+          <w:rFonts w:cs="Arial"/>
+        </w:rPr>
+        <w:t xml:space="preserve">or if the radio is already in the desired state, </w:t>
+      </w:r>
+      <w:r>
+        <w:rPr>
+          <w:rFonts w:cs="Arial"/>
+        </w:rPr>
+        <w:t>this routine can just return zero. Normally a delay of a few milliseconds is needed when turning power on, but no delay is needed if power is already on or if turning power off.</w:t>
+      </w:r>
+    </w:p>
+    <w:p>
+      <w:pPr>
+        <w:pStyle w:val="Heading2"/>
+      </w:pPr>
+      <w:bookmarkStart w:id="62" w:name="_Toc182760467"/>
+      <w:r>
+        <w:t xml:space="preserve">HAL </w:t>
+      </w:r>
+      <w:r>
+        <w:t>Reference Implementation</w:t>
+      </w:r>
+      <w:r>
+        <w:t xml:space="preserve"> for </w:t>
+      </w:r>
+      <w:r>
+        <w:t>Arduino</w:t>
+      </w:r>
+      <w:bookmarkEnd w:id="62"/>
+    </w:p>
+    <w:p>
+      <w:r>
+        <w:t>T</w:t>
+      </w:r>
+      <w:r>
+        <w:t xml:space="preserve">he </w:t>
+      </w:r>
+      <w:r>
+        <w:t>Arduino</w:t>
+      </w:r>
+      <w:r>
+        <w:t xml:space="preserve"> </w:t>
+      </w:r>
+      <w:r>
+        <w:t>LMIC</w:t>
+      </w:r>
+      <w:r>
+        <w:t xml:space="preserve"> library </w:t>
+      </w:r>
+      <w:r>
+        <w:t xml:space="preserve">includes </w:t>
+      </w:r>
+      <w:r>
+        <w:t xml:space="preserve">a reference implementation </w:t>
+      </w:r>
+      <w:r>
+        <w:t xml:space="preserve">of </w:t>
+      </w:r>
+      <w:r>
+        <w:t xml:space="preserve">the HAL for </w:t>
+      </w:r>
+      <w:r>
+        <w:t>the Arduino. Please refer to README.md for information about the implementation.</w:t>
+      </w:r>
+      <w:r>
+        <w:t xml:space="preserve"> General implementation details are given in the following section.</w:t>
+      </w:r>
+    </w:p>
+    <w:p>
+      <w:pPr>
+        <w:pStyle w:val="Heading3"/>
+      </w:pPr>
+      <w:proofErr w:type="spellStart"/>
+      <w:r>
+        <w:rPr>
+          <w:rFonts w:ascii="Consolas" w:hAnsi="Consolas"/>
+        </w:rPr>
+        <w:t>lmic_hal_failed</w:t>
+      </w:r>
+      <w:proofErr w:type="spellEnd"/>
+      <w:r>
+        <w:rPr>
+          <w:rFonts w:ascii="Consolas" w:hAnsi="Consolas"/>
+        </w:rPr>
+        <w:t>()</w:t>
+      </w:r>
+      <w:r>
+        <w:t xml:space="preserve"> behavior</w:t>
+      </w:r>
+    </w:p>
+    <w:p>
+      <w:r>
+        <w:t xml:space="preserve">If an error occurs and </w:t>
+      </w:r>
+      <w:proofErr w:type="spellStart"/>
       <w:r>
         <w:rPr>
           <w:rFonts w:ascii="Consolas" w:hAnsi="Consolas" w:cs="Consolas"/>
         </w:rPr>
-        <w:t>DIO0</w:t>
-      </w:r>
-      <w:r>
-        <w:t xml:space="preserve">, </w:t>
-      </w:r>
+        <w:t>lmic_hal_failed</w:t>
+      </w:r>
+      <w:proofErr w:type="spellEnd"/>
       <w:r>
         <w:rPr>
           <w:rFonts w:ascii="Consolas" w:hAnsi="Consolas" w:cs="Consolas"/>
         </w:rPr>
-        <w:t>DIO1</w:t>
-      </w:r>
+        <w:t>()</w:t>
+      </w:r>
+      <w:r>
+        <w:t xml:space="preserve"> is called, the Arduino LMIC HAL implementation does the following by default.</w:t>
+      </w:r>
+    </w:p>
+    <w:p/>
+    <w:p>
+      <w:pPr>
+        <w:pStyle w:val="ListNumber"/>
+      </w:pPr>
+      <w:r>
+        <w:t xml:space="preserve">If a custom error handler has been registered by </w:t>
+      </w:r>
+      <w:proofErr w:type="spellStart"/>
       <w:r>
         <w:rPr>
           <w:rFonts w:ascii="Consolas" w:hAnsi="Consolas" w:cs="Consolas"/>
         </w:rPr>
-        <w:t xml:space="preserve"> </w:t>
-      </w:r>
-      <w:r>
-        <w:t xml:space="preserve">and </w:t>
-      </w:r>
+        <w:t>lmic_hal_set_failure_handler</w:t>
+      </w:r>
+      <w:proofErr w:type="spellEnd"/>
       <w:r>
         <w:rPr>
           <w:rFonts w:ascii="Consolas" w:hAnsi="Consolas" w:cs="Consolas"/>
         </w:rPr>
-        <w:t>DIO</w:t>
+        <w:t>()</w:t>
+      </w:r>
+      <w:r>
+        <w:t>, it is called.</w:t>
+      </w:r>
+    </w:p>
+    <w:p>
+      <w:pPr>
+        <w:pStyle w:val="ListNumber"/>
+      </w:pPr>
+      <w:r>
+        <w:t>It prints the message “</w:t>
       </w:r>
       <w:r>
         <w:rPr>
           <w:rFonts w:ascii="Consolas" w:hAnsi="Consolas" w:cs="Consolas"/>
         </w:rPr>
-        <w:t>2</w:t>
-      </w:r>
-      <w:r>
-        <w:t>, it must</w:t>
-      </w:r>
-      <w:r>
-        <w:t xml:space="preserve"> </w:t>
-      </w:r>
-      <w:r>
-        <w:t>notify the LMIC. It may do this by calling</w:t>
-      </w:r>
-      <w:r>
-        <w:t xml:space="preserve"> the function </w:t>
+        <w:t>Failure {file}:{line}\n</w:t>
+      </w:r>
+      <w:r>
+        <w:t>” to the console.</w:t>
+      </w:r>
+    </w:p>
+    <w:p>
+      <w:pPr>
+        <w:pStyle w:val="ListNumber"/>
+      </w:pPr>
+      <w:r>
+        <w:t xml:space="preserve">It calls </w:t>
       </w:r>
       <w:proofErr w:type="spellStart"/>
       <w:r>
         <w:rPr>
           <w:rFonts w:ascii="Consolas" w:hAnsi="Consolas" w:cs="Consolas"/>
         </w:rPr>
-        <w:t>radio_irq_handler</w:t>
+        <w:t>lmic_hal_disableIRQs</w:t>
       </w:r>
       <w:proofErr w:type="spellEnd"/>
       <w:r>
         <w:rPr>
           <w:rFonts w:ascii="Consolas" w:hAnsi="Consolas" w:cs="Consolas"/>
         </w:rPr>
-        <w:t>(</w:t>
-      </w:r>
-      <w:r>
-        <w:rPr>
-          <w:rFonts w:ascii="Consolas" w:hAnsi="Consolas" w:cs="Consolas"/>
-        </w:rPr>
-        <w:t>).</w:t>
-      </w:r>
-      <w:r>
-        <w:t xml:space="preserve"> </w:t>
-      </w:r>
-      <w:r>
-        <w:t>It must</w:t>
-      </w:r>
-      <w:r>
-        <w:t xml:space="preserve"> </w:t>
-      </w:r>
-      <w:r>
-        <w:t xml:space="preserve">set </w:t>
-      </w:r>
-      <w:proofErr w:type="spellStart"/>
-      <w:r>
-        <w:rPr>
-          <w:rFonts w:ascii="Consolas" w:hAnsi="Consolas" w:cs="Consolas"/>
-        </w:rPr>
-        <w:t>dio</w:t>
-      </w:r>
-      <w:proofErr w:type="spellEnd"/>
-      <w:r>
-        <w:t xml:space="preserve"> to indicate </w:t>
-      </w:r>
-      <w:r>
-        <w:t>the line which generated the interrupt (</w:t>
-      </w:r>
-      <w:r>
-        <w:rPr>
-          <w:rFonts w:ascii="Consolas" w:hAnsi="Consolas"/>
-        </w:rPr>
-        <w:t>0, 1, 2</w:t>
-      </w:r>
-      <w:r>
-        <w:t>)</w:t>
+        <w:t>()</w:t>
       </w:r>
       <w:r>
         <w:t>.</w:t>
       </w:r>
-      <w:r>
-        <w:t xml:space="preserve">  This routine is a wrapper for </w:t>
-      </w:r>
-      <w:r>
-        <w:rPr>
-          <w:rFonts w:ascii="Consolas" w:hAnsi="Consolas" w:cs="Consolas"/>
-        </w:rPr>
-        <w:t>radio_irq_handler_v2()</w:t>
-      </w:r>
-      <w:r>
-        <w:t xml:space="preserve">, and just calls </w:t>
-      </w:r>
-      <w:proofErr w:type="spellStart"/>
-      <w:r>
-        <w:rPr>
-          <w:rFonts w:ascii="Consolas" w:hAnsi="Consolas" w:cs="Consolas"/>
-        </w:rPr>
-        <w:t>os_getTime</w:t>
-      </w:r>
-      <w:proofErr w:type="spellEnd"/>
-      <w:r>
-        <w:rPr>
-          <w:rFonts w:ascii="Consolas" w:hAnsi="Consolas" w:cs="Consolas"/>
-        </w:rPr>
-        <w:t>()</w:t>
-      </w:r>
-      <w:r>
-        <w:t xml:space="preserve"> to get the current time. If your hardware can capture the interrupt time more accurately, your HAL should use </w:t>
-      </w:r>
-      <w:r>
-        <w:rPr>
-          <w:rFonts w:ascii="Consolas" w:hAnsi="Consolas" w:cs="Consolas"/>
-        </w:rPr>
-        <w:t>radio_irq_handler_v2()</w:t>
-      </w:r>
-      <w:r>
-        <w:t>.</w:t>
-      </w:r>
-    </w:p>
-    <w:p>
-      <w:pPr>
-        <w:pStyle w:val="StyleHeading3Consolas10pt"/>
-        <w:rPr>
-          <w:lang w:val="de-CH"/>
-        </w:rPr>
-      </w:pPr>
-      <w:r>
-        <w:rPr>
-          <w:b w:val="0"/>
-          <w:sz w:val="18"/>
-          <w:lang w:val="de-CH"/>
-        </w:rPr>
-        <w:t>void</w:t>
-      </w:r>
-      <w:r>
-        <w:rPr>
-          <w:lang w:val="de-CH"/>
-        </w:rPr>
-        <w:t xml:space="preserve"> </w:t>
-      </w:r>
-      <w:r>
-        <w:rPr>
-          <w:lang w:val="de-CH"/>
-        </w:rPr>
-        <w:t>radio_irq_handler</w:t>
-      </w:r>
-      <w:r>
-        <w:rPr>
-          <w:lang w:val="de-CH"/>
-        </w:rPr>
-        <w:t>_v2</w:t>
-      </w:r>
-      <w:r>
-        <w:rPr>
-          <w:lang w:val="de-CH"/>
-        </w:rPr>
-        <w:t xml:space="preserve"> </w:t>
-      </w:r>
-      <w:r>
-        <w:rPr>
-          <w:b w:val="0"/>
-          <w:sz w:val="18"/>
-          <w:lang w:val="de-CH"/>
-        </w:rPr>
-        <w:t xml:space="preserve">(u1_t </w:t>
-      </w:r>
-      <w:r>
-        <w:rPr>
-          <w:b w:val="0"/>
-          <w:i/>
-          <w:sz w:val="18"/>
-          <w:lang w:val="de-CH"/>
-        </w:rPr>
-        <w:t>dio</w:t>
-      </w:r>
-      <w:r>
-        <w:rPr>
-          <w:b w:val="0"/>
-          <w:sz w:val="18"/>
-          <w:lang w:val="de-CH"/>
-        </w:rPr>
-        <w:t xml:space="preserve">, os_time_t </w:t>
-      </w:r>
-      <w:r>
-        <w:rPr>
-          <w:b w:val="0"/>
-          <w:i/>
-          <w:sz w:val="18"/>
-          <w:lang w:val="de-CH"/>
-        </w:rPr>
-        <w:t>tIrq</w:t>
-      </w:r>
-      <w:r>
-        <w:rPr>
-          <w:b w:val="0"/>
-          <w:sz w:val="18"/>
-          <w:lang w:val="de-CH"/>
-        </w:rPr>
-        <w:t>)</w:t>
-      </w:r>
-    </w:p>
-    <w:p>
-      <w:r>
-        <w:t xml:space="preserve">When the HAL detects a rising edge on any of the three input lines </w:t>
-      </w:r>
-      <w:r>
-        <w:rPr>
-          <w:rFonts w:ascii="Consolas" w:hAnsi="Consolas" w:cs="Consolas"/>
-        </w:rPr>
-        <w:t>DIO0</w:t>
-      </w:r>
-      <w:r>
-        <w:t xml:space="preserve">, </w:t>
-      </w:r>
-      <w:r>
-        <w:rPr>
-          <w:rFonts w:ascii="Consolas" w:hAnsi="Consolas" w:cs="Consolas"/>
-        </w:rPr>
-        <w:t>DIO1</w:t>
-      </w:r>
-      <w:r>
-        <w:rPr>
-          <w:rFonts w:ascii="Consolas" w:hAnsi="Consolas" w:cs="Consolas"/>
-        </w:rPr>
-        <w:t xml:space="preserve"> </w:t>
-      </w:r>
-      <w:r>
-        <w:t xml:space="preserve">and </w:t>
-      </w:r>
-      <w:r>
-        <w:rPr>
-          <w:rFonts w:ascii="Consolas" w:hAnsi="Consolas" w:cs="Consolas"/>
-        </w:rPr>
-        <w:t>DIO</w:t>
-      </w:r>
-      <w:r>
-        <w:rPr>
-          <w:rFonts w:ascii="Consolas" w:hAnsi="Consolas" w:cs="Consolas"/>
-        </w:rPr>
-        <w:t>2</w:t>
-      </w:r>
-      <w:r>
-        <w:t xml:space="preserve">, it must notify the LMIC. If the HAL has a high-accuracy time-stamp for when the line changed state, it should call the function </w:t>
-      </w:r>
-      <w:r>
-        <w:rPr>
-          <w:rFonts w:ascii="Consolas" w:hAnsi="Consolas" w:cs="Consolas"/>
-        </w:rPr>
-        <w:t>radio_irq_handler</w:t>
-      </w:r>
-      <w:r>
-        <w:rPr>
-          <w:rFonts w:ascii="Consolas" w:hAnsi="Consolas" w:cs="Consolas"/>
-        </w:rPr>
-        <w:t>_v2</w:t>
-      </w:r>
-      <w:r>
-        <w:rPr>
-          <w:rFonts w:ascii="Consolas" w:hAnsi="Consolas" w:cs="Consolas"/>
-        </w:rPr>
-        <w:t>(</w:t>
-      </w:r>
-      <w:r>
-        <w:rPr>
-          <w:rFonts w:ascii="Consolas" w:hAnsi="Consolas" w:cs="Consolas"/>
-        </w:rPr>
-        <w:t>).</w:t>
-      </w:r>
-      <w:r>
-        <w:t xml:space="preserve"> Set </w:t>
-      </w:r>
-      <w:proofErr w:type="spellStart"/>
-      <w:r>
-        <w:rPr>
-          <w:rFonts w:ascii="Consolas" w:hAnsi="Consolas" w:cs="Consolas"/>
-        </w:rPr>
-        <w:t>dio</w:t>
-      </w:r>
-      <w:proofErr w:type="spellEnd"/>
-      <w:r>
-        <w:t xml:space="preserve"> to indicate the line which changed (</w:t>
-      </w:r>
-      <w:r>
-        <w:rPr>
-          <w:rFonts w:ascii="Consolas" w:hAnsi="Consolas"/>
-        </w:rPr>
-        <w:t>0, 1, 2</w:t>
-      </w:r>
-      <w:r>
-        <w:t xml:space="preserve">). Set </w:t>
-      </w:r>
-      <w:proofErr w:type="spellStart"/>
-      <w:r>
-        <w:rPr>
-          <w:rFonts w:ascii="Consolas" w:hAnsi="Consolas" w:cs="Consolas"/>
-        </w:rPr>
-        <w:t>tIrq</w:t>
-      </w:r>
-      <w:proofErr w:type="spellEnd"/>
-      <w:r>
-        <w:t xml:space="preserve"> to the time-stamp of when the line changed state.</w:t>
-      </w:r>
-    </w:p>
-    <w:p>
-      <w:pPr>
-        <w:pStyle w:val="StyleHeading3Consolas10pt"/>
-        <w:rPr>
-          <w:lang w:val="de-CH"/>
-        </w:rPr>
-      </w:pPr>
-      <w:r>
-        <w:rPr>
-          <w:rStyle w:val="pl-k"/>
-        </w:rPr>
-        <w:t>void</w:t>
-      </w:r>
-      <w:r>
-        <w:t xml:space="preserve"> </w:t>
-      </w:r>
-      <w:proofErr w:type="spellStart"/>
-      <w:r>
-        <w:rPr>
-          <w:rStyle w:val="pl-smi"/>
-        </w:rPr>
-        <w:t>hal_spi_read</w:t>
-      </w:r>
-      <w:proofErr w:type="spellEnd"/>
-      <w:r>
-        <w:t>(</w:t>
-      </w:r>
-      <w:r>
-        <w:rPr>
-          <w:rStyle w:val="pl-c1"/>
-        </w:rPr>
-        <w:t>u1_t</w:t>
-      </w:r>
-      <w:r>
-        <w:t xml:space="preserve"> </w:t>
-      </w:r>
-      <w:proofErr w:type="spellStart"/>
-      <w:r>
-        <w:t>cmd</w:t>
-      </w:r>
-      <w:proofErr w:type="spellEnd"/>
-      <w:r>
-        <w:t xml:space="preserve">, </w:t>
-      </w:r>
-      <w:r>
-        <w:rPr>
-          <w:rStyle w:val="pl-c1"/>
-        </w:rPr>
-        <w:t>u1_t</w:t>
-      </w:r>
-      <w:r>
-        <w:t xml:space="preserve">* </w:t>
-      </w:r>
-      <w:proofErr w:type="spellStart"/>
-      <w:r>
-        <w:t>buf</w:t>
-      </w:r>
-      <w:proofErr w:type="spellEnd"/>
-      <w:r>
-        <w:t xml:space="preserve">, </w:t>
-      </w:r>
-      <w:proofErr w:type="spellStart"/>
-      <w:r>
-        <w:rPr>
-          <w:rStyle w:val="pl-c1"/>
-        </w:rPr>
-        <w:t>size_t</w:t>
-      </w:r>
-      <w:proofErr w:type="spellEnd"/>
-      <w:r>
-        <w:t xml:space="preserve"> </w:t>
-      </w:r>
-      <w:proofErr w:type="spellStart"/>
-      <w:r>
-        <w:t>len</w:t>
-      </w:r>
-      <w:proofErr w:type="spellEnd"/>
-      <w:r>
-        <w:t>)</w:t>
-      </w:r>
-    </w:p>
-    <w:p>
-      <w:r>
-        <w:t xml:space="preserve">Perform a SPI read. Write the command byte </w:t>
-      </w:r>
-      <w:proofErr w:type="spellStart"/>
-      <w:r>
-        <w:rPr>
-          <w:rFonts w:ascii="Consolas" w:hAnsi="Consolas" w:cs="Consolas"/>
-        </w:rPr>
-        <w:t>cmd</w:t>
-      </w:r>
-      <w:proofErr w:type="spellEnd"/>
-      <w:r>
-        <w:t xml:space="preserve">, then read </w:t>
-      </w:r>
-      <w:proofErr w:type="spellStart"/>
-      <w:r>
-        <w:rPr>
-          <w:rFonts w:ascii="Consolas" w:hAnsi="Consolas" w:cs="Consolas"/>
-        </w:rPr>
-        <w:t>len</w:t>
-      </w:r>
-      <w:proofErr w:type="spellEnd"/>
-      <w:r>
-        <w:t xml:space="preserve"> bytes into the buffer starting at </w:t>
-      </w:r>
-      <w:proofErr w:type="spellStart"/>
-      <w:r>
-        <w:rPr>
-          <w:rFonts w:ascii="Consolas" w:hAnsi="Consolas" w:cs="Consolas"/>
-        </w:rPr>
-        <w:t>buf</w:t>
-      </w:r>
-      <w:proofErr w:type="spellEnd"/>
-      <w:r>
-        <w:t>.</w:t>
-      </w:r>
-    </w:p>
-    <w:p>
-      <w:pPr>
-        <w:pStyle w:val="StyleHeading3Consolas10pt"/>
-        <w:rPr>
-          <w:lang w:val="de-CH"/>
-        </w:rPr>
-      </w:pPr>
-      <w:r>
-        <w:rPr>
-          <w:rStyle w:val="pl-k"/>
-        </w:rPr>
-        <w:t>void</w:t>
-      </w:r>
-      <w:r>
-        <w:t xml:space="preserve"> </w:t>
-      </w:r>
-      <w:proofErr w:type="spellStart"/>
-      <w:r>
-        <w:rPr>
-          <w:rStyle w:val="pl-smi"/>
-        </w:rPr>
-        <w:t>hal_spi_write</w:t>
-      </w:r>
-      <w:proofErr w:type="spellEnd"/>
-      <w:r>
-        <w:t>(</w:t>
-      </w:r>
-      <w:r>
-        <w:rPr>
-          <w:rStyle w:val="pl-c1"/>
-        </w:rPr>
-        <w:t>u1_t</w:t>
-      </w:r>
-      <w:r>
-        <w:t xml:space="preserve"> </w:t>
-      </w:r>
-      <w:proofErr w:type="spellStart"/>
-      <w:r>
-        <w:t>cmd</w:t>
-      </w:r>
-      <w:proofErr w:type="spellEnd"/>
-      <w:r>
-        <w:t xml:space="preserve">, </w:t>
-      </w:r>
-      <w:r>
-        <w:rPr>
-          <w:rStyle w:val="pl-k"/>
-        </w:rPr>
-        <w:t>const</w:t>
-      </w:r>
-      <w:r>
-        <w:t xml:space="preserve"> </w:t>
-      </w:r>
-      <w:r>
-        <w:rPr>
-          <w:rStyle w:val="pl-c1"/>
-        </w:rPr>
-        <w:t>u1_t</w:t>
-      </w:r>
-      <w:r>
-        <w:t xml:space="preserve">* </w:t>
-      </w:r>
-      <w:proofErr w:type="spellStart"/>
-      <w:r>
-        <w:t>buf</w:t>
-      </w:r>
-      <w:proofErr w:type="spellEnd"/>
-      <w:r>
-        <w:t xml:space="preserve">, </w:t>
-      </w:r>
-      <w:proofErr w:type="spellStart"/>
-      <w:r>
-        <w:rPr>
-          <w:rStyle w:val="pl-c1"/>
-        </w:rPr>
-        <w:t>size_t</w:t>
-      </w:r>
-      <w:proofErr w:type="spellEnd"/>
-      <w:r>
-        <w:t xml:space="preserve"> </w:t>
-      </w:r>
-      <w:proofErr w:type="spellStart"/>
-      <w:r>
-        <w:t>len</w:t>
-      </w:r>
-      <w:proofErr w:type="spellEnd"/>
-      <w:r>
-        <w:t>)</w:t>
-      </w:r>
-    </w:p>
-    <w:p>
-      <w:r>
-        <w:t xml:space="preserve">Perform </w:t>
-      </w:r>
-      <w:r>
-        <w:t>a</w:t>
-      </w:r>
-      <w:r>
-        <w:t xml:space="preserve"> SPI </w:t>
-      </w:r>
-      <w:r>
-        <w:t>write</w:t>
-      </w:r>
-      <w:r>
-        <w:t>. Write</w:t>
-      </w:r>
-      <w:r>
-        <w:t xml:space="preserve"> the command byte </w:t>
-      </w:r>
-      <w:proofErr w:type="spellStart"/>
-      <w:r>
-        <w:rPr>
-          <w:rFonts w:ascii="Consolas" w:hAnsi="Consolas" w:cs="Consolas"/>
-        </w:rPr>
-        <w:t>cmd</w:t>
-      </w:r>
-      <w:proofErr w:type="spellEnd"/>
-      <w:r>
-        <w:t>, followed</w:t>
-      </w:r>
-      <w:r>
-        <w:t xml:space="preserve"> </w:t>
-      </w:r>
-      <w:proofErr w:type="spellStart"/>
-      <w:r>
-        <w:rPr>
-          <w:rFonts w:ascii="Consolas" w:hAnsi="Consolas" w:cs="Consolas"/>
-        </w:rPr>
-        <w:t>len</w:t>
-      </w:r>
-      <w:proofErr w:type="spellEnd"/>
-      <w:r>
-        <w:t xml:space="preserve"> bytes from buffer starting at </w:t>
-      </w:r>
-      <w:proofErr w:type="spellStart"/>
-      <w:r>
-        <w:rPr>
-          <w:rFonts w:ascii="Consolas" w:hAnsi="Consolas" w:cs="Consolas"/>
-        </w:rPr>
-        <w:t>buf</w:t>
-      </w:r>
-      <w:proofErr w:type="spellEnd"/>
-      <w:r>
-        <w:t>.</w:t>
-      </w:r>
-    </w:p>
-    <w:p>
-      <w:pPr>
-        <w:pStyle w:val="StyleHeading3Consolas10pt"/>
-      </w:pPr>
-      <w:r>
-        <w:rPr>
-          <w:b w:val="0"/>
-          <w:sz w:val="18"/>
-        </w:rPr>
-        <w:t>u4_t</w:t>
-      </w:r>
-      <w:r>
-        <w:t xml:space="preserve"> </w:t>
-      </w:r>
-      <w:proofErr w:type="spellStart"/>
-      <w:r>
-        <w:t>hal_ticks</w:t>
-      </w:r>
-      <w:proofErr w:type="spellEnd"/>
-      <w:r>
-        <w:t xml:space="preserve"> </w:t>
-      </w:r>
-      <w:r>
-        <w:rPr>
-          <w:b w:val="0"/>
-          <w:sz w:val="18"/>
-        </w:rPr>
-        <w:t>()</w:t>
-      </w:r>
-    </w:p>
-    <w:p>
-      <w:r>
-        <w:t>Return 32-bit system time in ticks</w:t>
-      </w:r>
-      <w:r>
-        <w:t xml:space="preserve"> (same units as </w:t>
-      </w:r>
-      <w:proofErr w:type="spellStart"/>
-      <w:r>
-        <w:rPr>
-          <w:rFonts w:ascii="Consolas" w:hAnsi="Consolas" w:cs="Consolas"/>
-        </w:rPr>
-        <w:t>ostime_t</w:t>
-      </w:r>
-      <w:proofErr w:type="spellEnd"/>
-      <w:r>
-        <w:t>)</w:t>
-      </w:r>
-      <w:r>
-        <w:t xml:space="preserve"> – but note that this is unsigned, whereas </w:t>
-      </w:r>
-      <w:proofErr w:type="spellStart"/>
-      <w:r>
-        <w:rPr>
-          <w:rFonts w:ascii="Consolas" w:hAnsi="Consolas" w:cs="Consolas"/>
-        </w:rPr>
-        <w:t>ostime_t</w:t>
-      </w:r>
-      <w:proofErr w:type="spellEnd"/>
-      <w:r>
-        <w:t xml:space="preserve"> is signed.</w:t>
-      </w:r>
-    </w:p>
-    <w:p>
-      <w:pPr>
-        <w:pStyle w:val="StyleHeading3Consolas10pt"/>
-      </w:pPr>
-      <w:r>
-        <w:rPr>
-          <w:b w:val="0"/>
-          <w:sz w:val="18"/>
-        </w:rPr>
-        <w:t>void</w:t>
-      </w:r>
-      <w:r>
-        <w:t xml:space="preserve"> </w:t>
-      </w:r>
-      <w:proofErr w:type="spellStart"/>
-      <w:r>
-        <w:t>hal_waitUntil</w:t>
-      </w:r>
-      <w:proofErr w:type="spellEnd"/>
-      <w:r>
-        <w:t xml:space="preserve"> </w:t>
-      </w:r>
-      <w:r>
-        <w:rPr>
-          <w:b w:val="0"/>
-          <w:sz w:val="18"/>
-        </w:rPr>
-        <w:t xml:space="preserve">(u4_t </w:t>
-      </w:r>
-      <w:r>
-        <w:rPr>
-          <w:b w:val="0"/>
-          <w:i/>
-          <w:sz w:val="18"/>
-        </w:rPr>
-        <w:t>time</w:t>
-      </w:r>
-      <w:r>
-        <w:rPr>
-          <w:b w:val="0"/>
-          <w:sz w:val="18"/>
-        </w:rPr>
-        <w:t>)</w:t>
-      </w:r>
-    </w:p>
-    <w:p>
-      <w:r>
-        <w:t>Busy-wait until specified timestamp (in ticks) is reached.</w:t>
-      </w:r>
-    </w:p>
-    <w:p>
-      <w:pPr>
-        <w:pStyle w:val="StyleHeading3Consolas10pt"/>
-        <w:rPr>
-          <w:b w:val="0"/>
-          <w:lang w:val="de-CH"/>
-        </w:rPr>
-      </w:pPr>
-      <w:r>
-        <w:rPr>
-          <w:b w:val="0"/>
-          <w:sz w:val="18"/>
-          <w:lang w:val="de-CH"/>
-        </w:rPr>
-        <w:t>u1_t</w:t>
-      </w:r>
-      <w:r>
-        <w:rPr>
-          <w:b w:val="0"/>
-          <w:lang w:val="de-CH"/>
-        </w:rPr>
-        <w:t xml:space="preserve"> </w:t>
-      </w:r>
-      <w:r>
-        <w:rPr>
-          <w:lang w:val="de-CH"/>
-        </w:rPr>
-        <w:t xml:space="preserve">hal_checkTimer </w:t>
-      </w:r>
-      <w:r>
-        <w:rPr>
-          <w:b w:val="0"/>
-          <w:sz w:val="18"/>
-          <w:lang w:val="de-CH"/>
-        </w:rPr>
-        <w:t xml:space="preserve">(u4_t </w:t>
-      </w:r>
-      <w:r>
-        <w:rPr>
-          <w:b w:val="0"/>
-          <w:i/>
-          <w:sz w:val="18"/>
-          <w:lang w:val="de-CH"/>
-        </w:rPr>
-        <w:t>targettime</w:t>
-      </w:r>
-      <w:r>
-        <w:rPr>
-          <w:b w:val="0"/>
-          <w:sz w:val="18"/>
-          <w:lang w:val="de-CH"/>
-        </w:rPr>
-        <w:t>)</w:t>
-      </w:r>
-    </w:p>
-    <w:p>
-      <w:r>
-        <w:t xml:space="preserve">Check and rewind timer for given </w:t>
-      </w:r>
-      <w:proofErr w:type="spellStart"/>
-      <w:r>
-        <w:rPr>
-          <w:rFonts w:ascii="Consolas" w:hAnsi="Consolas" w:cs="Consolas"/>
-          <w:i/>
-        </w:rPr>
-        <w:t>targettime</w:t>
-      </w:r>
-      <w:proofErr w:type="spellEnd"/>
-      <w:r>
-        <w:t xml:space="preserve">. Return 1 if </w:t>
-      </w:r>
-      <w:proofErr w:type="spellStart"/>
-      <w:r>
-        <w:rPr>
-          <w:rFonts w:ascii="Consolas" w:hAnsi="Consolas" w:cs="Consolas"/>
-          <w:i/>
-        </w:rPr>
-        <w:t>targettime</w:t>
-      </w:r>
-      <w:proofErr w:type="spellEnd"/>
-      <w:r>
-        <w:t xml:space="preserve"> is close (not worthwhile programming the timer). Otherwise rewind timer for exact </w:t>
-      </w:r>
-      <w:proofErr w:type="spellStart"/>
-      <w:r>
-        <w:rPr>
-          <w:rFonts w:ascii="Consolas" w:hAnsi="Consolas" w:cs="Consolas"/>
-          <w:i/>
-        </w:rPr>
-        <w:t>targettime</w:t>
-      </w:r>
-      <w:proofErr w:type="spellEnd"/>
-      <w:r>
-        <w:t xml:space="preserve"> or for full timer period and return 0. The only action required when </w:t>
-      </w:r>
-      <w:proofErr w:type="spellStart"/>
-      <w:r>
-        <w:rPr>
-          <w:rFonts w:ascii="Consolas" w:hAnsi="Consolas" w:cs="Consolas"/>
-          <w:i/>
-        </w:rPr>
-        <w:t>targettime</w:t>
-      </w:r>
-      <w:proofErr w:type="spellEnd"/>
-      <w:r>
-        <w:t xml:space="preserve"> is reached is that the CPU wakes up from possible sleep states.</w:t>
-      </w:r>
-    </w:p>
-    <w:p>
-      <w:pPr>
-        <w:pStyle w:val="StyleHeading3Consolas10pt"/>
-      </w:pPr>
-      <w:r>
-        <w:rPr>
-          <w:b w:val="0"/>
-          <w:sz w:val="18"/>
-        </w:rPr>
-        <w:t>void</w:t>
-      </w:r>
-      <w:r>
-        <w:rPr>
-          <w:b w:val="0"/>
-        </w:rPr>
-        <w:t xml:space="preserve"> </w:t>
-      </w:r>
-      <w:proofErr w:type="spellStart"/>
-      <w:r>
-        <w:t>hal_disableIRQs</w:t>
-      </w:r>
-      <w:proofErr w:type="spellEnd"/>
-      <w:r>
-        <w:t xml:space="preserve"> </w:t>
-      </w:r>
-      <w:r>
-        <w:rPr>
-          <w:b w:val="0"/>
-          <w:sz w:val="18"/>
-        </w:rPr>
-        <w:t>()</w:t>
-      </w:r>
-    </w:p>
-    <w:p>
-      <w:r>
-        <w:t xml:space="preserve">Disable all CPU interrupts. Might be invoked nested. But will always be followed by matching call to </w:t>
-      </w:r>
-      <w:proofErr w:type="spellStart"/>
-      <w:r>
-        <w:rPr>
-          <w:rFonts w:ascii="Consolas" w:hAnsi="Consolas" w:cs="Consolas"/>
-        </w:rPr>
-        <w:t>hal_enableIRQs</w:t>
-      </w:r>
-      <w:proofErr w:type="spellEnd"/>
-      <w:r>
-        <w:rPr>
-          <w:rFonts w:ascii="Consolas" w:hAnsi="Consolas" w:cs="Consolas"/>
-        </w:rPr>
-        <w:t>()</w:t>
-      </w:r>
-      <w:r>
-        <w:t>.</w:t>
-      </w:r>
-    </w:p>
-    <w:p>
-      <w:pPr>
-        <w:pStyle w:val="StyleHeading3Consolas10pt"/>
-      </w:pPr>
-      <w:r>
-        <w:rPr>
-          <w:b w:val="0"/>
-          <w:sz w:val="18"/>
-        </w:rPr>
-        <w:t>void</w:t>
-      </w:r>
-      <w:r>
-        <w:t xml:space="preserve"> </w:t>
-      </w:r>
-      <w:proofErr w:type="spellStart"/>
-      <w:r>
-        <w:t>hal_enableIRQs</w:t>
-      </w:r>
-      <w:proofErr w:type="spellEnd"/>
-      <w:r>
-        <w:t xml:space="preserve"> </w:t>
-      </w:r>
-      <w:r>
-        <w:rPr>
-          <w:b w:val="0"/>
-          <w:sz w:val="18"/>
-        </w:rPr>
-        <w:t>()</w:t>
-      </w:r>
-    </w:p>
-    <w:p>
-      <w:r>
-        <w:t>Enable CPU interrupts. When invoked nested, only the outmost invocation actually must enable the interrupts.</w:t>
-      </w:r>
-    </w:p>
-    <w:p>
-      <w:pPr>
-        <w:pStyle w:val="StyleHeading3Consolas10pt"/>
-      </w:pPr>
-      <w:r>
-        <w:rPr>
-          <w:b w:val="0"/>
-          <w:sz w:val="18"/>
-        </w:rPr>
-        <w:t>void</w:t>
-      </w:r>
-      <w:r>
-        <w:t xml:space="preserve"> </w:t>
-      </w:r>
-      <w:proofErr w:type="spellStart"/>
-      <w:r>
-        <w:t>hal_sleep</w:t>
-      </w:r>
-      <w:proofErr w:type="spellEnd"/>
-      <w:r>
-        <w:t xml:space="preserve"> </w:t>
-      </w:r>
-      <w:r>
-        <w:rPr>
-          <w:b w:val="0"/>
-          <w:sz w:val="18"/>
-        </w:rPr>
-        <w:t>()</w:t>
-      </w:r>
-    </w:p>
-    <w:p>
-      <w:pPr>
-        <w:rPr>
-          <w:rFonts w:cs="Arial"/>
-        </w:rPr>
-      </w:pPr>
-      <w:r>
-        <w:rPr>
-          <w:rFonts w:cs="Arial"/>
-        </w:rPr>
-        <w:t>Sleep until interrupt occurs. Preferably system components can be put in low-power mode before sleep, and be re-initialized after sleep.</w:t>
-      </w:r>
-      <w:r>
-        <w:rPr>
-          <w:rFonts w:cs="Arial"/>
-        </w:rPr>
-        <w:t xml:space="preserve">  When using the Arduino reference implementation, this is a no-op</w:t>
-      </w:r>
-      <w:r>
-        <w:rPr>
-          <w:rFonts w:cs="Arial"/>
-        </w:rPr>
-        <w:t>; the LMIC returns to the caller, who is responsible for arranging to sleep</w:t>
-      </w:r>
-      <w:r>
-        <w:rPr>
-          <w:rFonts w:cs="Arial"/>
-        </w:rPr>
-        <w:t>.</w:t>
-      </w:r>
-    </w:p>
-    <w:p>
-      <w:pPr>
-        <w:pStyle w:val="StyleHeading3Consolas10pt"/>
-      </w:pPr>
-      <w:r>
-        <w:rPr>
-          <w:b w:val="0"/>
-          <w:sz w:val="18"/>
-        </w:rPr>
-        <w:lastRenderedPageBreak/>
-        <w:t>s1_t</w:t>
-      </w:r>
-      <w:r>
-        <w:t xml:space="preserve"> </w:t>
-      </w:r>
-      <w:proofErr w:type="spellStart"/>
-      <w:r>
-        <w:t>hal_</w:t>
-      </w:r>
-      <w:r>
-        <w:t>getRssiCal</w:t>
-      </w:r>
-      <w:proofErr w:type="spellEnd"/>
-      <w:r>
-        <w:t xml:space="preserve"> </w:t>
-      </w:r>
-      <w:r>
-        <w:rPr>
-          <w:b w:val="0"/>
-          <w:sz w:val="18"/>
-        </w:rPr>
-        <w:t>()</w:t>
-      </w:r>
-    </w:p>
-    <w:p>
-      <w:pPr>
-        <w:rPr>
-          <w:rFonts w:cs="Arial"/>
-        </w:rPr>
-      </w:pPr>
-      <w:r>
-        <w:rPr>
-          <w:rFonts w:cs="Arial"/>
-        </w:rPr>
-        <w:t xml:space="preserve">Get the RSSI calibration for </w:t>
-      </w:r>
-      <w:r>
-        <w:rPr>
-          <w:rFonts w:cs="Arial"/>
-        </w:rPr>
-        <w:t xml:space="preserve">the radio, in </w:t>
-      </w:r>
-      <w:proofErr w:type="spellStart"/>
-      <w:r>
-        <w:rPr>
-          <w:rFonts w:cs="Arial"/>
-        </w:rPr>
-        <w:t>dB</w:t>
-      </w:r>
-      <w:r>
-        <w:rPr>
-          <w:rFonts w:cs="Arial"/>
-        </w:rPr>
-        <w:t>.</w:t>
-      </w:r>
-      <w:proofErr w:type="spellEnd"/>
-      <w:r>
-        <w:rPr>
-          <w:rFonts w:cs="Arial"/>
-        </w:rPr>
-        <w:t xml:space="preserve"> The radio driver adds this to the indicated RSSI to convert to absolute dB, for doing listen-before-talk computations. Not used unless listen-before-talk is configured for this region.</w:t>
-      </w:r>
-    </w:p>
-    <w:p>
-      <w:pPr>
-        <w:pStyle w:val="StyleHeading3Consolas10pt"/>
-      </w:pPr>
-      <w:proofErr w:type="spellStart"/>
-      <w:r>
-        <w:rPr>
-          <w:b w:val="0"/>
-          <w:sz w:val="18"/>
-        </w:rPr>
-        <w:t>ostime_t</w:t>
-      </w:r>
-      <w:proofErr w:type="spellEnd"/>
-      <w:r>
-        <w:t xml:space="preserve"> </w:t>
-      </w:r>
-      <w:proofErr w:type="spellStart"/>
-      <w:r>
-        <w:t>hal_</w:t>
-      </w:r>
-      <w:r>
-        <w:t>set</w:t>
-      </w:r>
-      <w:r>
-        <w:t>Module</w:t>
-      </w:r>
-      <w:r>
-        <w:t>Power</w:t>
-      </w:r>
-      <w:proofErr w:type="spellEnd"/>
-      <w:r>
-        <w:t xml:space="preserve"> </w:t>
-      </w:r>
-      <w:r>
-        <w:rPr>
-          <w:b w:val="0"/>
-          <w:sz w:val="18"/>
-        </w:rPr>
-        <w:t>(</w:t>
-      </w:r>
-      <w:r>
-        <w:rPr>
-          <w:b w:val="0"/>
-          <w:sz w:val="18"/>
-        </w:rPr>
-        <w:t>bool</w:t>
-      </w:r>
-      <w:r>
-        <w:rPr>
-          <w:b w:val="0"/>
-          <w:sz w:val="18"/>
-        </w:rPr>
-        <w:t xml:space="preserve"> </w:t>
-      </w:r>
-      <w:proofErr w:type="spellStart"/>
-      <w:r>
-        <w:rPr>
-          <w:b w:val="0"/>
-          <w:sz w:val="18"/>
-        </w:rPr>
-        <w:t>val</w:t>
-      </w:r>
-      <w:proofErr w:type="spellEnd"/>
-      <w:r>
-        <w:rPr>
-          <w:b w:val="0"/>
-          <w:sz w:val="18"/>
-        </w:rPr>
-        <w:t>)</w:t>
-      </w:r>
-    </w:p>
-    <w:p>
-      <w:pPr>
-        <w:rPr>
-          <w:rFonts w:cs="Arial"/>
-        </w:rPr>
-      </w:pPr>
-      <w:r>
-        <w:rPr>
-          <w:rFonts w:cs="Arial"/>
-        </w:rPr>
-        <w:t xml:space="preserve">Request that the </w:t>
-      </w:r>
-      <w:r>
-        <w:rPr>
-          <w:rFonts w:cs="Arial"/>
-        </w:rPr>
-        <w:t xml:space="preserve">module be powered up or down. </w:t>
-      </w:r>
-      <w:r>
-        <w:rPr>
-          <w:rFonts w:cs="Arial"/>
-        </w:rPr>
-        <w:t xml:space="preserve">If true, </w:t>
-      </w:r>
-      <w:r>
-        <w:rPr>
-          <w:rFonts w:cs="Arial"/>
-        </w:rPr>
-        <w:t xml:space="preserve">TCXO power </w:t>
-      </w:r>
-      <w:r>
-        <w:rPr>
-          <w:rFonts w:cs="Arial"/>
-        </w:rPr>
-        <w:t>should be activated, and any normally high-Z control lines should be activated</w:t>
-      </w:r>
-      <w:r>
-        <w:rPr>
-          <w:rFonts w:cs="Arial"/>
-        </w:rPr>
-        <w:t>. This function returns the number of ticks of delay that must be inserted before using the radio. If</w:t>
-      </w:r>
-      <w:r>
-        <w:rPr>
-          <w:rFonts w:cs="Arial"/>
-        </w:rPr>
-        <w:t xml:space="preserve"> module-level power control </w:t>
-      </w:r>
-      <w:r>
-        <w:rPr>
-          <w:rFonts w:cs="Arial"/>
-        </w:rPr>
-        <w:t xml:space="preserve">is not implemented, </w:t>
-      </w:r>
-      <w:r>
-        <w:rPr>
-          <w:rFonts w:cs="Arial"/>
-        </w:rPr>
-        <w:t xml:space="preserve">or if the radio is already in the desired state, </w:t>
-      </w:r>
-      <w:r>
-        <w:rPr>
-          <w:rFonts w:cs="Arial"/>
-        </w:rPr>
-        <w:t>this routine can just return zero. Normally a delay of a few milliseconds is needed when turning power on, but no delay is needed if power is already on or if turning power off.</w:t>
-      </w:r>
-    </w:p>
-    <w:p>
-      <w:pPr>
-        <w:pStyle w:val="Heading2"/>
-      </w:pPr>
-      <w:bookmarkStart w:id="61" w:name="_Toc84799155"/>
-      <w:r>
-        <w:t xml:space="preserve">HAL </w:t>
-      </w:r>
-      <w:r>
-        <w:t>Reference Implementation</w:t>
-      </w:r>
-      <w:r>
-        <w:t xml:space="preserve"> for </w:t>
-      </w:r>
-      <w:r>
-        <w:t>Arduino</w:t>
-      </w:r>
-      <w:bookmarkEnd w:id="61"/>
-    </w:p>
-    <w:p>
-      <w:r>
-        <w:t>T</w:t>
-      </w:r>
-      <w:r>
-        <w:t xml:space="preserve">he </w:t>
-      </w:r>
-      <w:r>
-        <w:t>Arduino</w:t>
-      </w:r>
-      <w:r>
-        <w:t xml:space="preserve"> </w:t>
-      </w:r>
-      <w:r>
-        <w:t>LMIC</w:t>
-      </w:r>
-      <w:r>
-        <w:t xml:space="preserve"> library </w:t>
-      </w:r>
-      <w:r>
-        <w:t xml:space="preserve">includes </w:t>
-      </w:r>
-      <w:r>
-        <w:t xml:space="preserve">a reference implementation </w:t>
-      </w:r>
-      <w:r>
-        <w:t xml:space="preserve">of </w:t>
-      </w:r>
-      <w:r>
-        <w:t xml:space="preserve">the HAL for </w:t>
-      </w:r>
-      <w:r>
-        <w:t>the Arduino. Please refer to README.md for information about the implementation.</w:t>
-      </w:r>
-    </w:p>
+    </w:p>
+    <w:p>
+      <w:pPr>
+        <w:pStyle w:val="ListNumber"/>
+      </w:pPr>
+      <w:r>
+        <w:t>It enters an infinite loop.</w:t>
+      </w:r>
+    </w:p>
+    <w:p/>
+    <w:p/>
     <w:p>
       <w:pPr>
         <w:pStyle w:val="Heading1"/>
       </w:pPr>
-      <w:bookmarkStart w:id="62" w:name="_Toc84799156"/>
+      <w:bookmarkStart w:id="63" w:name="_Toc182760468"/>
       <w:r>
         <w:lastRenderedPageBreak/>
         <w:t>Examples</w:t>
       </w:r>
-      <w:bookmarkEnd w:id="62"/>
+      <w:bookmarkEnd w:id="63"/>
     </w:p>
     <w:p>
       <w:r>
@@ -23203,9 +23961,9 @@
       <w:pPr>
         <w:pStyle w:val="Heading1"/>
       </w:pPr>
-      <w:bookmarkStart w:id="63" w:name="_Toc270856295"/>
-      <w:bookmarkStart w:id="64" w:name="_Toc270879879"/>
-      <w:bookmarkStart w:id="65" w:name="_Toc84799157"/>
+      <w:bookmarkStart w:id="64" w:name="_Toc270856295"/>
+      <w:bookmarkStart w:id="65" w:name="_Toc270879879"/>
+      <w:bookmarkStart w:id="66" w:name="_Toc182760469"/>
       <w:bookmarkEnd w:id="7"/>
       <w:bookmarkEnd w:id="9"/>
       <w:bookmarkEnd w:id="10"/>
@@ -23219,9 +23977,9 @@
       <w:r>
         <w:t xml:space="preserve"> History</w:t>
       </w:r>
-      <w:bookmarkEnd w:id="63"/>
       <w:bookmarkEnd w:id="64"/>
       <w:bookmarkEnd w:id="65"/>
+      <w:bookmarkEnd w:id="66"/>
     </w:p>
     <w:p>
       <w:r>
@@ -23246,11 +24004,11 @@
       <w:pPr>
         <w:pStyle w:val="Heading2"/>
       </w:pPr>
-      <w:bookmarkStart w:id="66" w:name="_Toc84799158"/>
+      <w:bookmarkStart w:id="67" w:name="_Toc182760470"/>
       <w:r>
         <w:t>IBM Release History</w:t>
       </w:r>
-      <w:bookmarkEnd w:id="66"/>
+      <w:bookmarkEnd w:id="67"/>
     </w:p>
     <w:tbl>
       <w:tblPr>
@@ -23944,7 +24702,7 @@
 </file>
 
 <file path=word/endnotes.xml><?xml version="1.0" encoding="utf-8"?>
-<w:endnotes xmlns:wpc="http://schemas.microsoft.com/office/word/2010/wordprocessingCanvas" xmlns:cx="http://schemas.microsoft.com/office/drawing/2014/chartex" xmlns:cx1="http://schemas.microsoft.com/office/drawing/2015/9/8/chartex" xmlns:cx2="http://schemas.microsoft.com/office/drawing/2015/10/21/chartex" xmlns:cx3="http://schemas.microsoft.com/office/drawing/2016/5/9/chartex" xmlns:cx4="http://schemas.microsoft.com/office/drawing/2016/5/10/chartex" xmlns:cx5="http://schemas.microsoft.com/office/drawing/2016/5/11/chartex" xmlns:cx6="http://schemas.microsoft.com/office/drawing/2016/5/12/chartex" xmlns:cx7="http://schemas.microsoft.com/office/drawing/2016/5/13/chartex" xmlns:cx8="http://schemas.microsoft.com/office/drawing/2016/5/14/chartex" xmlns:mc="http://schemas.openxmlformats.org/markup-compatibility/2006" xmlns:aink="http://schemas.microsoft.com/office/drawing/2016/ink" xmlns:am3d="http://schemas.microsoft.com/office/drawing/2017/model3d" xmlns:o="urn:schemas-microsoft-com:office:office" xmlns:r="http://schemas.openxmlformats.org/officeDocument/2006/relationships" xmlns:m="http://schemas.openxmlformats.org/officeDocument/2006/math" xmlns:v="urn:schemas-microsoft-com:vml" xmlns:wp14="http://schemas.microsoft.com/office/word/2010/wordprocessingDrawing" xmlns:wp="http://schemas.openxmlformats.org/drawingml/2006/wordprocessingDrawing" xmlns:w10="urn:schemas-microsoft-com:office:word" xmlns:w="http://schemas.openxmlformats.org/wordprocessingml/2006/main" xmlns:w14="http://schemas.microsoft.com/office/word/2010/wordml" xmlns:w15="http://schemas.microsoft.com/office/word/2012/wordml" xmlns:w16cex="http://schemas.microsoft.com/office/word/2018/wordml/cex" xmlns:w16cid="http://schemas.microsoft.com/office/word/2016/wordml/cid" xmlns:w16="http://schemas.microsoft.com/office/word/2018/wordml" xmlns:w16sdtdh="http://schemas.microsoft.com/office/word/2020/wordml/sdtdatahash" xmlns:w16se="http://schemas.microsoft.com/office/word/2015/wordml/symex" xmlns:wpg="http://schemas.microsoft.com/office/word/2010/wordprocessingGroup" xmlns:wpi="http://schemas.microsoft.com/office/word/2010/wordprocessingInk" xmlns:wne="http://schemas.microsoft.com/office/word/2006/wordml" xmlns:wps="http://schemas.microsoft.com/office/word/2010/wordprocessingShape" mc:Ignorable="w14 w15 w16se w16cid w16 w16cex w16sdtdh wp14">
+<w:endnotes xmlns:wpc="http://schemas.microsoft.com/office/word/2010/wordprocessingCanvas" xmlns:cx="http://schemas.microsoft.com/office/drawing/2014/chartex" xmlns:cx1="http://schemas.microsoft.com/office/drawing/2015/9/8/chartex" xmlns:cx2="http://schemas.microsoft.com/office/drawing/2015/10/21/chartex" xmlns:cx3="http://schemas.microsoft.com/office/drawing/2016/5/9/chartex" xmlns:cx4="http://schemas.microsoft.com/office/drawing/2016/5/10/chartex" xmlns:cx5="http://schemas.microsoft.com/office/drawing/2016/5/11/chartex" xmlns:cx6="http://schemas.microsoft.com/office/drawing/2016/5/12/chartex" xmlns:cx7="http://schemas.microsoft.com/office/drawing/2016/5/13/chartex" xmlns:cx8="http://schemas.microsoft.com/office/drawing/2016/5/14/chartex" xmlns:mc="http://schemas.openxmlformats.org/markup-compatibility/2006" xmlns:aink="http://schemas.microsoft.com/office/drawing/2016/ink" xmlns:am3d="http://schemas.microsoft.com/office/drawing/2017/model3d" xmlns:o="urn:schemas-microsoft-com:office:office" xmlns:oel="http://schemas.microsoft.com/office/2019/extlst" xmlns:r="http://schemas.openxmlformats.org/officeDocument/2006/relationships" xmlns:m="http://schemas.openxmlformats.org/officeDocument/2006/math" xmlns:v="urn:schemas-microsoft-com:vml" xmlns:wp14="http://schemas.microsoft.com/office/word/2010/wordprocessingDrawing" xmlns:wp="http://schemas.openxmlformats.org/drawingml/2006/wordprocessingDrawing" xmlns:w10="urn:schemas-microsoft-com:office:word" xmlns:w="http://schemas.openxmlformats.org/wordprocessingml/2006/main" xmlns:w14="http://schemas.microsoft.com/office/word/2010/wordml" xmlns:w15="http://schemas.microsoft.com/office/word/2012/wordml" xmlns:w16cex="http://schemas.microsoft.com/office/word/2018/wordml/cex" xmlns:w16cid="http://schemas.microsoft.com/office/word/2016/wordml/cid" xmlns:w16="http://schemas.microsoft.com/office/word/2018/wordml" xmlns:w16du="http://schemas.microsoft.com/office/word/2023/wordml/word16du" xmlns:w16sdtdh="http://schemas.microsoft.com/office/word/2020/wordml/sdtdatahash" xmlns:w16se="http://schemas.microsoft.com/office/word/2015/wordml/symex" xmlns:wpg="http://schemas.microsoft.com/office/word/2010/wordprocessingGroup" xmlns:wpi="http://schemas.microsoft.com/office/word/2010/wordprocessingInk" xmlns:wne="http://schemas.microsoft.com/office/word/2006/wordml" xmlns:wps="http://schemas.microsoft.com/office/word/2010/wordprocessingShape" mc:Ignorable="w14 w15 w16se w16cid w16 w16cex w16sdtdh w16du wp14">
   <w:endnote w:type="separator" w:id="-1">
     <w:p>
       <w:pPr>
@@ -23969,7 +24727,7 @@
 </file>
 
 <file path=word/footer1.xml><?xml version="1.0" encoding="utf-8"?>
-<w:ftr xmlns:wpc="http://schemas.microsoft.com/office/word/2010/wordprocessingCanvas" xmlns:cx="http://schemas.microsoft.com/office/drawing/2014/chartex" xmlns:cx1="http://schemas.microsoft.com/office/drawing/2015/9/8/chartex" xmlns:cx2="http://schemas.microsoft.com/office/drawing/2015/10/21/chartex" xmlns:cx3="http://schemas.microsoft.com/office/drawing/2016/5/9/chartex" xmlns:cx4="http://schemas.microsoft.com/office/drawing/2016/5/10/chartex" xmlns:cx5="http://schemas.microsoft.com/office/drawing/2016/5/11/chartex" xmlns:cx6="http://schemas.microsoft.com/office/drawing/2016/5/12/chartex" xmlns:cx7="http://schemas.microsoft.com/office/drawing/2016/5/13/chartex" xmlns:cx8="http://schemas.microsoft.com/office/drawing/2016/5/14/chartex" xmlns:mc="http://schemas.openxmlformats.org/markup-compatibility/2006" xmlns:aink="http://schemas.microsoft.com/office/drawing/2016/ink" xmlns:am3d="http://schemas.microsoft.com/office/drawing/2017/model3d" xmlns:o="urn:schemas-microsoft-com:office:office" xmlns:r="http://schemas.openxmlformats.org/officeDocument/2006/relationships" xmlns:m="http://schemas.openxmlformats.org/officeDocument/2006/math" xmlns:v="urn:schemas-microsoft-com:vml" xmlns:wp14="http://schemas.microsoft.com/office/word/2010/wordprocessingDrawing" xmlns:wp="http://schemas.openxmlformats.org/drawingml/2006/wordprocessingDrawing" xmlns:w10="urn:schemas-microsoft-com:office:word" xmlns:w="http://schemas.openxmlformats.org/wordprocessingml/2006/main" xmlns:w14="http://schemas.microsoft.com/office/word/2010/wordml" xmlns:w15="http://schemas.microsoft.com/office/word/2012/wordml" xmlns:w16cex="http://schemas.microsoft.com/office/word/2018/wordml/cex" xmlns:w16cid="http://schemas.microsoft.com/office/word/2016/wordml/cid" xmlns:w16="http://schemas.microsoft.com/office/word/2018/wordml" xmlns:w16sdtdh="http://schemas.microsoft.com/office/word/2020/wordml/sdtdatahash" xmlns:w16se="http://schemas.microsoft.com/office/word/2015/wordml/symex" xmlns:wpg="http://schemas.microsoft.com/office/word/2010/wordprocessingGroup" xmlns:wpi="http://schemas.microsoft.com/office/word/2010/wordprocessingInk" xmlns:wne="http://schemas.microsoft.com/office/word/2006/wordml" xmlns:wps="http://schemas.microsoft.com/office/word/2010/wordprocessingShape" mc:Ignorable="w14 w15 w16se w16cid w16 w16cex w16sdtdh wp14">
+<w:ftr xmlns:wpc="http://schemas.microsoft.com/office/word/2010/wordprocessingCanvas" xmlns:cx="http://schemas.microsoft.com/office/drawing/2014/chartex" xmlns:cx1="http://schemas.microsoft.com/office/drawing/2015/9/8/chartex" xmlns:cx2="http://schemas.microsoft.com/office/drawing/2015/10/21/chartex" xmlns:cx3="http://schemas.microsoft.com/office/drawing/2016/5/9/chartex" xmlns:cx4="http://schemas.microsoft.com/office/drawing/2016/5/10/chartex" xmlns:cx5="http://schemas.microsoft.com/office/drawing/2016/5/11/chartex" xmlns:cx6="http://schemas.microsoft.com/office/drawing/2016/5/12/chartex" xmlns:cx7="http://schemas.microsoft.com/office/drawing/2016/5/13/chartex" xmlns:cx8="http://schemas.microsoft.com/office/drawing/2016/5/14/chartex" xmlns:mc="http://schemas.openxmlformats.org/markup-compatibility/2006" xmlns:aink="http://schemas.microsoft.com/office/drawing/2016/ink" xmlns:am3d="http://schemas.microsoft.com/office/drawing/2017/model3d" xmlns:o="urn:schemas-microsoft-com:office:office" xmlns:oel="http://schemas.microsoft.com/office/2019/extlst" xmlns:r="http://schemas.openxmlformats.org/officeDocument/2006/relationships" xmlns:m="http://schemas.openxmlformats.org/officeDocument/2006/math" xmlns:v="urn:schemas-microsoft-com:vml" xmlns:wp14="http://schemas.microsoft.com/office/word/2010/wordprocessingDrawing" xmlns:wp="http://schemas.openxmlformats.org/drawingml/2006/wordprocessingDrawing" xmlns:w10="urn:schemas-microsoft-com:office:word" xmlns:w="http://schemas.openxmlformats.org/wordprocessingml/2006/main" xmlns:w14="http://schemas.microsoft.com/office/word/2010/wordml" xmlns:w15="http://schemas.microsoft.com/office/word/2012/wordml" xmlns:w16cex="http://schemas.microsoft.com/office/word/2018/wordml/cex" xmlns:w16cid="http://schemas.microsoft.com/office/word/2016/wordml/cid" xmlns:w16="http://schemas.microsoft.com/office/word/2018/wordml" xmlns:w16du="http://schemas.microsoft.com/office/word/2023/wordml/word16du" xmlns:w16sdtdh="http://schemas.microsoft.com/office/word/2020/wordml/sdtdatahash" xmlns:w16se="http://schemas.microsoft.com/office/word/2015/wordml/symex" xmlns:wpg="http://schemas.microsoft.com/office/word/2010/wordprocessingGroup" xmlns:wpi="http://schemas.microsoft.com/office/word/2010/wordprocessingInk" xmlns:wne="http://schemas.microsoft.com/office/word/2006/wordml" xmlns:wps="http://schemas.microsoft.com/office/word/2010/wordprocessingShape" mc:Ignorable="w14 w15 w16se w16cid w16 w16cex w16sdtdh w16du wp14">
   <w:tbl>
     <w:tblPr>
       <w:tblW w:w="9301" w:type="dxa"/>
@@ -24063,11 +24821,19 @@
             </w:rPr>
             <w:t xml:space="preserve"> </w:t>
           </w:r>
+          <w:proofErr w:type="spellStart"/>
           <w:r>
             <w:rPr>
               <w:lang w:val="en-GB"/>
             </w:rPr>
-            <w:t>LoRaWAN MAC in C</w:t>
+            <w:t>LoRaWAN</w:t>
+          </w:r>
+          <w:proofErr w:type="spellEnd"/>
+          <w:r>
+            <w:rPr>
+              <w:lang w:val="en-GB"/>
+            </w:rPr>
+            <w:t xml:space="preserve"> MAC in C</w:t>
           </w:r>
           <w:r>
             <w:rPr>
@@ -24103,7 +24869,7 @@
 </file>
 
 <file path=word/footer2.xml><?xml version="1.0" encoding="utf-8"?>
-<w:ftr xmlns:wpc="http://schemas.microsoft.com/office/word/2010/wordprocessingCanvas" xmlns:cx="http://schemas.microsoft.com/office/drawing/2014/chartex" xmlns:cx1="http://schemas.microsoft.com/office/drawing/2015/9/8/chartex" xmlns:cx2="http://schemas.microsoft.com/office/drawing/2015/10/21/chartex" xmlns:cx3="http://schemas.microsoft.com/office/drawing/2016/5/9/chartex" xmlns:cx4="http://schemas.microsoft.com/office/drawing/2016/5/10/chartex" xmlns:cx5="http://schemas.microsoft.com/office/drawing/2016/5/11/chartex" xmlns:cx6="http://schemas.microsoft.com/office/drawing/2016/5/12/chartex" xmlns:cx7="http://schemas.microsoft.com/office/drawing/2016/5/13/chartex" xmlns:cx8="http://schemas.microsoft.com/office/drawing/2016/5/14/chartex" xmlns:mc="http://schemas.openxmlformats.org/markup-compatibility/2006" xmlns:aink="http://schemas.microsoft.com/office/drawing/2016/ink" xmlns:am3d="http://schemas.microsoft.com/office/drawing/2017/model3d" xmlns:o="urn:schemas-microsoft-com:office:office" xmlns:r="http://schemas.openxmlformats.org/officeDocument/2006/relationships" xmlns:m="http://schemas.openxmlformats.org/officeDocument/2006/math" xmlns:v="urn:schemas-microsoft-com:vml" xmlns:wp14="http://schemas.microsoft.com/office/word/2010/wordprocessingDrawing" xmlns:wp="http://schemas.openxmlformats.org/drawingml/2006/wordprocessingDrawing" xmlns:w10="urn:schemas-microsoft-com:office:word" xmlns:w="http://schemas.openxmlformats.org/wordprocessingml/2006/main" xmlns:w14="http://schemas.microsoft.com/office/word/2010/wordml" xmlns:w15="http://schemas.microsoft.com/office/word/2012/wordml" xmlns:w16cex="http://schemas.microsoft.com/office/word/2018/wordml/cex" xmlns:w16cid="http://schemas.microsoft.com/office/word/2016/wordml/cid" xmlns:w16="http://schemas.microsoft.com/office/word/2018/wordml" xmlns:w16sdtdh="http://schemas.microsoft.com/office/word/2020/wordml/sdtdatahash" xmlns:w16se="http://schemas.microsoft.com/office/word/2015/wordml/symex" xmlns:wpg="http://schemas.microsoft.com/office/word/2010/wordprocessingGroup" xmlns:wpi="http://schemas.microsoft.com/office/word/2010/wordprocessingInk" xmlns:wne="http://schemas.microsoft.com/office/word/2006/wordml" xmlns:wps="http://schemas.microsoft.com/office/word/2010/wordprocessingShape" mc:Ignorable="w14 w15 w16se w16cid w16 w16cex w16sdtdh wp14">
+<w:ftr xmlns:wpc="http://schemas.microsoft.com/office/word/2010/wordprocessingCanvas" xmlns:cx="http://schemas.microsoft.com/office/drawing/2014/chartex" xmlns:cx1="http://schemas.microsoft.com/office/drawing/2015/9/8/chartex" xmlns:cx2="http://schemas.microsoft.com/office/drawing/2015/10/21/chartex" xmlns:cx3="http://schemas.microsoft.com/office/drawing/2016/5/9/chartex" xmlns:cx4="http://schemas.microsoft.com/office/drawing/2016/5/10/chartex" xmlns:cx5="http://schemas.microsoft.com/office/drawing/2016/5/11/chartex" xmlns:cx6="http://schemas.microsoft.com/office/drawing/2016/5/12/chartex" xmlns:cx7="http://schemas.microsoft.com/office/drawing/2016/5/13/chartex" xmlns:cx8="http://schemas.microsoft.com/office/drawing/2016/5/14/chartex" xmlns:mc="http://schemas.openxmlformats.org/markup-compatibility/2006" xmlns:aink="http://schemas.microsoft.com/office/drawing/2016/ink" xmlns:am3d="http://schemas.microsoft.com/office/drawing/2017/model3d" xmlns:o="urn:schemas-microsoft-com:office:office" xmlns:oel="http://schemas.microsoft.com/office/2019/extlst" xmlns:r="http://schemas.openxmlformats.org/officeDocument/2006/relationships" xmlns:m="http://schemas.openxmlformats.org/officeDocument/2006/math" xmlns:v="urn:schemas-microsoft-com:vml" xmlns:wp14="http://schemas.microsoft.com/office/word/2010/wordprocessingDrawing" xmlns:wp="http://schemas.openxmlformats.org/drawingml/2006/wordprocessingDrawing" xmlns:w10="urn:schemas-microsoft-com:office:word" xmlns:w="http://schemas.openxmlformats.org/wordprocessingml/2006/main" xmlns:w14="http://schemas.microsoft.com/office/word/2010/wordml" xmlns:w15="http://schemas.microsoft.com/office/word/2012/wordml" xmlns:w16cex="http://schemas.microsoft.com/office/word/2018/wordml/cex" xmlns:w16cid="http://schemas.microsoft.com/office/word/2016/wordml/cid" xmlns:w16="http://schemas.microsoft.com/office/word/2018/wordml" xmlns:w16du="http://schemas.microsoft.com/office/word/2023/wordml/word16du" xmlns:w16sdtdh="http://schemas.microsoft.com/office/word/2020/wordml/sdtdatahash" xmlns:w16se="http://schemas.microsoft.com/office/word/2015/wordml/symex" xmlns:wpg="http://schemas.microsoft.com/office/word/2010/wordprocessingGroup" xmlns:wpi="http://schemas.microsoft.com/office/word/2010/wordprocessingInk" xmlns:wne="http://schemas.microsoft.com/office/word/2006/wordml" xmlns:wps="http://schemas.microsoft.com/office/word/2010/wordprocessingShape" mc:Ignorable="w14 w15 w16se w16cid w16 w16cex w16sdtdh w16du wp14">
   <w:tbl>
     <w:tblPr>
       <w:tblW w:w="9301" w:type="dxa"/>
@@ -24197,11 +24963,19 @@
             </w:rPr>
             <w:t xml:space="preserve"> </w:t>
           </w:r>
+          <w:proofErr w:type="spellStart"/>
           <w:r>
             <w:rPr>
               <w:lang w:val="en-GB"/>
             </w:rPr>
-            <w:t>LoRaWAN MAC in C</w:t>
+            <w:t>LoRaWAN</w:t>
+          </w:r>
+          <w:proofErr w:type="spellEnd"/>
+          <w:r>
+            <w:rPr>
+              <w:lang w:val="en-GB"/>
+            </w:rPr>
+            <w:t xml:space="preserve"> MAC in C</w:t>
           </w:r>
           <w:r>
             <w:rPr>
@@ -24237,7 +25011,7 @@
 </file>
 
 <file path=word/footer3.xml><?xml version="1.0" encoding="utf-8"?>
-<w:ftr xmlns:wpc="http://schemas.microsoft.com/office/word/2010/wordprocessingCanvas" xmlns:cx="http://schemas.microsoft.com/office/drawing/2014/chartex" xmlns:cx1="http://schemas.microsoft.com/office/drawing/2015/9/8/chartex" xmlns:cx2="http://schemas.microsoft.com/office/drawing/2015/10/21/chartex" xmlns:cx3="http://schemas.microsoft.com/office/drawing/2016/5/9/chartex" xmlns:cx4="http://schemas.microsoft.com/office/drawing/2016/5/10/chartex" xmlns:cx5="http://schemas.microsoft.com/office/drawing/2016/5/11/chartex" xmlns:cx6="http://schemas.microsoft.com/office/drawing/2016/5/12/chartex" xmlns:cx7="http://schemas.microsoft.com/office/drawing/2016/5/13/chartex" xmlns:cx8="http://schemas.microsoft.com/office/drawing/2016/5/14/chartex" xmlns:mc="http://schemas.openxmlformats.org/markup-compatibility/2006" xmlns:aink="http://schemas.microsoft.com/office/drawing/2016/ink" xmlns:am3d="http://schemas.microsoft.com/office/drawing/2017/model3d" xmlns:o="urn:schemas-microsoft-com:office:office" xmlns:r="http://schemas.openxmlformats.org/officeDocument/2006/relationships" xmlns:m="http://schemas.openxmlformats.org/officeDocument/2006/math" xmlns:v="urn:schemas-microsoft-com:vml" xmlns:wp14="http://schemas.microsoft.com/office/word/2010/wordprocessingDrawing" xmlns:wp="http://schemas.openxmlformats.org/drawingml/2006/wordprocessingDrawing" xmlns:w10="urn:schemas-microsoft-com:office:word" xmlns:w="http://schemas.openxmlformats.org/wordprocessingml/2006/main" xmlns:w14="http://schemas.microsoft.com/office/word/2010/wordml" xmlns:w15="http://schemas.microsoft.com/office/word/2012/wordml" xmlns:w16cex="http://schemas.microsoft.com/office/word/2018/wordml/cex" xmlns:w16cid="http://schemas.microsoft.com/office/word/2016/wordml/cid" xmlns:w16="http://schemas.microsoft.com/office/word/2018/wordml" xmlns:w16sdtdh="http://schemas.microsoft.com/office/word/2020/wordml/sdtdatahash" xmlns:w16se="http://schemas.microsoft.com/office/word/2015/wordml/symex" xmlns:wpg="http://schemas.microsoft.com/office/word/2010/wordprocessingGroup" xmlns:wpi="http://schemas.microsoft.com/office/word/2010/wordprocessingInk" xmlns:wne="http://schemas.microsoft.com/office/word/2006/wordml" xmlns:wps="http://schemas.microsoft.com/office/word/2010/wordprocessingShape" mc:Ignorable="w14 w15 w16se w16cid w16 w16cex w16sdtdh wp14">
+<w:ftr xmlns:wpc="http://schemas.microsoft.com/office/word/2010/wordprocessingCanvas" xmlns:cx="http://schemas.microsoft.com/office/drawing/2014/chartex" xmlns:cx1="http://schemas.microsoft.com/office/drawing/2015/9/8/chartex" xmlns:cx2="http://schemas.microsoft.com/office/drawing/2015/10/21/chartex" xmlns:cx3="http://schemas.microsoft.com/office/drawing/2016/5/9/chartex" xmlns:cx4="http://schemas.microsoft.com/office/drawing/2016/5/10/chartex" xmlns:cx5="http://schemas.microsoft.com/office/drawing/2016/5/11/chartex" xmlns:cx6="http://schemas.microsoft.com/office/drawing/2016/5/12/chartex" xmlns:cx7="http://schemas.microsoft.com/office/drawing/2016/5/13/chartex" xmlns:cx8="http://schemas.microsoft.com/office/drawing/2016/5/14/chartex" xmlns:mc="http://schemas.openxmlformats.org/markup-compatibility/2006" xmlns:aink="http://schemas.microsoft.com/office/drawing/2016/ink" xmlns:am3d="http://schemas.microsoft.com/office/drawing/2017/model3d" xmlns:o="urn:schemas-microsoft-com:office:office" xmlns:oel="http://schemas.microsoft.com/office/2019/extlst" xmlns:r="http://schemas.openxmlformats.org/officeDocument/2006/relationships" xmlns:m="http://schemas.openxmlformats.org/officeDocument/2006/math" xmlns:v="urn:schemas-microsoft-com:vml" xmlns:wp14="http://schemas.microsoft.com/office/word/2010/wordprocessingDrawing" xmlns:wp="http://schemas.openxmlformats.org/drawingml/2006/wordprocessingDrawing" xmlns:w10="urn:schemas-microsoft-com:office:word" xmlns:w="http://schemas.openxmlformats.org/wordprocessingml/2006/main" xmlns:w14="http://schemas.microsoft.com/office/word/2010/wordml" xmlns:w15="http://schemas.microsoft.com/office/word/2012/wordml" xmlns:w16cex="http://schemas.microsoft.com/office/word/2018/wordml/cex" xmlns:w16cid="http://schemas.microsoft.com/office/word/2016/wordml/cid" xmlns:w16="http://schemas.microsoft.com/office/word/2018/wordml" xmlns:w16du="http://schemas.microsoft.com/office/word/2023/wordml/word16du" xmlns:w16sdtdh="http://schemas.microsoft.com/office/word/2020/wordml/sdtdatahash" xmlns:w16se="http://schemas.microsoft.com/office/word/2015/wordml/symex" xmlns:wpg="http://schemas.microsoft.com/office/word/2010/wordprocessingGroup" xmlns:wpi="http://schemas.microsoft.com/office/word/2010/wordprocessingInk" xmlns:wne="http://schemas.microsoft.com/office/word/2006/wordml" xmlns:wps="http://schemas.microsoft.com/office/word/2010/wordprocessingShape" mc:Ignorable="w14 w15 w16se w16cid w16 w16cex w16sdtdh w16du wp14">
   <w:tbl>
     <w:tblPr>
       <w:tblW w:w="9301" w:type="dxa"/>
@@ -24281,11 +25055,19 @@
             </w:rPr>
             <w:t xml:space="preserve"> </w:t>
           </w:r>
+          <w:proofErr w:type="spellStart"/>
           <w:r>
             <w:rPr>
               <w:lang w:val="en-GB"/>
             </w:rPr>
-            <w:t>LoRaWAN MAC in C</w:t>
+            <w:t>LoRaWAN</w:t>
+          </w:r>
+          <w:proofErr w:type="spellEnd"/>
+          <w:r>
+            <w:rPr>
+              <w:lang w:val="en-GB"/>
+            </w:rPr>
+            <w:t xml:space="preserve"> MAC in C</w:t>
           </w:r>
           <w:r>
             <w:rPr>
@@ -24371,7 +25153,7 @@
 </file>
 
 <file path=word/footnotes.xml><?xml version="1.0" encoding="utf-8"?>
-<w:footnotes xmlns:wpc="http://schemas.microsoft.com/office/word/2010/wordprocessingCanvas" xmlns:cx="http://schemas.microsoft.com/office/drawing/2014/chartex" xmlns:cx1="http://schemas.microsoft.com/office/drawing/2015/9/8/chartex" xmlns:cx2="http://schemas.microsoft.com/office/drawing/2015/10/21/chartex" xmlns:cx3="http://schemas.microsoft.com/office/drawing/2016/5/9/chartex" xmlns:cx4="http://schemas.microsoft.com/office/drawing/2016/5/10/chartex" xmlns:cx5="http://schemas.microsoft.com/office/drawing/2016/5/11/chartex" xmlns:cx6="http://schemas.microsoft.com/office/drawing/2016/5/12/chartex" xmlns:cx7="http://schemas.microsoft.com/office/drawing/2016/5/13/chartex" xmlns:cx8="http://schemas.microsoft.com/office/drawing/2016/5/14/chartex" xmlns:mc="http://schemas.openxmlformats.org/markup-compatibility/2006" xmlns:aink="http://schemas.microsoft.com/office/drawing/2016/ink" xmlns:am3d="http://schemas.microsoft.com/office/drawing/2017/model3d" xmlns:o="urn:schemas-microsoft-com:office:office" xmlns:r="http://schemas.openxmlformats.org/officeDocument/2006/relationships" xmlns:m="http://schemas.openxmlformats.org/officeDocument/2006/math" xmlns:v="urn:schemas-microsoft-com:vml" xmlns:wp14="http://schemas.microsoft.com/office/word/2010/wordprocessingDrawing" xmlns:wp="http://schemas.openxmlformats.org/drawingml/2006/wordprocessingDrawing" xmlns:w10="urn:schemas-microsoft-com:office:word" xmlns:w="http://schemas.openxmlformats.org/wordprocessingml/2006/main" xmlns:w14="http://schemas.microsoft.com/office/word/2010/wordml" xmlns:w15="http://schemas.microsoft.com/office/word/2012/wordml" xmlns:w16cex="http://schemas.microsoft.com/office/word/2018/wordml/cex" xmlns:w16cid="http://schemas.microsoft.com/office/word/2016/wordml/cid" xmlns:w16="http://schemas.microsoft.com/office/word/2018/wordml" xmlns:w16sdtdh="http://schemas.microsoft.com/office/word/2020/wordml/sdtdatahash" xmlns:w16se="http://schemas.microsoft.com/office/word/2015/wordml/symex" xmlns:wpg="http://schemas.microsoft.com/office/word/2010/wordprocessingGroup" xmlns:wpi="http://schemas.microsoft.com/office/word/2010/wordprocessingInk" xmlns:wne="http://schemas.microsoft.com/office/word/2006/wordml" xmlns:wps="http://schemas.microsoft.com/office/word/2010/wordprocessingShape" mc:Ignorable="w14 w15 w16se w16cid w16 w16cex w16sdtdh wp14">
+<w:footnotes xmlns:wpc="http://schemas.microsoft.com/office/word/2010/wordprocessingCanvas" xmlns:cx="http://schemas.microsoft.com/office/drawing/2014/chartex" xmlns:cx1="http://schemas.microsoft.com/office/drawing/2015/9/8/chartex" xmlns:cx2="http://schemas.microsoft.com/office/drawing/2015/10/21/chartex" xmlns:cx3="http://schemas.microsoft.com/office/drawing/2016/5/9/chartex" xmlns:cx4="http://schemas.microsoft.com/office/drawing/2016/5/10/chartex" xmlns:cx5="http://schemas.microsoft.com/office/drawing/2016/5/11/chartex" xmlns:cx6="http://schemas.microsoft.com/office/drawing/2016/5/12/chartex" xmlns:cx7="http://schemas.microsoft.com/office/drawing/2016/5/13/chartex" xmlns:cx8="http://schemas.microsoft.com/office/drawing/2016/5/14/chartex" xmlns:mc="http://schemas.openxmlformats.org/markup-compatibility/2006" xmlns:aink="http://schemas.microsoft.com/office/drawing/2016/ink" xmlns:am3d="http://schemas.microsoft.com/office/drawing/2017/model3d" xmlns:o="urn:schemas-microsoft-com:office:office" xmlns:oel="http://schemas.microsoft.com/office/2019/extlst" xmlns:r="http://schemas.openxmlformats.org/officeDocument/2006/relationships" xmlns:m="http://schemas.openxmlformats.org/officeDocument/2006/math" xmlns:v="urn:schemas-microsoft-com:vml" xmlns:wp14="http://schemas.microsoft.com/office/word/2010/wordprocessingDrawing" xmlns:wp="http://schemas.openxmlformats.org/drawingml/2006/wordprocessingDrawing" xmlns:w10="urn:schemas-microsoft-com:office:word" xmlns:w="http://schemas.openxmlformats.org/wordprocessingml/2006/main" xmlns:w14="http://schemas.microsoft.com/office/word/2010/wordml" xmlns:w15="http://schemas.microsoft.com/office/word/2012/wordml" xmlns:w16cex="http://schemas.microsoft.com/office/word/2018/wordml/cex" xmlns:w16cid="http://schemas.microsoft.com/office/word/2016/wordml/cid" xmlns:w16="http://schemas.microsoft.com/office/word/2018/wordml" xmlns:w16du="http://schemas.microsoft.com/office/word/2023/wordml/word16du" xmlns:w16sdtdh="http://schemas.microsoft.com/office/word/2020/wordml/sdtdatahash" xmlns:w16se="http://schemas.microsoft.com/office/word/2015/wordml/symex" xmlns:wpg="http://schemas.microsoft.com/office/word/2010/wordprocessingGroup" xmlns:wpi="http://schemas.microsoft.com/office/word/2010/wordprocessingInk" xmlns:wne="http://schemas.microsoft.com/office/word/2006/wordml" xmlns:wps="http://schemas.microsoft.com/office/word/2010/wordprocessingShape" mc:Ignorable="w14 w15 w16se w16cid w16 w16cex w16sdtdh w16du wp14">
   <w:footnote w:type="separator" w:id="-1">
     <w:p>
       <w:pPr>
@@ -24396,7 +25178,7 @@
 </file>
 
 <file path=word/header1.xml><?xml version="1.0" encoding="utf-8"?>
-<w:hdr xmlns:wpc="http://schemas.microsoft.com/office/word/2010/wordprocessingCanvas" xmlns:cx="http://schemas.microsoft.com/office/drawing/2014/chartex" xmlns:cx1="http://schemas.microsoft.com/office/drawing/2015/9/8/chartex" xmlns:cx2="http://schemas.microsoft.com/office/drawing/2015/10/21/chartex" xmlns:cx3="http://schemas.microsoft.com/office/drawing/2016/5/9/chartex" xmlns:cx4="http://schemas.microsoft.com/office/drawing/2016/5/10/chartex" xmlns:cx5="http://schemas.microsoft.com/office/drawing/2016/5/11/chartex" xmlns:cx6="http://schemas.microsoft.com/office/drawing/2016/5/12/chartex" xmlns:cx7="http://schemas.microsoft.com/office/drawing/2016/5/13/chartex" xmlns:cx8="http://schemas.microsoft.com/office/drawing/2016/5/14/chartex" xmlns:mc="http://schemas.openxmlformats.org/markup-compatibility/2006" xmlns:aink="http://schemas.microsoft.com/office/drawing/2016/ink" xmlns:am3d="http://schemas.microsoft.com/office/drawing/2017/model3d" xmlns:o="urn:schemas-microsoft-com:office:office" xmlns:r="http://schemas.openxmlformats.org/officeDocument/2006/relationships" xmlns:m="http://schemas.openxmlformats.org/officeDocument/2006/math" xmlns:v="urn:schemas-microsoft-com:vml" xmlns:wp14="http://schemas.microsoft.com/office/word/2010/wordprocessingDrawing" xmlns:wp="http://schemas.openxmlformats.org/drawingml/2006/wordprocessingDrawing" xmlns:w10="urn:schemas-microsoft-com:office:word" xmlns:w="http://schemas.openxmlformats.org/wordprocessingml/2006/main" xmlns:w14="http://schemas.microsoft.com/office/word/2010/wordml" xmlns:w15="http://schemas.microsoft.com/office/word/2012/wordml" xmlns:w16cex="http://schemas.microsoft.com/office/word/2018/wordml/cex" xmlns:w16cid="http://schemas.microsoft.com/office/word/2016/wordml/cid" xmlns:w16="http://schemas.microsoft.com/office/word/2018/wordml" xmlns:w16sdtdh="http://schemas.microsoft.com/office/word/2020/wordml/sdtdatahash" xmlns:w16se="http://schemas.microsoft.com/office/word/2015/wordml/symex" xmlns:wpg="http://schemas.microsoft.com/office/word/2010/wordprocessingGroup" xmlns:wpi="http://schemas.microsoft.com/office/word/2010/wordprocessingInk" xmlns:wne="http://schemas.microsoft.com/office/word/2006/wordml" xmlns:wps="http://schemas.microsoft.com/office/word/2010/wordprocessingShape" mc:Ignorable="w14 w15 w16se w16cid w16 w16cex w16sdtdh wp14">
+<w:hdr xmlns:wpc="http://schemas.microsoft.com/office/word/2010/wordprocessingCanvas" xmlns:cx="http://schemas.microsoft.com/office/drawing/2014/chartex" xmlns:cx1="http://schemas.microsoft.com/office/drawing/2015/9/8/chartex" xmlns:cx2="http://schemas.microsoft.com/office/drawing/2015/10/21/chartex" xmlns:cx3="http://schemas.microsoft.com/office/drawing/2016/5/9/chartex" xmlns:cx4="http://schemas.microsoft.com/office/drawing/2016/5/10/chartex" xmlns:cx5="http://schemas.microsoft.com/office/drawing/2016/5/11/chartex" xmlns:cx6="http://schemas.microsoft.com/office/drawing/2016/5/12/chartex" xmlns:cx7="http://schemas.microsoft.com/office/drawing/2016/5/13/chartex" xmlns:cx8="http://schemas.microsoft.com/office/drawing/2016/5/14/chartex" xmlns:mc="http://schemas.openxmlformats.org/markup-compatibility/2006" xmlns:aink="http://schemas.microsoft.com/office/drawing/2016/ink" xmlns:am3d="http://schemas.microsoft.com/office/drawing/2017/model3d" xmlns:o="urn:schemas-microsoft-com:office:office" xmlns:oel="http://schemas.microsoft.com/office/2019/extlst" xmlns:r="http://schemas.openxmlformats.org/officeDocument/2006/relationships" xmlns:m="http://schemas.openxmlformats.org/officeDocument/2006/math" xmlns:v="urn:schemas-microsoft-com:vml" xmlns:wp14="http://schemas.microsoft.com/office/word/2010/wordprocessingDrawing" xmlns:wp="http://schemas.openxmlformats.org/drawingml/2006/wordprocessingDrawing" xmlns:w10="urn:schemas-microsoft-com:office:word" xmlns:w="http://schemas.openxmlformats.org/wordprocessingml/2006/main" xmlns:w14="http://schemas.microsoft.com/office/word/2010/wordml" xmlns:w15="http://schemas.microsoft.com/office/word/2012/wordml" xmlns:w16cex="http://schemas.microsoft.com/office/word/2018/wordml/cex" xmlns:w16cid="http://schemas.microsoft.com/office/word/2016/wordml/cid" xmlns:w16="http://schemas.microsoft.com/office/word/2018/wordml" xmlns:w16du="http://schemas.microsoft.com/office/word/2023/wordml/word16du" xmlns:w16sdtdh="http://schemas.microsoft.com/office/word/2020/wordml/sdtdatahash" xmlns:w16se="http://schemas.microsoft.com/office/word/2015/wordml/symex" xmlns:wpg="http://schemas.microsoft.com/office/word/2010/wordprocessingGroup" xmlns:wpi="http://schemas.microsoft.com/office/word/2010/wordprocessingInk" xmlns:wne="http://schemas.microsoft.com/office/word/2006/wordml" xmlns:wps="http://schemas.microsoft.com/office/word/2010/wordprocessingShape" mc:Ignorable="w14 w15 w16se w16cid w16 w16cex w16sdtdh w16du wp14">
   <w:tbl>
     <w:tblPr>
       <w:tblW w:w="0" w:type="auto"/>
@@ -24483,7 +25265,7 @@
             <w:rPr>
               <w:lang w:val="en-GB"/>
             </w:rPr>
-            <w:t>4.1.0</w:t>
+            <w:t>5.0.0</w:t>
           </w:r>
           <w:r>
             <w:rPr>
@@ -24510,7 +25292,7 @@
 </file>
 
 <file path=word/header2.xml><?xml version="1.0" encoding="utf-8"?>
-<w:hdr xmlns:wpc="http://schemas.microsoft.com/office/word/2010/wordprocessingCanvas" xmlns:cx="http://schemas.microsoft.com/office/drawing/2014/chartex" xmlns:cx1="http://schemas.microsoft.com/office/drawing/2015/9/8/chartex" xmlns:cx2="http://schemas.microsoft.com/office/drawing/2015/10/21/chartex" xmlns:cx3="http://schemas.microsoft.com/office/drawing/2016/5/9/chartex" xmlns:cx4="http://schemas.microsoft.com/office/drawing/2016/5/10/chartex" xmlns:cx5="http://schemas.microsoft.com/office/drawing/2016/5/11/chartex" xmlns:cx6="http://schemas.microsoft.com/office/drawing/2016/5/12/chartex" xmlns:cx7="http://schemas.microsoft.com/office/drawing/2016/5/13/chartex" xmlns:cx8="http://schemas.microsoft.com/office/drawing/2016/5/14/chartex" xmlns:mc="http://schemas.openxmlformats.org/markup-compatibility/2006" xmlns:aink="http://schemas.microsoft.com/office/drawing/2016/ink" xmlns:am3d="http://schemas.microsoft.com/office/drawing/2017/model3d" xmlns:o="urn:schemas-microsoft-com:office:office" xmlns:r="http://schemas.openxmlformats.org/officeDocument/2006/relationships" xmlns:m="http://schemas.openxmlformats.org/officeDocument/2006/math" xmlns:v="urn:schemas-microsoft-com:vml" xmlns:wp14="http://schemas.microsoft.com/office/word/2010/wordprocessingDrawing" xmlns:wp="http://schemas.openxmlformats.org/drawingml/2006/wordprocessingDrawing" xmlns:w10="urn:schemas-microsoft-com:office:word" xmlns:w="http://schemas.openxmlformats.org/wordprocessingml/2006/main" xmlns:w14="http://schemas.microsoft.com/office/word/2010/wordml" xmlns:w15="http://schemas.microsoft.com/office/word/2012/wordml" xmlns:w16cex="http://schemas.microsoft.com/office/word/2018/wordml/cex" xmlns:w16cid="http://schemas.microsoft.com/office/word/2016/wordml/cid" xmlns:w16="http://schemas.microsoft.com/office/word/2018/wordml" xmlns:w16sdtdh="http://schemas.microsoft.com/office/word/2020/wordml/sdtdatahash" xmlns:w16se="http://schemas.microsoft.com/office/word/2015/wordml/symex" xmlns:wpg="http://schemas.microsoft.com/office/word/2010/wordprocessingGroup" xmlns:wpi="http://schemas.microsoft.com/office/word/2010/wordprocessingInk" xmlns:wne="http://schemas.microsoft.com/office/word/2006/wordml" xmlns:wps="http://schemas.microsoft.com/office/word/2010/wordprocessingShape" mc:Ignorable="w14 w15 w16se w16cid w16 w16cex w16sdtdh wp14">
+<w:hdr xmlns:wpc="http://schemas.microsoft.com/office/word/2010/wordprocessingCanvas" xmlns:cx="http://schemas.microsoft.com/office/drawing/2014/chartex" xmlns:cx1="http://schemas.microsoft.com/office/drawing/2015/9/8/chartex" xmlns:cx2="http://schemas.microsoft.com/office/drawing/2015/10/21/chartex" xmlns:cx3="http://schemas.microsoft.com/office/drawing/2016/5/9/chartex" xmlns:cx4="http://schemas.microsoft.com/office/drawing/2016/5/10/chartex" xmlns:cx5="http://schemas.microsoft.com/office/drawing/2016/5/11/chartex" xmlns:cx6="http://schemas.microsoft.com/office/drawing/2016/5/12/chartex" xmlns:cx7="http://schemas.microsoft.com/office/drawing/2016/5/13/chartex" xmlns:cx8="http://schemas.microsoft.com/office/drawing/2016/5/14/chartex" xmlns:mc="http://schemas.openxmlformats.org/markup-compatibility/2006" xmlns:aink="http://schemas.microsoft.com/office/drawing/2016/ink" xmlns:am3d="http://schemas.microsoft.com/office/drawing/2017/model3d" xmlns:o="urn:schemas-microsoft-com:office:office" xmlns:oel="http://schemas.microsoft.com/office/2019/extlst" xmlns:r="http://schemas.openxmlformats.org/officeDocument/2006/relationships" xmlns:m="http://schemas.openxmlformats.org/officeDocument/2006/math" xmlns:v="urn:schemas-microsoft-com:vml" xmlns:wp14="http://schemas.microsoft.com/office/word/2010/wordprocessingDrawing" xmlns:wp="http://schemas.openxmlformats.org/drawingml/2006/wordprocessingDrawing" xmlns:w10="urn:schemas-microsoft-com:office:word" xmlns:w="http://schemas.openxmlformats.org/wordprocessingml/2006/main" xmlns:w14="http://schemas.microsoft.com/office/word/2010/wordml" xmlns:w15="http://schemas.microsoft.com/office/word/2012/wordml" xmlns:w16cex="http://schemas.microsoft.com/office/word/2018/wordml/cex" xmlns:w16cid="http://schemas.microsoft.com/office/word/2016/wordml/cid" xmlns:w16="http://schemas.microsoft.com/office/word/2018/wordml" xmlns:w16du="http://schemas.microsoft.com/office/word/2023/wordml/word16du" xmlns:w16sdtdh="http://schemas.microsoft.com/office/word/2020/wordml/sdtdatahash" xmlns:w16se="http://schemas.microsoft.com/office/word/2015/wordml/symex" xmlns:wpg="http://schemas.microsoft.com/office/word/2010/wordprocessingGroup" xmlns:wpi="http://schemas.microsoft.com/office/word/2010/wordprocessingInk" xmlns:wne="http://schemas.microsoft.com/office/word/2006/wordml" xmlns:wps="http://schemas.microsoft.com/office/word/2010/wordprocessingShape" mc:Ignorable="w14 w15 w16se w16cid w16 w16cex w16sdtdh w16du wp14">
   <w:tbl>
     <w:tblPr>
       <w:tblW w:w="0" w:type="auto"/>
@@ -24575,7 +25357,7 @@
               <w:noProof/>
               <w:lang w:val="en-GB"/>
             </w:rPr>
-            <w:t>Hardware Abstraction Layer</w:t>
+            <w:t>Introduction</w:t>
           </w:r>
           <w:r>
             <w:rPr>
@@ -24596,7 +25378,7 @@
 </file>
 
 <file path=word/numbering.xml><?xml version="1.0" encoding="utf-8"?>
-<w:numbering xmlns:wpc="http://schemas.microsoft.com/office/word/2010/wordprocessingCanvas" xmlns:cx="http://schemas.microsoft.com/office/drawing/2014/chartex" xmlns:cx1="http://schemas.microsoft.com/office/drawing/2015/9/8/chartex" xmlns:cx2="http://schemas.microsoft.com/office/drawing/2015/10/21/chartex" xmlns:cx3="http://schemas.microsoft.com/office/drawing/2016/5/9/chartex" xmlns:cx4="http://schemas.microsoft.com/office/drawing/2016/5/10/chartex" xmlns:cx5="http://schemas.microsoft.com/office/drawing/2016/5/11/chartex" xmlns:cx6="http://schemas.microsoft.com/office/drawing/2016/5/12/chartex" xmlns:cx7="http://schemas.microsoft.com/office/drawing/2016/5/13/chartex" xmlns:cx8="http://schemas.microsoft.com/office/drawing/2016/5/14/chartex" xmlns:mc="http://schemas.openxmlformats.org/markup-compatibility/2006" xmlns:aink="http://schemas.microsoft.com/office/drawing/2016/ink" xmlns:am3d="http://schemas.microsoft.com/office/drawing/2017/model3d" xmlns:o="urn:schemas-microsoft-com:office:office" xmlns:r="http://schemas.openxmlformats.org/officeDocument/2006/relationships" xmlns:m="http://schemas.openxmlformats.org/officeDocument/2006/math" xmlns:v="urn:schemas-microsoft-com:vml" xmlns:wp14="http://schemas.microsoft.com/office/word/2010/wordprocessingDrawing" xmlns:wp="http://schemas.openxmlformats.org/drawingml/2006/wordprocessingDrawing" xmlns:w10="urn:schemas-microsoft-com:office:word" xmlns:w="http://schemas.openxmlformats.org/wordprocessingml/2006/main" xmlns:w14="http://schemas.microsoft.com/office/word/2010/wordml" xmlns:w15="http://schemas.microsoft.com/office/word/2012/wordml" xmlns:w16cex="http://schemas.microsoft.com/office/word/2018/wordml/cex" xmlns:w16cid="http://schemas.microsoft.com/office/word/2016/wordml/cid" xmlns:w16="http://schemas.microsoft.com/office/word/2018/wordml" xmlns:w16sdtdh="http://schemas.microsoft.com/office/word/2020/wordml/sdtdatahash" xmlns:w16se="http://schemas.microsoft.com/office/word/2015/wordml/symex" xmlns:wpg="http://schemas.microsoft.com/office/word/2010/wordprocessingGroup" xmlns:wpi="http://schemas.microsoft.com/office/word/2010/wordprocessingInk" xmlns:wne="http://schemas.microsoft.com/office/word/2006/wordml" xmlns:wps="http://schemas.microsoft.com/office/word/2010/wordprocessingShape" mc:Ignorable="w14 w15 w16se w16cid w16 w16cex w16sdtdh wp14">
+<w:numbering xmlns:wpc="http://schemas.microsoft.com/office/word/2010/wordprocessingCanvas" xmlns:cx="http://schemas.microsoft.com/office/drawing/2014/chartex" xmlns:cx1="http://schemas.microsoft.com/office/drawing/2015/9/8/chartex" xmlns:cx2="http://schemas.microsoft.com/office/drawing/2015/10/21/chartex" xmlns:cx3="http://schemas.microsoft.com/office/drawing/2016/5/9/chartex" xmlns:cx4="http://schemas.microsoft.com/office/drawing/2016/5/10/chartex" xmlns:cx5="http://schemas.microsoft.com/office/drawing/2016/5/11/chartex" xmlns:cx6="http://schemas.microsoft.com/office/drawing/2016/5/12/chartex" xmlns:cx7="http://schemas.microsoft.com/office/drawing/2016/5/13/chartex" xmlns:cx8="http://schemas.microsoft.com/office/drawing/2016/5/14/chartex" xmlns:mc="http://schemas.openxmlformats.org/markup-compatibility/2006" xmlns:aink="http://schemas.microsoft.com/office/drawing/2016/ink" xmlns:am3d="http://schemas.microsoft.com/office/drawing/2017/model3d" xmlns:o="urn:schemas-microsoft-com:office:office" xmlns:oel="http://schemas.microsoft.com/office/2019/extlst" xmlns:r="http://schemas.openxmlformats.org/officeDocument/2006/relationships" xmlns:m="http://schemas.openxmlformats.org/officeDocument/2006/math" xmlns:v="urn:schemas-microsoft-com:vml" xmlns:wp14="http://schemas.microsoft.com/office/word/2010/wordprocessingDrawing" xmlns:wp="http://schemas.openxmlformats.org/drawingml/2006/wordprocessingDrawing" xmlns:w10="urn:schemas-microsoft-com:office:word" xmlns:w="http://schemas.openxmlformats.org/wordprocessingml/2006/main" xmlns:w14="http://schemas.microsoft.com/office/word/2010/wordml" xmlns:w15="http://schemas.microsoft.com/office/word/2012/wordml" xmlns:w16cex="http://schemas.microsoft.com/office/word/2018/wordml/cex" xmlns:w16cid="http://schemas.microsoft.com/office/word/2016/wordml/cid" xmlns:w16="http://schemas.microsoft.com/office/word/2018/wordml" xmlns:w16du="http://schemas.microsoft.com/office/word/2023/wordml/word16du" xmlns:w16sdtdh="http://schemas.microsoft.com/office/word/2020/wordml/sdtdatahash" xmlns:w16se="http://schemas.microsoft.com/office/word/2015/wordml/symex" xmlns:wpg="http://schemas.microsoft.com/office/word/2010/wordprocessingGroup" xmlns:wpi="http://schemas.microsoft.com/office/word/2010/wordprocessingInk" xmlns:wne="http://schemas.microsoft.com/office/word/2006/wordml" xmlns:wps="http://schemas.microsoft.com/office/word/2010/wordprocessingShape" mc:Ignorable="w14 w15 w16se w16cid w16 w16cex w16sdtdh w16du wp14">
   <w:numPicBullet w:numPicBulletId="0">
     <w:pict>
       <v:shapetype id="_x0000_t75" coordsize="21600,21600" o:spt="75" o:preferrelative="t" path="m@4@5l@4@11@9@11@9@5xe" filled="f" stroked="f">
@@ -24618,7 +25400,7 @@
         <v:path o:extrusionok="f" gradientshapeok="t" o:connecttype="rect"/>
         <o:lock v:ext="edit" aspectratio="t"/>
       </v:shapetype>
-      <v:shape id="_x0000_i1045" type="#_x0000_t75" style="width:32.25pt;height:32.25pt" o:bullet="t">
+      <v:shape id="_x0000_i1036" type="#_x0000_t75" style="width:31.9pt;height:31.9pt" o:bullet="t">
         <v:imagedata r:id="rId1" o:title="zp-32x32"/>
       </v:shape>
     </w:pict>
@@ -24775,10 +25557,11 @@
   <w:abstractNum w:abstractNumId="8" w15:restartNumberingAfterBreak="0">
     <w:nsid w:val="FFFFFF88"/>
     <w:multiLevelType w:val="singleLevel"/>
-    <w:tmpl w:val="D6FAC24C"/>
+    <w:tmpl w:val="0F569ACC"/>
     <w:lvl w:ilvl="0">
       <w:start w:val="1"/>
       <w:numFmt w:val="decimal"/>
+      <w:pStyle w:val="ListNumber"/>
       <w:lvlText w:val="%1."/>
       <w:lvlJc w:val="left"/>
       <w:pPr>
@@ -28374,117 +29157,123 @@
       </w:pPr>
     </w:lvl>
   </w:abstractNum>
-  <w:num w:numId="1">
+  <w:num w:numId="1" w16cid:durableId="1384330224">
     <w:abstractNumId w:val="52"/>
   </w:num>
-  <w:num w:numId="2">
+  <w:num w:numId="2" w16cid:durableId="1684434767">
     <w:abstractNumId w:val="54"/>
   </w:num>
-  <w:num w:numId="3">
+  <w:num w:numId="3" w16cid:durableId="2091729886">
     <w:abstractNumId w:val="48"/>
   </w:num>
-  <w:num w:numId="4">
+  <w:num w:numId="4" w16cid:durableId="1088775579">
     <w:abstractNumId w:val="48"/>
     <w:lvlOverride w:ilvl="0">
       <w:startOverride w:val="1"/>
     </w:lvlOverride>
   </w:num>
-  <w:num w:numId="5">
+  <w:num w:numId="5" w16cid:durableId="505049466">
     <w:abstractNumId w:val="53"/>
     <w:lvlOverride w:ilvl="0">
       <w:startOverride w:val="1"/>
     </w:lvlOverride>
   </w:num>
-  <w:num w:numId="6">
+  <w:num w:numId="6" w16cid:durableId="1238173921">
     <w:abstractNumId w:val="42"/>
   </w:num>
-  <w:num w:numId="7">
+  <w:num w:numId="7" w16cid:durableId="971902487">
     <w:abstractNumId w:val="9"/>
   </w:num>
-  <w:num w:numId="8">
+  <w:num w:numId="8" w16cid:durableId="1838110288">
     <w:abstractNumId w:val="7"/>
   </w:num>
-  <w:num w:numId="9">
+  <w:num w:numId="9" w16cid:durableId="1748261031">
     <w:abstractNumId w:val="6"/>
   </w:num>
-  <w:num w:numId="10">
+  <w:num w:numId="10" w16cid:durableId="931546767">
     <w:abstractNumId w:val="5"/>
   </w:num>
-  <w:num w:numId="11">
+  <w:num w:numId="11" w16cid:durableId="2035114441">
     <w:abstractNumId w:val="4"/>
   </w:num>
-  <w:num w:numId="12">
+  <w:num w:numId="12" w16cid:durableId="876117326">
     <w:abstractNumId w:val="8"/>
   </w:num>
-  <w:num w:numId="13">
+  <w:num w:numId="13" w16cid:durableId="625356146">
     <w:abstractNumId w:val="3"/>
   </w:num>
-  <w:num w:numId="14">
+  <w:num w:numId="14" w16cid:durableId="1827014851">
     <w:abstractNumId w:val="2"/>
   </w:num>
-  <w:num w:numId="15">
+  <w:num w:numId="15" w16cid:durableId="794367191">
     <w:abstractNumId w:val="1"/>
   </w:num>
-  <w:num w:numId="16">
+  <w:num w:numId="16" w16cid:durableId="1069352836">
     <w:abstractNumId w:val="0"/>
   </w:num>
-  <w:num w:numId="17">
+  <w:num w:numId="17" w16cid:durableId="1095901278">
     <w:abstractNumId w:val="55"/>
   </w:num>
-  <w:num w:numId="18">
+  <w:num w:numId="18" w16cid:durableId="516818514">
     <w:abstractNumId w:val="49"/>
   </w:num>
-  <w:num w:numId="19">
+  <w:num w:numId="19" w16cid:durableId="1228105633">
     <w:abstractNumId w:val="56"/>
   </w:num>
-  <w:num w:numId="20">
+  <w:num w:numId="20" w16cid:durableId="1806313920">
     <w:abstractNumId w:val="47"/>
   </w:num>
-  <w:num w:numId="21">
+  <w:num w:numId="21" w16cid:durableId="2015954170">
     <w:abstractNumId w:val="51"/>
   </w:num>
-  <w:num w:numId="22">
+  <w:num w:numId="22" w16cid:durableId="1822454802">
     <w:abstractNumId w:val="46"/>
   </w:num>
-  <w:num w:numId="23">
+  <w:num w:numId="23" w16cid:durableId="1719016600">
     <w:abstractNumId w:val="45"/>
   </w:num>
-  <w:num w:numId="24">
+  <w:num w:numId="24" w16cid:durableId="304553732">
     <w:abstractNumId w:val="44"/>
   </w:num>
-  <w:num w:numId="25">
+  <w:num w:numId="25" w16cid:durableId="579366135">
     <w:abstractNumId w:val="41"/>
   </w:num>
-  <w:num w:numId="26">
+  <w:num w:numId="26" w16cid:durableId="2077581624">
     <w:abstractNumId w:val="48"/>
   </w:num>
-  <w:num w:numId="27">
+  <w:num w:numId="27" w16cid:durableId="987438188">
     <w:abstractNumId w:val="48"/>
   </w:num>
-  <w:num w:numId="28">
+  <w:num w:numId="28" w16cid:durableId="466969323">
     <w:abstractNumId w:val="48"/>
   </w:num>
-  <w:num w:numId="29">
+  <w:num w:numId="29" w16cid:durableId="101343646">
     <w:abstractNumId w:val="54"/>
   </w:num>
-  <w:num w:numId="30">
+  <w:num w:numId="30" w16cid:durableId="235172761">
     <w:abstractNumId w:val="54"/>
   </w:num>
-  <w:num w:numId="31">
+  <w:num w:numId="31" w16cid:durableId="228393170">
     <w:abstractNumId w:val="50"/>
   </w:num>
-  <w:num w:numId="32">
+  <w:num w:numId="32" w16cid:durableId="1351251532">
     <w:abstractNumId w:val="3"/>
   </w:num>
-  <w:num w:numId="33">
+  <w:num w:numId="33" w16cid:durableId="1737167986">
     <w:abstractNumId w:val="48"/>
+  </w:num>
+  <w:num w:numId="34" w16cid:durableId="273249954">
+    <w:abstractNumId w:val="8"/>
+  </w:num>
+  <w:num w:numId="35" w16cid:durableId="1520387130">
+    <w:abstractNumId w:val="54"/>
   </w:num>
   <w:numIdMacAtCleanup w:val="5"/>
 </w:numbering>
 </file>
 
 <file path=word/styles.xml><?xml version="1.0" encoding="utf-8"?>
-<w:styles xmlns:mc="http://schemas.openxmlformats.org/markup-compatibility/2006" xmlns:r="http://schemas.openxmlformats.org/officeDocument/2006/relationships" xmlns:w="http://schemas.openxmlformats.org/wordprocessingml/2006/main" xmlns:w14="http://schemas.microsoft.com/office/word/2010/wordml" xmlns:w15="http://schemas.microsoft.com/office/word/2012/wordml" xmlns:w16cex="http://schemas.microsoft.com/office/word/2018/wordml/cex" xmlns:w16cid="http://schemas.microsoft.com/office/word/2016/wordml/cid" xmlns:w16="http://schemas.microsoft.com/office/word/2018/wordml" xmlns:w16sdtdh="http://schemas.microsoft.com/office/word/2020/wordml/sdtdatahash" xmlns:w16se="http://schemas.microsoft.com/office/word/2015/wordml/symex" mc:Ignorable="w14 w15 w16se w16cid w16 w16cex w16sdtdh">
+<w:styles xmlns:mc="http://schemas.openxmlformats.org/markup-compatibility/2006" xmlns:r="http://schemas.openxmlformats.org/officeDocument/2006/relationships" xmlns:w="http://schemas.openxmlformats.org/wordprocessingml/2006/main" xmlns:w14="http://schemas.microsoft.com/office/word/2010/wordml" xmlns:w15="http://schemas.microsoft.com/office/word/2012/wordml" xmlns:w16cex="http://schemas.microsoft.com/office/word/2018/wordml/cex" xmlns:w16cid="http://schemas.microsoft.com/office/word/2016/wordml/cid" xmlns:w16="http://schemas.microsoft.com/office/word/2018/wordml" xmlns:w16du="http://schemas.microsoft.com/office/word/2023/wordml/word16du" xmlns:w16sdtdh="http://schemas.microsoft.com/office/word/2020/wordml/sdtdatahash" xmlns:w16se="http://schemas.microsoft.com/office/word/2015/wordml/symex" mc:Ignorable="w14 w15 w16se w16cid w16 w16cex w16sdtdh w16du">
   <w:docDefaults>
     <w:rPrDefault>
       <w:rPr>
@@ -29102,6 +29891,7 @@
   <w:style w:type="character" w:default="1" w:styleId="DefaultParagraphFont">
     <w:name w:val="Default Paragraph Font"/>
     <w:uiPriority w:val="1"/>
+    <w:semiHidden/>
     <w:unhideWhenUsed/>
   </w:style>
   <w:style w:type="table" w:default="1" w:styleId="TableNormal">
@@ -29911,6 +30701,18 @@
       </w:numPr>
     </w:pPr>
   </w:style>
+  <w:style w:type="paragraph" w:styleId="ListNumber">
+    <w:name w:val="List Number"/>
+    <w:basedOn w:val="Normal"/>
+    <w:uiPriority w:val="99"/>
+    <w:unhideWhenUsed/>
+    <w:rsid w:val="009D798A"/>
+    <w:pPr>
+      <w:numPr>
+        <w:numId w:val="34"/>
+      </w:numPr>
+    </w:pPr>
+  </w:style>
 </w:styles>
 </file>
 
